--- a/Lab1/SprawozdanieLab1.docx
+++ b/Lab1/SprawozdanieLab1.docx
@@ -58,8 +58,36 @@
           <w:sz w:val="28"/>
           <w:szCs w:val="28"/>
         </w:rPr>
-        <w:t>Prowadzący: prof. dr hab. Vasyl Martsenyuk</w:t>
-      </w:r>
+        <w:t xml:space="preserve">Prowadzący: prof. dr hab. </w:t>
+      </w:r>
+      <w:proofErr w:type="spellStart"/>
+      <w:r>
+        <w:rPr>
+          <w:rFonts w:ascii="Calibri" w:eastAsia="Calibri" w:hAnsi="Calibri" w:cs="Calibri"/>
+          <w:sz w:val="28"/>
+          <w:szCs w:val="28"/>
+        </w:rPr>
+        <w:t>Vasyl</w:t>
+      </w:r>
+      <w:proofErr w:type="spellEnd"/>
+      <w:r>
+        <w:rPr>
+          <w:rFonts w:ascii="Calibri" w:eastAsia="Calibri" w:hAnsi="Calibri" w:cs="Calibri"/>
+          <w:sz w:val="28"/>
+          <w:szCs w:val="28"/>
+        </w:rPr>
+        <w:t xml:space="preserve"> </w:t>
+      </w:r>
+      <w:proofErr w:type="spellStart"/>
+      <w:r>
+        <w:rPr>
+          <w:rFonts w:ascii="Calibri" w:eastAsia="Calibri" w:hAnsi="Calibri" w:cs="Calibri"/>
+          <w:sz w:val="28"/>
+          <w:szCs w:val="28"/>
+        </w:rPr>
+        <w:t>Martsenyuk</w:t>
+      </w:r>
+      <w:proofErr w:type="spellEnd"/>
     </w:p>
     <w:p>
       <w:pPr>
@@ -166,7 +194,25 @@
                 <w:sz w:val="28"/>
                 <w:szCs w:val="28"/>
               </w:rPr>
-              <w:t xml:space="preserve">Ustalenia platformy Jupyter. Użycie </w:t>
+              <w:t xml:space="preserve">Ustalenia platformy </w:t>
+            </w:r>
+            <w:proofErr w:type="spellStart"/>
+            <w:r>
+              <w:rPr>
+                <w:rFonts w:ascii="Calibri" w:eastAsia="Calibri" w:hAnsi="Calibri" w:cs="Calibri"/>
+                <w:sz w:val="28"/>
+                <w:szCs w:val="28"/>
+              </w:rPr>
+              <w:t>Jupyter</w:t>
+            </w:r>
+            <w:proofErr w:type="spellEnd"/>
+            <w:r>
+              <w:rPr>
+                <w:rFonts w:ascii="Calibri" w:eastAsia="Calibri" w:hAnsi="Calibri" w:cs="Calibri"/>
+                <w:sz w:val="28"/>
+                <w:szCs w:val="28"/>
+              </w:rPr>
+              <w:t xml:space="preserve">. Użycie </w:t>
             </w:r>
             <w:r>
               <w:rPr>
@@ -174,8 +220,18 @@
                 <w:sz w:val="28"/>
                 <w:szCs w:val="28"/>
               </w:rPr>
-              <w:t>biblioteki pandas</w:t>
+              <w:t xml:space="preserve">biblioteki </w:t>
             </w:r>
+            <w:proofErr w:type="spellStart"/>
+            <w:r>
+              <w:rPr>
+                <w:rFonts w:ascii="Calibri" w:eastAsia="Calibri" w:hAnsi="Calibri" w:cs="Calibri"/>
+                <w:sz w:val="28"/>
+                <w:szCs w:val="28"/>
+              </w:rPr>
+              <w:t>pandas</w:t>
+            </w:r>
+            <w:proofErr w:type="spellEnd"/>
             <w:r>
               <w:rPr>
                 <w:rFonts w:ascii="Calibri" w:eastAsia="Calibri" w:hAnsi="Calibri" w:cs="Calibri"/>
@@ -466,8 +522,30 @@
         <w:rPr>
           <w:rFonts w:cstheme="minorHAnsi"/>
         </w:rPr>
-        <w:t>Dane mogą być przedstawione w postaci plików formatów .csv lub .xslx</w:t>
-      </w:r>
+        <w:t>Dane mogą być przedstawione w postaci plików formatów .</w:t>
+      </w:r>
+      <w:proofErr w:type="spellStart"/>
+      <w:r>
+        <w:rPr>
+          <w:rFonts w:cstheme="minorHAnsi"/>
+        </w:rPr>
+        <w:t>csv</w:t>
+      </w:r>
+      <w:proofErr w:type="spellEnd"/>
+      <w:r>
+        <w:rPr>
+          <w:rFonts w:cstheme="minorHAnsi"/>
+        </w:rPr>
+        <w:t xml:space="preserve"> lub .</w:t>
+      </w:r>
+      <w:proofErr w:type="spellStart"/>
+      <w:r>
+        <w:rPr>
+          <w:rFonts w:cstheme="minorHAnsi"/>
+        </w:rPr>
+        <w:t>xslx</w:t>
+      </w:r>
+      <w:proofErr w:type="spellEnd"/>
     </w:p>
     <w:p>
       <w:pPr>
@@ -522,8 +600,86 @@
         <w:rPr>
           <w:rFonts w:eastAsia="SFRM1200" w:cstheme="minorHAnsi"/>
         </w:rPr>
-        <w:t>Wariant 9. Premise Women’s Health COVID-19 Health Services Disruption Survey</w:t>
-      </w:r>
+        <w:t xml:space="preserve">Wariant 9. </w:t>
+      </w:r>
+      <w:proofErr w:type="spellStart"/>
+      <w:r>
+        <w:rPr>
+          <w:rFonts w:eastAsia="SFRM1200" w:cstheme="minorHAnsi"/>
+        </w:rPr>
+        <w:t>Premise</w:t>
+      </w:r>
+      <w:proofErr w:type="spellEnd"/>
+      <w:r>
+        <w:rPr>
+          <w:rFonts w:eastAsia="SFRM1200" w:cstheme="minorHAnsi"/>
+        </w:rPr>
+        <w:t xml:space="preserve"> </w:t>
+      </w:r>
+      <w:proofErr w:type="spellStart"/>
+      <w:r>
+        <w:rPr>
+          <w:rFonts w:eastAsia="SFRM1200" w:cstheme="minorHAnsi"/>
+        </w:rPr>
+        <w:t>Women’s</w:t>
+      </w:r>
+      <w:proofErr w:type="spellEnd"/>
+      <w:r>
+        <w:rPr>
+          <w:rFonts w:eastAsia="SFRM1200" w:cstheme="minorHAnsi"/>
+        </w:rPr>
+        <w:t xml:space="preserve"> </w:t>
+      </w:r>
+      <w:proofErr w:type="spellStart"/>
+      <w:r>
+        <w:rPr>
+          <w:rFonts w:eastAsia="SFRM1200" w:cstheme="minorHAnsi"/>
+        </w:rPr>
+        <w:t>Health</w:t>
+      </w:r>
+      <w:proofErr w:type="spellEnd"/>
+      <w:r>
+        <w:rPr>
+          <w:rFonts w:eastAsia="SFRM1200" w:cstheme="minorHAnsi"/>
+        </w:rPr>
+        <w:t xml:space="preserve"> COVID-19 </w:t>
+      </w:r>
+      <w:proofErr w:type="spellStart"/>
+      <w:r>
+        <w:rPr>
+          <w:rFonts w:eastAsia="SFRM1200" w:cstheme="minorHAnsi"/>
+        </w:rPr>
+        <w:t>Health</w:t>
+      </w:r>
+      <w:proofErr w:type="spellEnd"/>
+      <w:r>
+        <w:rPr>
+          <w:rFonts w:eastAsia="SFRM1200" w:cstheme="minorHAnsi"/>
+        </w:rPr>
+        <w:t xml:space="preserve"> Services </w:t>
+      </w:r>
+      <w:proofErr w:type="spellStart"/>
+      <w:r>
+        <w:rPr>
+          <w:rFonts w:eastAsia="SFRM1200" w:cstheme="minorHAnsi"/>
+        </w:rPr>
+        <w:t>Disruption</w:t>
+      </w:r>
+      <w:proofErr w:type="spellEnd"/>
+      <w:r>
+        <w:rPr>
+          <w:rFonts w:eastAsia="SFRM1200" w:cstheme="minorHAnsi"/>
+        </w:rPr>
+        <w:t xml:space="preserve"> </w:t>
+      </w:r>
+      <w:proofErr w:type="spellStart"/>
+      <w:r>
+        <w:rPr>
+          <w:rFonts w:eastAsia="SFRM1200" w:cstheme="minorHAnsi"/>
+        </w:rPr>
+        <w:t>Survey</w:t>
+      </w:r>
+      <w:proofErr w:type="spellEnd"/>
     </w:p>
     <w:p>
       <w:pPr>
@@ -618,8 +774,13 @@
     </w:p>
     <w:p>
       <w:r>
-        <w:t>•  ładowanie biblioteki Pandas</w:t>
-      </w:r>
+        <w:t xml:space="preserve">•  ładowanie biblioteki </w:t>
+      </w:r>
+      <w:proofErr w:type="spellStart"/>
+      <w:r>
+        <w:t>Pandas</w:t>
+      </w:r>
+      <w:proofErr w:type="spellEnd"/>
     </w:p>
     <w:p>
       <w:pPr>
@@ -633,8 +794,49 @@
           <w:rFonts w:ascii="Calibri" w:hAnsi="Calibri" w:cs="Calibri"/>
           <w:color w:val="1F3864" w:themeColor="accent1" w:themeShade="80"/>
         </w:rPr>
-        <w:t>import pandas as pd # ładowanie biblioteki Pandas</w:t>
-      </w:r>
+        <w:t xml:space="preserve">import </w:t>
+      </w:r>
+      <w:proofErr w:type="spellStart"/>
+      <w:r>
+        <w:rPr>
+          <w:rFonts w:ascii="Calibri" w:hAnsi="Calibri" w:cs="Calibri"/>
+          <w:color w:val="1F3864" w:themeColor="accent1" w:themeShade="80"/>
+        </w:rPr>
+        <w:t>pandas</w:t>
+      </w:r>
+      <w:proofErr w:type="spellEnd"/>
+      <w:r>
+        <w:rPr>
+          <w:rFonts w:ascii="Calibri" w:hAnsi="Calibri" w:cs="Calibri"/>
+          <w:color w:val="1F3864" w:themeColor="accent1" w:themeShade="80"/>
+        </w:rPr>
+        <w:t xml:space="preserve"> as </w:t>
+      </w:r>
+      <w:proofErr w:type="spellStart"/>
+      <w:r>
+        <w:rPr>
+          <w:rFonts w:ascii="Calibri" w:hAnsi="Calibri" w:cs="Calibri"/>
+          <w:color w:val="1F3864" w:themeColor="accent1" w:themeShade="80"/>
+        </w:rPr>
+        <w:t>pd</w:t>
+      </w:r>
+      <w:proofErr w:type="spellEnd"/>
+      <w:r>
+        <w:rPr>
+          <w:rFonts w:ascii="Calibri" w:hAnsi="Calibri" w:cs="Calibri"/>
+          <w:color w:val="1F3864" w:themeColor="accent1" w:themeShade="80"/>
+        </w:rPr>
+        <w:t xml:space="preserve"> # ładowanie biblioteki </w:t>
+      </w:r>
+      <w:proofErr w:type="spellStart"/>
+      <w:r>
+        <w:rPr>
+          <w:rFonts w:ascii="Calibri" w:hAnsi="Calibri" w:cs="Calibri"/>
+          <w:color w:val="1F3864" w:themeColor="accent1" w:themeShade="80"/>
+        </w:rPr>
+        <w:t>Pandas</w:t>
+      </w:r>
+      <w:proofErr w:type="spellEnd"/>
     </w:p>
     <w:p/>
     <w:p>
@@ -648,77 +850,161 @@
           <w:color w:val="1F3864" w:themeColor="accent1" w:themeShade="80"/>
         </w:rPr>
       </w:pPr>
-      <w:r>
-        <w:rPr>
-          <w:color w:val="1F3864" w:themeColor="accent1" w:themeShade="80"/>
-        </w:rPr>
-        <w:t xml:space="preserve">dict_city = {"City" : ["Warszawa", "Łódź", "Poznań"], </w:t>
-      </w:r>
-    </w:p>
-    <w:p>
-      <w:pPr>
-        <w:rPr>
-          <w:color w:val="1F3864" w:themeColor="accent1" w:themeShade="80"/>
-        </w:rPr>
-      </w:pPr>
-      <w:r>
-        <w:rPr>
-          <w:color w:val="1F3864" w:themeColor="accent1" w:themeShade="80"/>
-        </w:rPr>
-        <w:t xml:space="preserve">            "Population" : [12678079,   5398064,  1625631]}</w:t>
-      </w:r>
-    </w:p>
-    <w:p>
-      <w:pPr>
-        <w:rPr>
-          <w:color w:val="1F3864" w:themeColor="accent1" w:themeShade="80"/>
-        </w:rPr>
-      </w:pPr>
-    </w:p>
-    <w:p>
-      <w:pPr>
-        <w:rPr>
-          <w:color w:val="1F3864" w:themeColor="accent1" w:themeShade="80"/>
-        </w:rPr>
-      </w:pPr>
-      <w:r>
-        <w:rPr>
-          <w:color w:val="1F3864" w:themeColor="accent1" w:themeShade="80"/>
-        </w:rPr>
-        <w:t>df = pd.DataFrame(dict_city) # tworzenie ramki danych ze słownika</w:t>
-      </w:r>
-    </w:p>
-    <w:p>
-      <w:pPr>
-        <w:rPr>
-          <w:color w:val="1F3864" w:themeColor="accent1" w:themeShade="80"/>
-        </w:rPr>
-      </w:pPr>
+      <w:proofErr w:type="spellStart"/>
+      <w:r>
+        <w:rPr>
+          <w:color w:val="1F3864" w:themeColor="accent1" w:themeShade="80"/>
+        </w:rPr>
+        <w:t>dict_city</w:t>
+      </w:r>
+      <w:proofErr w:type="spellEnd"/>
+      <w:r>
+        <w:rPr>
+          <w:color w:val="1F3864" w:themeColor="accent1" w:themeShade="80"/>
+        </w:rPr>
+        <w:t xml:space="preserve"> = {"City" : ["Warszawa", "Łódź", "Poznań"], </w:t>
+      </w:r>
+    </w:p>
+    <w:p>
+      <w:pPr>
+        <w:rPr>
+          <w:color w:val="1F3864" w:themeColor="accent1" w:themeShade="80"/>
+        </w:rPr>
+      </w:pPr>
+      <w:r>
+        <w:rPr>
+          <w:color w:val="1F3864" w:themeColor="accent1" w:themeShade="80"/>
+        </w:rPr>
+        <w:t xml:space="preserve">            "</w:t>
+      </w:r>
+      <w:proofErr w:type="spellStart"/>
+      <w:r>
+        <w:rPr>
+          <w:color w:val="1F3864" w:themeColor="accent1" w:themeShade="80"/>
+        </w:rPr>
+        <w:t>Population</w:t>
+      </w:r>
+      <w:proofErr w:type="spellEnd"/>
+      <w:r>
+        <w:rPr>
+          <w:color w:val="1F3864" w:themeColor="accent1" w:themeShade="80"/>
+        </w:rPr>
+        <w:t>" : [12678079,   5398064,  1625631]}</w:t>
+      </w:r>
+    </w:p>
+    <w:p>
+      <w:pPr>
+        <w:rPr>
+          <w:color w:val="1F3864" w:themeColor="accent1" w:themeShade="80"/>
+        </w:rPr>
+      </w:pPr>
+    </w:p>
+    <w:p>
+      <w:pPr>
+        <w:rPr>
+          <w:color w:val="1F3864" w:themeColor="accent1" w:themeShade="80"/>
+        </w:rPr>
+      </w:pPr>
+      <w:proofErr w:type="spellStart"/>
       <w:r>
         <w:rPr>
           <w:color w:val="1F3864" w:themeColor="accent1" w:themeShade="80"/>
         </w:rPr>
         <w:t>df</w:t>
       </w:r>
+      <w:proofErr w:type="spellEnd"/>
+      <w:r>
+        <w:rPr>
+          <w:color w:val="1F3864" w:themeColor="accent1" w:themeShade="80"/>
+        </w:rPr>
+        <w:t xml:space="preserve"> = </w:t>
+      </w:r>
+      <w:proofErr w:type="spellStart"/>
+      <w:r>
+        <w:rPr>
+          <w:color w:val="1F3864" w:themeColor="accent1" w:themeShade="80"/>
+        </w:rPr>
+        <w:t>pd.DataFrame</w:t>
+      </w:r>
+      <w:proofErr w:type="spellEnd"/>
+      <w:r>
+        <w:rPr>
+          <w:color w:val="1F3864" w:themeColor="accent1" w:themeShade="80"/>
+        </w:rPr>
+        <w:t>(</w:t>
+      </w:r>
+      <w:proofErr w:type="spellStart"/>
+      <w:r>
+        <w:rPr>
+          <w:color w:val="1F3864" w:themeColor="accent1" w:themeShade="80"/>
+        </w:rPr>
+        <w:t>dict_city</w:t>
+      </w:r>
+      <w:proofErr w:type="spellEnd"/>
+      <w:r>
+        <w:rPr>
+          <w:color w:val="1F3864" w:themeColor="accent1" w:themeShade="80"/>
+        </w:rPr>
+        <w:t>) # tworzenie ramki danych ze słownika</w:t>
+      </w:r>
+    </w:p>
+    <w:p>
+      <w:pPr>
+        <w:rPr>
+          <w:color w:val="1F3864" w:themeColor="accent1" w:themeShade="80"/>
+        </w:rPr>
+      </w:pPr>
+      <w:proofErr w:type="spellStart"/>
+      <w:r>
+        <w:rPr>
+          <w:color w:val="1F3864" w:themeColor="accent1" w:themeShade="80"/>
+        </w:rPr>
+        <w:t>df</w:t>
+      </w:r>
+      <w:proofErr w:type="spellEnd"/>
     </w:p>
     <w:p/>
     <w:p/>
     <w:p>
       <w:r>
-        <w:t>• zachowanie ramki danych pobranych z pliku w formacie csv (xlsx)</w:t>
-      </w:r>
-    </w:p>
-    <w:p>
-      <w:pPr>
-        <w:rPr>
-          <w:color w:val="1F3864" w:themeColor="accent1" w:themeShade="80"/>
-        </w:rPr>
-      </w:pPr>
-      <w:r>
-        <w:rPr>
-          <w:color w:val="1F3864" w:themeColor="accent1" w:themeShade="80"/>
-        </w:rPr>
-        <w:t>df.to_csv("example.csv")</w:t>
+        <w:t xml:space="preserve">• zachowanie ramki danych pobranych z pliku w formacie </w:t>
+      </w:r>
+      <w:proofErr w:type="spellStart"/>
+      <w:r>
+        <w:t>csv</w:t>
+      </w:r>
+      <w:proofErr w:type="spellEnd"/>
+      <w:r>
+        <w:t xml:space="preserve"> (</w:t>
+      </w:r>
+      <w:proofErr w:type="spellStart"/>
+      <w:r>
+        <w:t>xlsx</w:t>
+      </w:r>
+      <w:proofErr w:type="spellEnd"/>
+      <w:r>
+        <w:t>)</w:t>
+      </w:r>
+    </w:p>
+    <w:p>
+      <w:pPr>
+        <w:rPr>
+          <w:color w:val="1F3864" w:themeColor="accent1" w:themeShade="80"/>
+        </w:rPr>
+      </w:pPr>
+      <w:proofErr w:type="spellStart"/>
+      <w:r>
+        <w:rPr>
+          <w:color w:val="1F3864" w:themeColor="accent1" w:themeShade="80"/>
+        </w:rPr>
+        <w:t>df.to_csv</w:t>
+      </w:r>
+      <w:proofErr w:type="spellEnd"/>
+      <w:r>
+        <w:rPr>
+          <w:color w:val="1F3864" w:themeColor="accent1" w:themeShade="80"/>
+        </w:rPr>
+        <w:t>("example.csv")</w:t>
       </w:r>
     </w:p>
     <w:p>
@@ -752,11 +1038,47 @@
           <w:color w:val="1F3864" w:themeColor="accent1" w:themeShade="80"/>
         </w:rPr>
       </w:pPr>
-      <w:r>
-        <w:rPr>
-          <w:color w:val="1F3864" w:themeColor="accent1" w:themeShade="80"/>
-        </w:rPr>
-        <w:t>df = pd.read_csv("IHME_PREM_WMN_HEALTH_2020_Y2011M10D11.csv", encoding = "utf-8")</w:t>
+      <w:proofErr w:type="spellStart"/>
+      <w:r>
+        <w:rPr>
+          <w:color w:val="1F3864" w:themeColor="accent1" w:themeShade="80"/>
+        </w:rPr>
+        <w:t>df</w:t>
+      </w:r>
+      <w:proofErr w:type="spellEnd"/>
+      <w:r>
+        <w:rPr>
+          <w:color w:val="1F3864" w:themeColor="accent1" w:themeShade="80"/>
+        </w:rPr>
+        <w:t xml:space="preserve"> = </w:t>
+      </w:r>
+      <w:proofErr w:type="spellStart"/>
+      <w:r>
+        <w:rPr>
+          <w:color w:val="1F3864" w:themeColor="accent1" w:themeShade="80"/>
+        </w:rPr>
+        <w:t>pd.read_csv</w:t>
+      </w:r>
+      <w:proofErr w:type="spellEnd"/>
+      <w:r>
+        <w:rPr>
+          <w:color w:val="1F3864" w:themeColor="accent1" w:themeShade="80"/>
+        </w:rPr>
+        <w:t xml:space="preserve">("IHME_PREM_WMN_HEALTH_2020_Y2011M10D11.csv", </w:t>
+      </w:r>
+      <w:proofErr w:type="spellStart"/>
+      <w:r>
+        <w:rPr>
+          <w:color w:val="1F3864" w:themeColor="accent1" w:themeShade="80"/>
+        </w:rPr>
+        <w:t>encoding</w:t>
+      </w:r>
+      <w:proofErr w:type="spellEnd"/>
+      <w:r>
+        <w:rPr>
+          <w:color w:val="1F3864" w:themeColor="accent1" w:themeShade="80"/>
+        </w:rPr>
+        <w:t xml:space="preserve"> = "utf-8")</w:t>
       </w:r>
     </w:p>
     <w:p>
@@ -777,11 +1099,33 @@
           <w:color w:val="1F3864" w:themeColor="accent1" w:themeShade="80"/>
         </w:rPr>
       </w:pPr>
-      <w:r>
-        <w:rPr>
-          <w:color w:val="1F3864" w:themeColor="accent1" w:themeShade="80"/>
-        </w:rPr>
-        <w:t>df_T = df.T  # zamienia wiersze z kolumnami</w:t>
+      <w:proofErr w:type="spellStart"/>
+      <w:r>
+        <w:rPr>
+          <w:color w:val="1F3864" w:themeColor="accent1" w:themeShade="80"/>
+        </w:rPr>
+        <w:t>df_T</w:t>
+      </w:r>
+      <w:proofErr w:type="spellEnd"/>
+      <w:r>
+        <w:rPr>
+          <w:color w:val="1F3864" w:themeColor="accent1" w:themeShade="80"/>
+        </w:rPr>
+        <w:t xml:space="preserve"> = </w:t>
+      </w:r>
+      <w:proofErr w:type="spellStart"/>
+      <w:r>
+        <w:rPr>
+          <w:color w:val="1F3864" w:themeColor="accent1" w:themeShade="80"/>
+        </w:rPr>
+        <w:t>df.T</w:t>
+      </w:r>
+      <w:proofErr w:type="spellEnd"/>
+      <w:r>
+        <w:rPr>
+          <w:color w:val="1F3864" w:themeColor="accent1" w:themeShade="80"/>
+        </w:rPr>
+        <w:t xml:space="preserve">  # zamienia wiersze z kolumnami</w:t>
       </w:r>
     </w:p>
     <w:p>
@@ -802,11 +1146,19 @@
           <w:color w:val="1F3864" w:themeColor="accent1" w:themeShade="80"/>
         </w:rPr>
       </w:pPr>
-      <w:r>
-        <w:rPr>
-          <w:color w:val="1F3864" w:themeColor="accent1" w:themeShade="80"/>
-        </w:rPr>
-        <w:t>df.head(10) # pierwsze 10 wierszy ramki danych</w:t>
+      <w:proofErr w:type="spellStart"/>
+      <w:r>
+        <w:rPr>
+          <w:color w:val="1F3864" w:themeColor="accent1" w:themeShade="80"/>
+        </w:rPr>
+        <w:t>df.head</w:t>
+      </w:r>
+      <w:proofErr w:type="spellEnd"/>
+      <w:r>
+        <w:rPr>
+          <w:color w:val="1F3864" w:themeColor="accent1" w:themeShade="80"/>
+        </w:rPr>
+        <w:t>(10) # pierwsze 10 wierszy ramki danych</w:t>
       </w:r>
     </w:p>
     <w:p>
@@ -827,11 +1179,19 @@
           <w:color w:val="1F3864" w:themeColor="accent1" w:themeShade="80"/>
         </w:rPr>
       </w:pPr>
-      <w:r>
-        <w:rPr>
-          <w:color w:val="1F3864" w:themeColor="accent1" w:themeShade="80"/>
-        </w:rPr>
-        <w:t>df.tail(10) # ostatnie 10 wierszy ramki danych</w:t>
+      <w:proofErr w:type="spellStart"/>
+      <w:r>
+        <w:rPr>
+          <w:color w:val="1F3864" w:themeColor="accent1" w:themeShade="80"/>
+        </w:rPr>
+        <w:t>df.tail</w:t>
+      </w:r>
+      <w:proofErr w:type="spellEnd"/>
+      <w:r>
+        <w:rPr>
+          <w:color w:val="1F3864" w:themeColor="accent1" w:themeShade="80"/>
+        </w:rPr>
+        <w:t>(10) # ostatnie 10 wierszy ramki danych</w:t>
       </w:r>
     </w:p>
     <w:p>
@@ -877,11 +1237,19 @@
           <w:color w:val="1F3864" w:themeColor="accent1" w:themeShade="80"/>
         </w:rPr>
       </w:pPr>
-      <w:r>
-        <w:rPr>
-          <w:color w:val="1F3864" w:themeColor="accent1" w:themeShade="80"/>
-        </w:rPr>
-        <w:t>df.shape # pokazuje, ile wierszy i kolumn znajduje się w ramce danych</w:t>
+      <w:proofErr w:type="spellStart"/>
+      <w:r>
+        <w:rPr>
+          <w:color w:val="1F3864" w:themeColor="accent1" w:themeShade="80"/>
+        </w:rPr>
+        <w:t>df.shape</w:t>
+      </w:r>
+      <w:proofErr w:type="spellEnd"/>
+      <w:r>
+        <w:rPr>
+          <w:color w:val="1F3864" w:themeColor="accent1" w:themeShade="80"/>
+        </w:rPr>
+        <w:t xml:space="preserve"> # pokazuje, ile wierszy i kolumn znajduje się w ramce danych</w:t>
       </w:r>
     </w:p>
     <w:p>
@@ -898,7 +1266,15 @@
     </w:p>
     <w:p>
       <w:r>
-        <w:t>niepowtarzalne, średnia, odchylenie standardowe, minimum, kwartyle,</w:t>
+        <w:t xml:space="preserve">niepowtarzalne, średnia, odchylenie standardowe, minimum, </w:t>
+      </w:r>
+      <w:proofErr w:type="spellStart"/>
+      <w:r>
+        <w:t>kwartyle</w:t>
+      </w:r>
+      <w:proofErr w:type="spellEnd"/>
+      <w:r>
+        <w:t>,</w:t>
       </w:r>
     </w:p>
     <w:p>
@@ -912,11 +1288,19 @@
           <w:color w:val="1F3864" w:themeColor="accent1" w:themeShade="80"/>
         </w:rPr>
       </w:pPr>
-      <w:r>
-        <w:rPr>
-          <w:color w:val="1F3864" w:themeColor="accent1" w:themeShade="80"/>
-        </w:rPr>
-        <w:t>df.describe()</w:t>
+      <w:proofErr w:type="spellStart"/>
+      <w:r>
+        <w:rPr>
+          <w:color w:val="1F3864" w:themeColor="accent1" w:themeShade="80"/>
+        </w:rPr>
+        <w:t>df.describe</w:t>
+      </w:r>
+      <w:proofErr w:type="spellEnd"/>
+      <w:r>
+        <w:rPr>
+          <w:color w:val="1F3864" w:themeColor="accent1" w:themeShade="80"/>
+        </w:rPr>
+        <w:t>()</w:t>
       </w:r>
     </w:p>
     <w:p>
@@ -939,7 +1323,15 @@
         <w:t>ść</w:t>
       </w:r>
       <w:r>
-        <w:t>, freq -</w:t>
+        <w:t xml:space="preserve">, </w:t>
+      </w:r>
+      <w:proofErr w:type="spellStart"/>
+      <w:r>
+        <w:t>freq</w:t>
+      </w:r>
+      <w:proofErr w:type="spellEnd"/>
+      <w:r>
+        <w:t xml:space="preserve"> -</w:t>
       </w:r>
     </w:p>
     <w:p>
@@ -957,11 +1349,47 @@
           <w:color w:val="1F3864" w:themeColor="accent1" w:themeShade="80"/>
         </w:rPr>
       </w:pPr>
-      <w:r>
-        <w:rPr>
-          <w:color w:val="1F3864" w:themeColor="accent1" w:themeShade="80"/>
-        </w:rPr>
-        <w:t>df.describe(include = 'all')</w:t>
+      <w:proofErr w:type="spellStart"/>
+      <w:r>
+        <w:rPr>
+          <w:color w:val="1F3864" w:themeColor="accent1" w:themeShade="80"/>
+        </w:rPr>
+        <w:t>df.describe</w:t>
+      </w:r>
+      <w:proofErr w:type="spellEnd"/>
+      <w:r>
+        <w:rPr>
+          <w:color w:val="1F3864" w:themeColor="accent1" w:themeShade="80"/>
+        </w:rPr>
+        <w:t>(</w:t>
+      </w:r>
+      <w:proofErr w:type="spellStart"/>
+      <w:r>
+        <w:rPr>
+          <w:color w:val="1F3864" w:themeColor="accent1" w:themeShade="80"/>
+        </w:rPr>
+        <w:t>include</w:t>
+      </w:r>
+      <w:proofErr w:type="spellEnd"/>
+      <w:r>
+        <w:rPr>
+          <w:color w:val="1F3864" w:themeColor="accent1" w:themeShade="80"/>
+        </w:rPr>
+        <w:t xml:space="preserve"> = '</w:t>
+      </w:r>
+      <w:proofErr w:type="spellStart"/>
+      <w:r>
+        <w:rPr>
+          <w:color w:val="1F3864" w:themeColor="accent1" w:themeShade="80"/>
+        </w:rPr>
+        <w:t>all</w:t>
+      </w:r>
+      <w:proofErr w:type="spellEnd"/>
+      <w:r>
+        <w:rPr>
+          <w:color w:val="1F3864" w:themeColor="accent1" w:themeShade="80"/>
+        </w:rPr>
+        <w:t>')</w:t>
       </w:r>
     </w:p>
     <w:p>
@@ -997,24 +1425,124 @@
           <w:color w:val="1F3864" w:themeColor="accent1" w:themeShade="80"/>
         </w:rPr>
       </w:pPr>
-      <w:r>
-        <w:rPr>
-          <w:color w:val="1F3864" w:themeColor="accent1" w:themeShade="80"/>
-        </w:rPr>
-        <w:t>df.dropna(inplace=True) # usuwanie brakujących wartości (NA)</w:t>
-      </w:r>
-    </w:p>
-    <w:p>
-      <w:pPr>
-        <w:rPr>
-          <w:color w:val="1F3864" w:themeColor="accent1" w:themeShade="80"/>
-        </w:rPr>
-      </w:pPr>
-      <w:r>
-        <w:rPr>
-          <w:color w:val="1F3864" w:themeColor="accent1" w:themeShade="80"/>
-        </w:rPr>
-        <w:t>df.dropna(how='all', inplace=True) # usuwa jeśli wszystkie kolumny sa NaN – zastosowane w moim przypadku, gdyż nie byłoby żadnych danych</w:t>
+      <w:proofErr w:type="spellStart"/>
+      <w:r>
+        <w:rPr>
+          <w:color w:val="1F3864" w:themeColor="accent1" w:themeShade="80"/>
+        </w:rPr>
+        <w:t>df.dropna</w:t>
+      </w:r>
+      <w:proofErr w:type="spellEnd"/>
+      <w:r>
+        <w:rPr>
+          <w:color w:val="1F3864" w:themeColor="accent1" w:themeShade="80"/>
+        </w:rPr>
+        <w:t>(</w:t>
+      </w:r>
+      <w:proofErr w:type="spellStart"/>
+      <w:r>
+        <w:rPr>
+          <w:color w:val="1F3864" w:themeColor="accent1" w:themeShade="80"/>
+        </w:rPr>
+        <w:t>inplace</w:t>
+      </w:r>
+      <w:proofErr w:type="spellEnd"/>
+      <w:r>
+        <w:rPr>
+          <w:color w:val="1F3864" w:themeColor="accent1" w:themeShade="80"/>
+        </w:rPr>
+        <w:t>=True) # usuwanie brakujących wartości (NA)</w:t>
+      </w:r>
+    </w:p>
+    <w:p>
+      <w:pPr>
+        <w:rPr>
+          <w:color w:val="1F3864" w:themeColor="accent1" w:themeShade="80"/>
+        </w:rPr>
+      </w:pPr>
+      <w:proofErr w:type="spellStart"/>
+      <w:r>
+        <w:rPr>
+          <w:color w:val="1F3864" w:themeColor="accent1" w:themeShade="80"/>
+        </w:rPr>
+        <w:t>df.dropna</w:t>
+      </w:r>
+      <w:proofErr w:type="spellEnd"/>
+      <w:r>
+        <w:rPr>
+          <w:color w:val="1F3864" w:themeColor="accent1" w:themeShade="80"/>
+        </w:rPr>
+        <w:t>(</w:t>
+      </w:r>
+      <w:proofErr w:type="spellStart"/>
+      <w:r>
+        <w:rPr>
+          <w:color w:val="1F3864" w:themeColor="accent1" w:themeShade="80"/>
+        </w:rPr>
+        <w:t>how</w:t>
+      </w:r>
+      <w:proofErr w:type="spellEnd"/>
+      <w:r>
+        <w:rPr>
+          <w:color w:val="1F3864" w:themeColor="accent1" w:themeShade="80"/>
+        </w:rPr>
+        <w:t>='</w:t>
+      </w:r>
+      <w:proofErr w:type="spellStart"/>
+      <w:r>
+        <w:rPr>
+          <w:color w:val="1F3864" w:themeColor="accent1" w:themeShade="80"/>
+        </w:rPr>
+        <w:t>all</w:t>
+      </w:r>
+      <w:proofErr w:type="spellEnd"/>
+      <w:r>
+        <w:rPr>
+          <w:color w:val="1F3864" w:themeColor="accent1" w:themeShade="80"/>
+        </w:rPr>
+        <w:t xml:space="preserve">', </w:t>
+      </w:r>
+      <w:proofErr w:type="spellStart"/>
+      <w:r>
+        <w:rPr>
+          <w:color w:val="1F3864" w:themeColor="accent1" w:themeShade="80"/>
+        </w:rPr>
+        <w:t>inplace</w:t>
+      </w:r>
+      <w:proofErr w:type="spellEnd"/>
+      <w:r>
+        <w:rPr>
+          <w:color w:val="1F3864" w:themeColor="accent1" w:themeShade="80"/>
+        </w:rPr>
+        <w:t xml:space="preserve">=True) # usuwa jeśli wszystkie kolumny </w:t>
+      </w:r>
+      <w:proofErr w:type="spellStart"/>
+      <w:r>
+        <w:rPr>
+          <w:color w:val="1F3864" w:themeColor="accent1" w:themeShade="80"/>
+        </w:rPr>
+        <w:t>sa</w:t>
+      </w:r>
+      <w:proofErr w:type="spellEnd"/>
+      <w:r>
+        <w:rPr>
+          <w:color w:val="1F3864" w:themeColor="accent1" w:themeShade="80"/>
+        </w:rPr>
+        <w:t xml:space="preserve"> </w:t>
+      </w:r>
+      <w:proofErr w:type="spellStart"/>
+      <w:r>
+        <w:rPr>
+          <w:color w:val="1F3864" w:themeColor="accent1" w:themeShade="80"/>
+        </w:rPr>
+        <w:t>NaN</w:t>
+      </w:r>
+      <w:proofErr w:type="spellEnd"/>
+      <w:r>
+        <w:rPr>
+          <w:color w:val="1F3864" w:themeColor="accent1" w:themeShade="80"/>
+        </w:rPr>
+        <w:t xml:space="preserve"> – zastosowane w moim przypadku, gdyż nie byłoby żadnych danych</w:t>
       </w:r>
     </w:p>
     <w:p>
@@ -1046,76 +1574,188 @@
           <w:color w:val="1F3864" w:themeColor="accent1" w:themeShade="80"/>
         </w:rPr>
       </w:pPr>
+      <w:proofErr w:type="spellStart"/>
       <w:r>
         <w:rPr>
           <w:color w:val="1F3864" w:themeColor="accent1" w:themeShade="80"/>
         </w:rPr>
         <w:t>df.age</w:t>
       </w:r>
-    </w:p>
-    <w:p>
-      <w:pPr>
-        <w:rPr>
-          <w:color w:val="1F3864" w:themeColor="accent1" w:themeShade="80"/>
-        </w:rPr>
-      </w:pPr>
-      <w:r>
-        <w:rPr>
-          <w:color w:val="1F3864" w:themeColor="accent1" w:themeShade="80"/>
-        </w:rPr>
-        <w:t>df["age"] # wybór kolumny</w:t>
-      </w:r>
-    </w:p>
-    <w:p>
-      <w:pPr>
-        <w:rPr>
-          <w:color w:val="1F3864" w:themeColor="accent1" w:themeShade="80"/>
-        </w:rPr>
-      </w:pPr>
-      <w:r>
-        <w:rPr>
-          <w:color w:val="1F3864" w:themeColor="accent1" w:themeShade="80"/>
-        </w:rPr>
-        <w:t>df[["observation_id","gender","age"]] # wybór kilku kolumn jednocześnie</w:t>
-      </w:r>
-    </w:p>
-    <w:p>
-      <w:pPr>
-        <w:rPr>
-          <w:color w:val="1F3864" w:themeColor="accent1" w:themeShade="80"/>
-        </w:rPr>
-      </w:pPr>
-      <w:r>
-        <w:rPr>
-          <w:color w:val="1F3864" w:themeColor="accent1" w:themeShade="80"/>
-        </w:rPr>
-        <w:t>df["age"][0] #indeks</w:t>
-      </w:r>
-    </w:p>
-    <w:p>
-      <w:pPr>
-        <w:rPr>
-          <w:color w:val="1F3864" w:themeColor="accent1" w:themeShade="80"/>
-        </w:rPr>
-      </w:pPr>
-      <w:r>
-        <w:rPr>
-          <w:color w:val="1F3864" w:themeColor="accent1" w:themeShade="80"/>
-        </w:rPr>
-        <w:t>df.loc[1:4, "observation_id":"geography"] # zakres</w:t>
-      </w:r>
-    </w:p>
-    <w:p>
-      <w:pPr>
-        <w:rPr>
-          <w:color w:val="1F3864" w:themeColor="accent1" w:themeShade="80"/>
-        </w:rPr>
-      </w:pPr>
-      <w:r>
-        <w:rPr>
-          <w:color w:val="1F3864" w:themeColor="accent1" w:themeShade="80"/>
-        </w:rPr>
-        <w:t>df.iloc[100:110, 0:3] #zakres2</w:t>
+      <w:proofErr w:type="spellEnd"/>
+    </w:p>
+    <w:p>
+      <w:pPr>
+        <w:rPr>
+          <w:color w:val="1F3864" w:themeColor="accent1" w:themeShade="80"/>
+        </w:rPr>
+      </w:pPr>
+      <w:proofErr w:type="spellStart"/>
+      <w:r>
+        <w:rPr>
+          <w:color w:val="1F3864" w:themeColor="accent1" w:themeShade="80"/>
+        </w:rPr>
+        <w:t>df</w:t>
+      </w:r>
+      <w:proofErr w:type="spellEnd"/>
+      <w:r>
+        <w:rPr>
+          <w:color w:val="1F3864" w:themeColor="accent1" w:themeShade="80"/>
+        </w:rPr>
+        <w:t>["</w:t>
+      </w:r>
+      <w:proofErr w:type="spellStart"/>
+      <w:r>
+        <w:rPr>
+          <w:color w:val="1F3864" w:themeColor="accent1" w:themeShade="80"/>
+        </w:rPr>
+        <w:t>age</w:t>
+      </w:r>
+      <w:proofErr w:type="spellEnd"/>
+      <w:r>
+        <w:rPr>
+          <w:color w:val="1F3864" w:themeColor="accent1" w:themeShade="80"/>
+        </w:rPr>
+        <w:t>"] # wybór kolumny</w:t>
+      </w:r>
+    </w:p>
+    <w:p>
+      <w:pPr>
+        <w:rPr>
+          <w:color w:val="1F3864" w:themeColor="accent1" w:themeShade="80"/>
+        </w:rPr>
+      </w:pPr>
+      <w:proofErr w:type="spellStart"/>
+      <w:r>
+        <w:rPr>
+          <w:color w:val="1F3864" w:themeColor="accent1" w:themeShade="80"/>
+        </w:rPr>
+        <w:t>df</w:t>
+      </w:r>
+      <w:proofErr w:type="spellEnd"/>
+      <w:r>
+        <w:rPr>
+          <w:color w:val="1F3864" w:themeColor="accent1" w:themeShade="80"/>
+        </w:rPr>
+        <w:t>[["observation_id","</w:t>
+      </w:r>
+      <w:proofErr w:type="spellStart"/>
+      <w:r>
+        <w:rPr>
+          <w:color w:val="1F3864" w:themeColor="accent1" w:themeShade="80"/>
+        </w:rPr>
+        <w:t>gender</w:t>
+      </w:r>
+      <w:proofErr w:type="spellEnd"/>
+      <w:r>
+        <w:rPr>
+          <w:color w:val="1F3864" w:themeColor="accent1" w:themeShade="80"/>
+        </w:rPr>
+        <w:t>","</w:t>
+      </w:r>
+      <w:proofErr w:type="spellStart"/>
+      <w:r>
+        <w:rPr>
+          <w:color w:val="1F3864" w:themeColor="accent1" w:themeShade="80"/>
+        </w:rPr>
+        <w:t>age</w:t>
+      </w:r>
+      <w:proofErr w:type="spellEnd"/>
+      <w:r>
+        <w:rPr>
+          <w:color w:val="1F3864" w:themeColor="accent1" w:themeShade="80"/>
+        </w:rPr>
+        <w:t>"]] # wybór kilku kolumn jednocześnie</w:t>
+      </w:r>
+    </w:p>
+    <w:p>
+      <w:pPr>
+        <w:rPr>
+          <w:color w:val="1F3864" w:themeColor="accent1" w:themeShade="80"/>
+        </w:rPr>
+      </w:pPr>
+      <w:proofErr w:type="spellStart"/>
+      <w:r>
+        <w:rPr>
+          <w:color w:val="1F3864" w:themeColor="accent1" w:themeShade="80"/>
+        </w:rPr>
+        <w:t>df</w:t>
+      </w:r>
+      <w:proofErr w:type="spellEnd"/>
+      <w:r>
+        <w:rPr>
+          <w:color w:val="1F3864" w:themeColor="accent1" w:themeShade="80"/>
+        </w:rPr>
+        <w:t>["</w:t>
+      </w:r>
+      <w:proofErr w:type="spellStart"/>
+      <w:r>
+        <w:rPr>
+          <w:color w:val="1F3864" w:themeColor="accent1" w:themeShade="80"/>
+        </w:rPr>
+        <w:t>age</w:t>
+      </w:r>
+      <w:proofErr w:type="spellEnd"/>
+      <w:r>
+        <w:rPr>
+          <w:color w:val="1F3864" w:themeColor="accent1" w:themeShade="80"/>
+        </w:rPr>
+        <w:t>"][0] #indeks</w:t>
+      </w:r>
+    </w:p>
+    <w:p>
+      <w:pPr>
+        <w:rPr>
+          <w:color w:val="1F3864" w:themeColor="accent1" w:themeShade="80"/>
+        </w:rPr>
+      </w:pPr>
+      <w:proofErr w:type="spellStart"/>
+      <w:r>
+        <w:rPr>
+          <w:color w:val="1F3864" w:themeColor="accent1" w:themeShade="80"/>
+        </w:rPr>
+        <w:t>df.loc</w:t>
+      </w:r>
+      <w:proofErr w:type="spellEnd"/>
+      <w:r>
+        <w:rPr>
+          <w:color w:val="1F3864" w:themeColor="accent1" w:themeShade="80"/>
+        </w:rPr>
+        <w:t>[1:4, "observation_id":"</w:t>
+      </w:r>
+      <w:proofErr w:type="spellStart"/>
+      <w:r>
+        <w:rPr>
+          <w:color w:val="1F3864" w:themeColor="accent1" w:themeShade="80"/>
+        </w:rPr>
+        <w:t>geography</w:t>
+      </w:r>
+      <w:proofErr w:type="spellEnd"/>
+      <w:r>
+        <w:rPr>
+          <w:color w:val="1F3864" w:themeColor="accent1" w:themeShade="80"/>
+        </w:rPr>
+        <w:t>"] # zakres</w:t>
+      </w:r>
+    </w:p>
+    <w:p>
+      <w:pPr>
+        <w:rPr>
+          <w:color w:val="1F3864" w:themeColor="accent1" w:themeShade="80"/>
+        </w:rPr>
+      </w:pPr>
+      <w:proofErr w:type="spellStart"/>
+      <w:r>
+        <w:rPr>
+          <w:color w:val="1F3864" w:themeColor="accent1" w:themeShade="80"/>
+        </w:rPr>
+        <w:t>df.iloc</w:t>
+      </w:r>
+      <w:proofErr w:type="spellEnd"/>
+      <w:r>
+        <w:rPr>
+          <w:color w:val="1F3864" w:themeColor="accent1" w:themeShade="80"/>
+        </w:rPr>
+        <w:t>[100:110, 0:3] #zakres2</w:t>
       </w:r>
     </w:p>
     <w:p>
@@ -1159,11 +1799,61 @@
           <w:color w:val="1F3864" w:themeColor="accent1" w:themeShade="80"/>
         </w:rPr>
       </w:pPr>
-      <w:r>
-        <w:rPr>
-          <w:color w:val="1F3864" w:themeColor="accent1" w:themeShade="80"/>
-        </w:rPr>
-        <w:t xml:space="preserve">df[df["gender"] == "Female"] # wg </w:t>
+      <w:proofErr w:type="spellStart"/>
+      <w:r>
+        <w:rPr>
+          <w:color w:val="1F3864" w:themeColor="accent1" w:themeShade="80"/>
+        </w:rPr>
+        <w:t>df</w:t>
+      </w:r>
+      <w:proofErr w:type="spellEnd"/>
+      <w:r>
+        <w:rPr>
+          <w:color w:val="1F3864" w:themeColor="accent1" w:themeShade="80"/>
+        </w:rPr>
+        <w:t>[</w:t>
+      </w:r>
+      <w:proofErr w:type="spellStart"/>
+      <w:r>
+        <w:rPr>
+          <w:color w:val="1F3864" w:themeColor="accent1" w:themeShade="80"/>
+        </w:rPr>
+        <w:t>df</w:t>
+      </w:r>
+      <w:proofErr w:type="spellEnd"/>
+      <w:r>
+        <w:rPr>
+          <w:color w:val="1F3864" w:themeColor="accent1" w:themeShade="80"/>
+        </w:rPr>
+        <w:t>["</w:t>
+      </w:r>
+      <w:proofErr w:type="spellStart"/>
+      <w:r>
+        <w:rPr>
+          <w:color w:val="1F3864" w:themeColor="accent1" w:themeShade="80"/>
+        </w:rPr>
+        <w:t>gender</w:t>
+      </w:r>
+      <w:proofErr w:type="spellEnd"/>
+      <w:r>
+        <w:rPr>
+          <w:color w:val="1F3864" w:themeColor="accent1" w:themeShade="80"/>
+        </w:rPr>
+        <w:t>"] == "</w:t>
+      </w:r>
+      <w:proofErr w:type="spellStart"/>
+      <w:r>
+        <w:rPr>
+          <w:color w:val="1F3864" w:themeColor="accent1" w:themeShade="80"/>
+        </w:rPr>
+        <w:t>Female</w:t>
+      </w:r>
+      <w:proofErr w:type="spellEnd"/>
+      <w:r>
+        <w:rPr>
+          <w:color w:val="1F3864" w:themeColor="accent1" w:themeShade="80"/>
+        </w:rPr>
+        <w:t xml:space="preserve">"] # wg </w:t>
       </w:r>
       <w:r>
         <w:rPr>
@@ -1222,25 +1912,203 @@
           <w:color w:val="1F3864" w:themeColor="accent1" w:themeShade="80"/>
         </w:rPr>
       </w:pPr>
-      <w:r>
-        <w:rPr>
-          <w:color w:val="1F3864" w:themeColor="accent1" w:themeShade="80"/>
-        </w:rPr>
-        <w:t>df[(df["gender"].str.startswith("F")) &amp; (df["geography"] == "Rural")] # wiecej wartości # and</w:t>
-      </w:r>
-    </w:p>
-    <w:p>
-      <w:pPr>
-        <w:rPr>
-          <w:color w:val="1F3864" w:themeColor="accent1" w:themeShade="80"/>
-        </w:rPr>
-      </w:pPr>
-      <w:r>
-        <w:rPr>
-          <w:color w:val="1F3864" w:themeColor="accent1" w:themeShade="80"/>
-        </w:rPr>
-        <w:t>df[(df["location"] == "Poland") | (df["location"] == "Polska")] # or</w:t>
-      </w:r>
+      <w:proofErr w:type="spellStart"/>
+      <w:r>
+        <w:rPr>
+          <w:color w:val="1F3864" w:themeColor="accent1" w:themeShade="80"/>
+        </w:rPr>
+        <w:t>df</w:t>
+      </w:r>
+      <w:proofErr w:type="spellEnd"/>
+      <w:r>
+        <w:rPr>
+          <w:color w:val="1F3864" w:themeColor="accent1" w:themeShade="80"/>
+        </w:rPr>
+        <w:t>[(</w:t>
+      </w:r>
+      <w:proofErr w:type="spellStart"/>
+      <w:r>
+        <w:rPr>
+          <w:color w:val="1F3864" w:themeColor="accent1" w:themeShade="80"/>
+        </w:rPr>
+        <w:t>df</w:t>
+      </w:r>
+      <w:proofErr w:type="spellEnd"/>
+      <w:r>
+        <w:rPr>
+          <w:color w:val="1F3864" w:themeColor="accent1" w:themeShade="80"/>
+        </w:rPr>
+        <w:t>["</w:t>
+      </w:r>
+      <w:proofErr w:type="spellStart"/>
+      <w:r>
+        <w:rPr>
+          <w:color w:val="1F3864" w:themeColor="accent1" w:themeShade="80"/>
+        </w:rPr>
+        <w:t>gender</w:t>
+      </w:r>
+      <w:proofErr w:type="spellEnd"/>
+      <w:r>
+        <w:rPr>
+          <w:color w:val="1F3864" w:themeColor="accent1" w:themeShade="80"/>
+        </w:rPr>
+        <w:t>"].</w:t>
+      </w:r>
+      <w:proofErr w:type="spellStart"/>
+      <w:r>
+        <w:rPr>
+          <w:color w:val="1F3864" w:themeColor="accent1" w:themeShade="80"/>
+        </w:rPr>
+        <w:t>str.startswith</w:t>
+      </w:r>
+      <w:proofErr w:type="spellEnd"/>
+      <w:r>
+        <w:rPr>
+          <w:color w:val="1F3864" w:themeColor="accent1" w:themeShade="80"/>
+        </w:rPr>
+        <w:t>("F")) &amp; (</w:t>
+      </w:r>
+      <w:proofErr w:type="spellStart"/>
+      <w:r>
+        <w:rPr>
+          <w:color w:val="1F3864" w:themeColor="accent1" w:themeShade="80"/>
+        </w:rPr>
+        <w:t>df</w:t>
+      </w:r>
+      <w:proofErr w:type="spellEnd"/>
+      <w:r>
+        <w:rPr>
+          <w:color w:val="1F3864" w:themeColor="accent1" w:themeShade="80"/>
+        </w:rPr>
+        <w:t>["</w:t>
+      </w:r>
+      <w:proofErr w:type="spellStart"/>
+      <w:r>
+        <w:rPr>
+          <w:color w:val="1F3864" w:themeColor="accent1" w:themeShade="80"/>
+        </w:rPr>
+        <w:t>geography</w:t>
+      </w:r>
+      <w:proofErr w:type="spellEnd"/>
+      <w:r>
+        <w:rPr>
+          <w:color w:val="1F3864" w:themeColor="accent1" w:themeShade="80"/>
+        </w:rPr>
+        <w:t>"] == "</w:t>
+      </w:r>
+      <w:proofErr w:type="spellStart"/>
+      <w:r>
+        <w:rPr>
+          <w:color w:val="1F3864" w:themeColor="accent1" w:themeShade="80"/>
+        </w:rPr>
+        <w:t>Rural</w:t>
+      </w:r>
+      <w:proofErr w:type="spellEnd"/>
+      <w:r>
+        <w:rPr>
+          <w:color w:val="1F3864" w:themeColor="accent1" w:themeShade="80"/>
+        </w:rPr>
+        <w:t xml:space="preserve">")] # </w:t>
+      </w:r>
+      <w:proofErr w:type="spellStart"/>
+      <w:r>
+        <w:rPr>
+          <w:color w:val="1F3864" w:themeColor="accent1" w:themeShade="80"/>
+        </w:rPr>
+        <w:t>wiecej</w:t>
+      </w:r>
+      <w:proofErr w:type="spellEnd"/>
+      <w:r>
+        <w:rPr>
+          <w:color w:val="1F3864" w:themeColor="accent1" w:themeShade="80"/>
+        </w:rPr>
+        <w:t xml:space="preserve"> wartości # and</w:t>
+      </w:r>
+    </w:p>
+    <w:p>
+      <w:pPr>
+        <w:rPr>
+          <w:color w:val="1F3864" w:themeColor="accent1" w:themeShade="80"/>
+        </w:rPr>
+      </w:pPr>
+      <w:proofErr w:type="spellStart"/>
+      <w:r>
+        <w:rPr>
+          <w:color w:val="1F3864" w:themeColor="accent1" w:themeShade="80"/>
+        </w:rPr>
+        <w:t>df</w:t>
+      </w:r>
+      <w:proofErr w:type="spellEnd"/>
+      <w:r>
+        <w:rPr>
+          <w:color w:val="1F3864" w:themeColor="accent1" w:themeShade="80"/>
+        </w:rPr>
+        <w:t>[(</w:t>
+      </w:r>
+      <w:proofErr w:type="spellStart"/>
+      <w:r>
+        <w:rPr>
+          <w:color w:val="1F3864" w:themeColor="accent1" w:themeShade="80"/>
+        </w:rPr>
+        <w:t>df</w:t>
+      </w:r>
+      <w:proofErr w:type="spellEnd"/>
+      <w:r>
+        <w:rPr>
+          <w:color w:val="1F3864" w:themeColor="accent1" w:themeShade="80"/>
+        </w:rPr>
+        <w:t>["</w:t>
+      </w:r>
+      <w:proofErr w:type="spellStart"/>
+      <w:r>
+        <w:rPr>
+          <w:color w:val="1F3864" w:themeColor="accent1" w:themeShade="80"/>
+        </w:rPr>
+        <w:t>location</w:t>
+      </w:r>
+      <w:proofErr w:type="spellEnd"/>
+      <w:r>
+        <w:rPr>
+          <w:color w:val="1F3864" w:themeColor="accent1" w:themeShade="80"/>
+        </w:rPr>
+        <w:t>"] == "Poland") | (</w:t>
+      </w:r>
+      <w:proofErr w:type="spellStart"/>
+      <w:r>
+        <w:rPr>
+          <w:color w:val="1F3864" w:themeColor="accent1" w:themeShade="80"/>
+        </w:rPr>
+        <w:t>df</w:t>
+      </w:r>
+      <w:proofErr w:type="spellEnd"/>
+      <w:r>
+        <w:rPr>
+          <w:color w:val="1F3864" w:themeColor="accent1" w:themeShade="80"/>
+        </w:rPr>
+        <w:t>["</w:t>
+      </w:r>
+      <w:proofErr w:type="spellStart"/>
+      <w:r>
+        <w:rPr>
+          <w:color w:val="1F3864" w:themeColor="accent1" w:themeShade="80"/>
+        </w:rPr>
+        <w:t>location</w:t>
+      </w:r>
+      <w:proofErr w:type="spellEnd"/>
+      <w:r>
+        <w:rPr>
+          <w:color w:val="1F3864" w:themeColor="accent1" w:themeShade="80"/>
+        </w:rPr>
+        <w:t xml:space="preserve">"] == "Polska")] # </w:t>
+      </w:r>
+      <w:proofErr w:type="spellStart"/>
+      <w:r>
+        <w:rPr>
+          <w:color w:val="1F3864" w:themeColor="accent1" w:themeShade="80"/>
+        </w:rPr>
+        <w:t>or</w:t>
+      </w:r>
+      <w:proofErr w:type="spellEnd"/>
     </w:p>
     <w:p>
       <w:pPr>
@@ -1289,12 +2157,112 @@
           <w:color w:val="1F3864" w:themeColor="accent1" w:themeShade="80"/>
         </w:rPr>
       </w:pPr>
-      <w:r>
-        <w:rPr>
-          <w:color w:val="1F3864" w:themeColor="accent1" w:themeShade="80"/>
-        </w:rPr>
-        <w:t>df[df["financial_situation"].str.contains("food", case=False, na=False)] # zawiera konkretne slowo</w:t>
-      </w:r>
+      <w:proofErr w:type="spellStart"/>
+      <w:r>
+        <w:rPr>
+          <w:color w:val="1F3864" w:themeColor="accent1" w:themeShade="80"/>
+        </w:rPr>
+        <w:t>df</w:t>
+      </w:r>
+      <w:proofErr w:type="spellEnd"/>
+      <w:r>
+        <w:rPr>
+          <w:color w:val="1F3864" w:themeColor="accent1" w:themeShade="80"/>
+        </w:rPr>
+        <w:t>[</w:t>
+      </w:r>
+      <w:proofErr w:type="spellStart"/>
+      <w:r>
+        <w:rPr>
+          <w:color w:val="1F3864" w:themeColor="accent1" w:themeShade="80"/>
+        </w:rPr>
+        <w:t>df</w:t>
+      </w:r>
+      <w:proofErr w:type="spellEnd"/>
+      <w:r>
+        <w:rPr>
+          <w:color w:val="1F3864" w:themeColor="accent1" w:themeShade="80"/>
+        </w:rPr>
+        <w:t>["</w:t>
+      </w:r>
+      <w:proofErr w:type="spellStart"/>
+      <w:r>
+        <w:rPr>
+          <w:color w:val="1F3864" w:themeColor="accent1" w:themeShade="80"/>
+        </w:rPr>
+        <w:t>financial_situation</w:t>
+      </w:r>
+      <w:proofErr w:type="spellEnd"/>
+      <w:r>
+        <w:rPr>
+          <w:color w:val="1F3864" w:themeColor="accent1" w:themeShade="80"/>
+        </w:rPr>
+        <w:t>"].</w:t>
+      </w:r>
+      <w:proofErr w:type="spellStart"/>
+      <w:r>
+        <w:rPr>
+          <w:color w:val="1F3864" w:themeColor="accent1" w:themeShade="80"/>
+        </w:rPr>
+        <w:t>str.contains</w:t>
+      </w:r>
+      <w:proofErr w:type="spellEnd"/>
+      <w:r>
+        <w:rPr>
+          <w:color w:val="1F3864" w:themeColor="accent1" w:themeShade="80"/>
+        </w:rPr>
+        <w:t xml:space="preserve">("food", </w:t>
+      </w:r>
+      <w:proofErr w:type="spellStart"/>
+      <w:r>
+        <w:rPr>
+          <w:color w:val="1F3864" w:themeColor="accent1" w:themeShade="80"/>
+        </w:rPr>
+        <w:t>case</w:t>
+      </w:r>
+      <w:proofErr w:type="spellEnd"/>
+      <w:r>
+        <w:rPr>
+          <w:color w:val="1F3864" w:themeColor="accent1" w:themeShade="80"/>
+        </w:rPr>
+        <w:t>=</w:t>
+      </w:r>
+      <w:proofErr w:type="spellStart"/>
+      <w:r>
+        <w:rPr>
+          <w:color w:val="1F3864" w:themeColor="accent1" w:themeShade="80"/>
+        </w:rPr>
+        <w:t>False</w:t>
+      </w:r>
+      <w:proofErr w:type="spellEnd"/>
+      <w:r>
+        <w:rPr>
+          <w:color w:val="1F3864" w:themeColor="accent1" w:themeShade="80"/>
+        </w:rPr>
+        <w:t>, na=</w:t>
+      </w:r>
+      <w:proofErr w:type="spellStart"/>
+      <w:r>
+        <w:rPr>
+          <w:color w:val="1F3864" w:themeColor="accent1" w:themeShade="80"/>
+        </w:rPr>
+        <w:t>False</w:t>
+      </w:r>
+      <w:proofErr w:type="spellEnd"/>
+      <w:r>
+        <w:rPr>
+          <w:color w:val="1F3864" w:themeColor="accent1" w:themeShade="80"/>
+        </w:rPr>
+        <w:t xml:space="preserve">)] # zawiera konkretne </w:t>
+      </w:r>
+      <w:proofErr w:type="spellStart"/>
+      <w:r>
+        <w:rPr>
+          <w:color w:val="1F3864" w:themeColor="accent1" w:themeShade="80"/>
+        </w:rPr>
+        <w:t>slowo</w:t>
+      </w:r>
+      <w:proofErr w:type="spellEnd"/>
     </w:p>
     <w:p>
       <w:pPr>
@@ -1338,12 +2306,112 @@
           <w:color w:val="1F3864" w:themeColor="accent1" w:themeShade="80"/>
         </w:rPr>
       </w:pPr>
-      <w:r>
-        <w:rPr>
-          <w:color w:val="1F3864" w:themeColor="accent1" w:themeShade="80"/>
-        </w:rPr>
-        <w:t>df[~df["financial_situation"].str.contains("food", case=False, na=False)] # nie zawiera konkretne slowo</w:t>
-      </w:r>
+      <w:proofErr w:type="spellStart"/>
+      <w:r>
+        <w:rPr>
+          <w:color w:val="1F3864" w:themeColor="accent1" w:themeShade="80"/>
+        </w:rPr>
+        <w:t>df</w:t>
+      </w:r>
+      <w:proofErr w:type="spellEnd"/>
+      <w:r>
+        <w:rPr>
+          <w:color w:val="1F3864" w:themeColor="accent1" w:themeShade="80"/>
+        </w:rPr>
+        <w:t>[~</w:t>
+      </w:r>
+      <w:proofErr w:type="spellStart"/>
+      <w:r>
+        <w:rPr>
+          <w:color w:val="1F3864" w:themeColor="accent1" w:themeShade="80"/>
+        </w:rPr>
+        <w:t>df</w:t>
+      </w:r>
+      <w:proofErr w:type="spellEnd"/>
+      <w:r>
+        <w:rPr>
+          <w:color w:val="1F3864" w:themeColor="accent1" w:themeShade="80"/>
+        </w:rPr>
+        <w:t>["</w:t>
+      </w:r>
+      <w:proofErr w:type="spellStart"/>
+      <w:r>
+        <w:rPr>
+          <w:color w:val="1F3864" w:themeColor="accent1" w:themeShade="80"/>
+        </w:rPr>
+        <w:t>financial_situation</w:t>
+      </w:r>
+      <w:proofErr w:type="spellEnd"/>
+      <w:r>
+        <w:rPr>
+          <w:color w:val="1F3864" w:themeColor="accent1" w:themeShade="80"/>
+        </w:rPr>
+        <w:t>"].</w:t>
+      </w:r>
+      <w:proofErr w:type="spellStart"/>
+      <w:r>
+        <w:rPr>
+          <w:color w:val="1F3864" w:themeColor="accent1" w:themeShade="80"/>
+        </w:rPr>
+        <w:t>str.contains</w:t>
+      </w:r>
+      <w:proofErr w:type="spellEnd"/>
+      <w:r>
+        <w:rPr>
+          <w:color w:val="1F3864" w:themeColor="accent1" w:themeShade="80"/>
+        </w:rPr>
+        <w:t xml:space="preserve">("food", </w:t>
+      </w:r>
+      <w:proofErr w:type="spellStart"/>
+      <w:r>
+        <w:rPr>
+          <w:color w:val="1F3864" w:themeColor="accent1" w:themeShade="80"/>
+        </w:rPr>
+        <w:t>case</w:t>
+      </w:r>
+      <w:proofErr w:type="spellEnd"/>
+      <w:r>
+        <w:rPr>
+          <w:color w:val="1F3864" w:themeColor="accent1" w:themeShade="80"/>
+        </w:rPr>
+        <w:t>=</w:t>
+      </w:r>
+      <w:proofErr w:type="spellStart"/>
+      <w:r>
+        <w:rPr>
+          <w:color w:val="1F3864" w:themeColor="accent1" w:themeShade="80"/>
+        </w:rPr>
+        <w:t>False</w:t>
+      </w:r>
+      <w:proofErr w:type="spellEnd"/>
+      <w:r>
+        <w:rPr>
+          <w:color w:val="1F3864" w:themeColor="accent1" w:themeShade="80"/>
+        </w:rPr>
+        <w:t>, na=</w:t>
+      </w:r>
+      <w:proofErr w:type="spellStart"/>
+      <w:r>
+        <w:rPr>
+          <w:color w:val="1F3864" w:themeColor="accent1" w:themeShade="80"/>
+        </w:rPr>
+        <w:t>False</w:t>
+      </w:r>
+      <w:proofErr w:type="spellEnd"/>
+      <w:r>
+        <w:rPr>
+          <w:color w:val="1F3864" w:themeColor="accent1" w:themeShade="80"/>
+        </w:rPr>
+        <w:t xml:space="preserve">)] # nie zawiera konkretne </w:t>
+      </w:r>
+      <w:proofErr w:type="spellStart"/>
+      <w:r>
+        <w:rPr>
+          <w:color w:val="1F3864" w:themeColor="accent1" w:themeShade="80"/>
+        </w:rPr>
+        <w:t>slowo</w:t>
+      </w:r>
+      <w:proofErr w:type="spellEnd"/>
     </w:p>
     <w:p>
       <w:pPr>
@@ -1369,20 +2437,61 @@
         <w:t>˛ na p</w:t>
       </w:r>
       <w:r>
-        <w:t>odstawie istniejacych</w:t>
-      </w:r>
-    </w:p>
-    <w:p>
-      <w:pPr>
-        <w:rPr>
-          <w:color w:val="1F3864" w:themeColor="accent1" w:themeShade="80"/>
-        </w:rPr>
-      </w:pPr>
-      <w:r>
-        <w:rPr>
-          <w:color w:val="1F3864" w:themeColor="accent1" w:themeShade="80"/>
-        </w:rPr>
-        <w:t>df["education2"] = df["education"]</w:t>
+        <w:t xml:space="preserve">odstawie </w:t>
+      </w:r>
+      <w:proofErr w:type="spellStart"/>
+      <w:r>
+        <w:t>istniejacych</w:t>
+      </w:r>
+      <w:proofErr w:type="spellEnd"/>
+    </w:p>
+    <w:p>
+      <w:pPr>
+        <w:rPr>
+          <w:color w:val="1F3864" w:themeColor="accent1" w:themeShade="80"/>
+        </w:rPr>
+      </w:pPr>
+      <w:proofErr w:type="spellStart"/>
+      <w:r>
+        <w:rPr>
+          <w:color w:val="1F3864" w:themeColor="accent1" w:themeShade="80"/>
+        </w:rPr>
+        <w:t>df</w:t>
+      </w:r>
+      <w:proofErr w:type="spellEnd"/>
+      <w:r>
+        <w:rPr>
+          <w:color w:val="1F3864" w:themeColor="accent1" w:themeShade="80"/>
+        </w:rPr>
+        <w:t xml:space="preserve">["education2"] = </w:t>
+      </w:r>
+      <w:proofErr w:type="spellStart"/>
+      <w:r>
+        <w:rPr>
+          <w:color w:val="1F3864" w:themeColor="accent1" w:themeShade="80"/>
+        </w:rPr>
+        <w:t>df</w:t>
+      </w:r>
+      <w:proofErr w:type="spellEnd"/>
+      <w:r>
+        <w:rPr>
+          <w:color w:val="1F3864" w:themeColor="accent1" w:themeShade="80"/>
+        </w:rPr>
+        <w:t>["</w:t>
+      </w:r>
+      <w:proofErr w:type="spellStart"/>
+      <w:r>
+        <w:rPr>
+          <w:color w:val="1F3864" w:themeColor="accent1" w:themeShade="80"/>
+        </w:rPr>
+        <w:t>education</w:t>
+      </w:r>
+      <w:proofErr w:type="spellEnd"/>
+      <w:r>
+        <w:rPr>
+          <w:color w:val="1F3864" w:themeColor="accent1" w:themeShade="80"/>
+        </w:rPr>
+        <w:t>"]</w:t>
       </w:r>
     </w:p>
     <w:p>
@@ -1404,25 +2513,97 @@
           <w:color w:val="1F3864" w:themeColor="accent1" w:themeShade="80"/>
         </w:rPr>
       </w:pPr>
-      <w:r>
-        <w:rPr>
-          <w:color w:val="1F3864" w:themeColor="accent1" w:themeShade="80"/>
-        </w:rPr>
-        <w:t>df["observation_id2"] = df["observation_id"].str.split('_', n=1).str[1]</w:t>
-      </w:r>
-    </w:p>
-    <w:p>
-      <w:pPr>
-        <w:rPr>
-          <w:color w:val="1F3864" w:themeColor="accent1" w:themeShade="80"/>
-        </w:rPr>
-      </w:pPr>
-      <w:r>
-        <w:rPr>
-          <w:color w:val="1F3864" w:themeColor="accent1" w:themeShade="80"/>
-        </w:rPr>
-        <w:t># utwórz nową kolumnę, która będzie miała zaokrąglone wartości z kolumny val</w:t>
-      </w:r>
+      <w:proofErr w:type="spellStart"/>
+      <w:r>
+        <w:rPr>
+          <w:color w:val="1F3864" w:themeColor="accent1" w:themeShade="80"/>
+        </w:rPr>
+        <w:t>df</w:t>
+      </w:r>
+      <w:proofErr w:type="spellEnd"/>
+      <w:r>
+        <w:rPr>
+          <w:color w:val="1F3864" w:themeColor="accent1" w:themeShade="80"/>
+        </w:rPr>
+        <w:t xml:space="preserve">["observation_id2"] = </w:t>
+      </w:r>
+      <w:proofErr w:type="spellStart"/>
+      <w:r>
+        <w:rPr>
+          <w:color w:val="1F3864" w:themeColor="accent1" w:themeShade="80"/>
+        </w:rPr>
+        <w:t>df</w:t>
+      </w:r>
+      <w:proofErr w:type="spellEnd"/>
+      <w:r>
+        <w:rPr>
+          <w:color w:val="1F3864" w:themeColor="accent1" w:themeShade="80"/>
+        </w:rPr>
+        <w:t>["</w:t>
+      </w:r>
+      <w:proofErr w:type="spellStart"/>
+      <w:r>
+        <w:rPr>
+          <w:color w:val="1F3864" w:themeColor="accent1" w:themeShade="80"/>
+        </w:rPr>
+        <w:t>observation_id</w:t>
+      </w:r>
+      <w:proofErr w:type="spellEnd"/>
+      <w:r>
+        <w:rPr>
+          <w:color w:val="1F3864" w:themeColor="accent1" w:themeShade="80"/>
+        </w:rPr>
+        <w:t>"].</w:t>
+      </w:r>
+      <w:proofErr w:type="spellStart"/>
+      <w:r>
+        <w:rPr>
+          <w:color w:val="1F3864" w:themeColor="accent1" w:themeShade="80"/>
+        </w:rPr>
+        <w:t>str.split</w:t>
+      </w:r>
+      <w:proofErr w:type="spellEnd"/>
+      <w:r>
+        <w:rPr>
+          <w:color w:val="1F3864" w:themeColor="accent1" w:themeShade="80"/>
+        </w:rPr>
+        <w:t>('_', n=1).</w:t>
+      </w:r>
+      <w:proofErr w:type="spellStart"/>
+      <w:r>
+        <w:rPr>
+          <w:color w:val="1F3864" w:themeColor="accent1" w:themeShade="80"/>
+        </w:rPr>
+        <w:t>str</w:t>
+      </w:r>
+      <w:proofErr w:type="spellEnd"/>
+      <w:r>
+        <w:rPr>
+          <w:color w:val="1F3864" w:themeColor="accent1" w:themeShade="80"/>
+        </w:rPr>
+        <w:t>[1]</w:t>
+      </w:r>
+    </w:p>
+    <w:p>
+      <w:pPr>
+        <w:rPr>
+          <w:color w:val="1F3864" w:themeColor="accent1" w:themeShade="80"/>
+        </w:rPr>
+      </w:pPr>
+      <w:r>
+        <w:rPr>
+          <w:color w:val="1F3864" w:themeColor="accent1" w:themeShade="80"/>
+        </w:rPr>
+        <w:t xml:space="preserve"># utwórz nową kolumnę, która będzie miała zaokrąglone wartości z kolumny </w:t>
+      </w:r>
+      <w:proofErr w:type="spellStart"/>
+      <w:r>
+        <w:rPr>
+          <w:color w:val="1F3864" w:themeColor="accent1" w:themeShade="80"/>
+        </w:rPr>
+        <w:t>val</w:t>
+      </w:r>
+      <w:proofErr w:type="spellEnd"/>
     </w:p>
     <w:p>
       <w:pPr>
@@ -1454,11 +2635,47 @@
           <w:color w:val="1F3864" w:themeColor="accent1" w:themeShade="80"/>
         </w:rPr>
       </w:pPr>
-      <w:r>
-        <w:rPr>
-          <w:color w:val="1F3864" w:themeColor="accent1" w:themeShade="80"/>
-        </w:rPr>
-        <w:t>df.drop("education2", axis=1, inplace = True) # usuń kolumnę education2</w:t>
+      <w:proofErr w:type="spellStart"/>
+      <w:r>
+        <w:rPr>
+          <w:color w:val="1F3864" w:themeColor="accent1" w:themeShade="80"/>
+        </w:rPr>
+        <w:t>df.drop</w:t>
+      </w:r>
+      <w:proofErr w:type="spellEnd"/>
+      <w:r>
+        <w:rPr>
+          <w:color w:val="1F3864" w:themeColor="accent1" w:themeShade="80"/>
+        </w:rPr>
+        <w:t xml:space="preserve">("education2", </w:t>
+      </w:r>
+      <w:proofErr w:type="spellStart"/>
+      <w:r>
+        <w:rPr>
+          <w:color w:val="1F3864" w:themeColor="accent1" w:themeShade="80"/>
+        </w:rPr>
+        <w:t>axis</w:t>
+      </w:r>
+      <w:proofErr w:type="spellEnd"/>
+      <w:r>
+        <w:rPr>
+          <w:color w:val="1F3864" w:themeColor="accent1" w:themeShade="80"/>
+        </w:rPr>
+        <w:t xml:space="preserve">=1, </w:t>
+      </w:r>
+      <w:proofErr w:type="spellStart"/>
+      <w:r>
+        <w:rPr>
+          <w:color w:val="1F3864" w:themeColor="accent1" w:themeShade="80"/>
+        </w:rPr>
+        <w:t>inplace</w:t>
+      </w:r>
+      <w:proofErr w:type="spellEnd"/>
+      <w:r>
+        <w:rPr>
+          <w:color w:val="1F3864" w:themeColor="accent1" w:themeShade="80"/>
+        </w:rPr>
+        <w:t xml:space="preserve"> = True) # usuń kolumnę education2</w:t>
       </w:r>
     </w:p>
     <w:p/>
@@ -1476,11 +2693,61 @@
           <w:color w:val="1F3864" w:themeColor="accent1" w:themeShade="80"/>
         </w:rPr>
       </w:pPr>
-      <w:r>
-        <w:rPr>
-          <w:color w:val="1F3864" w:themeColor="accent1" w:themeShade="80"/>
-        </w:rPr>
-        <w:t>df.rename(columns = {"gender": "gender2"}, inplace = True) # zmień nazwę kolumny</w:t>
+      <w:proofErr w:type="spellStart"/>
+      <w:r>
+        <w:rPr>
+          <w:color w:val="1F3864" w:themeColor="accent1" w:themeShade="80"/>
+        </w:rPr>
+        <w:t>df.rename</w:t>
+      </w:r>
+      <w:proofErr w:type="spellEnd"/>
+      <w:r>
+        <w:rPr>
+          <w:color w:val="1F3864" w:themeColor="accent1" w:themeShade="80"/>
+        </w:rPr>
+        <w:t>(</w:t>
+      </w:r>
+      <w:proofErr w:type="spellStart"/>
+      <w:r>
+        <w:rPr>
+          <w:color w:val="1F3864" w:themeColor="accent1" w:themeShade="80"/>
+        </w:rPr>
+        <w:t>columns</w:t>
+      </w:r>
+      <w:proofErr w:type="spellEnd"/>
+      <w:r>
+        <w:rPr>
+          <w:color w:val="1F3864" w:themeColor="accent1" w:themeShade="80"/>
+        </w:rPr>
+        <w:t xml:space="preserve"> = {"</w:t>
+      </w:r>
+      <w:proofErr w:type="spellStart"/>
+      <w:r>
+        <w:rPr>
+          <w:color w:val="1F3864" w:themeColor="accent1" w:themeShade="80"/>
+        </w:rPr>
+        <w:t>gender</w:t>
+      </w:r>
+      <w:proofErr w:type="spellEnd"/>
+      <w:r>
+        <w:rPr>
+          <w:color w:val="1F3864" w:themeColor="accent1" w:themeShade="80"/>
+        </w:rPr>
+        <w:t xml:space="preserve">": "gender2"}, </w:t>
+      </w:r>
+      <w:proofErr w:type="spellStart"/>
+      <w:r>
+        <w:rPr>
+          <w:color w:val="1F3864" w:themeColor="accent1" w:themeShade="80"/>
+        </w:rPr>
+        <w:t>inplace</w:t>
+      </w:r>
+      <w:proofErr w:type="spellEnd"/>
+      <w:r>
+        <w:rPr>
+          <w:color w:val="1F3864" w:themeColor="accent1" w:themeShade="80"/>
+        </w:rPr>
+        <w:t xml:space="preserve"> = True) # zmień nazwę kolumny</w:t>
       </w:r>
     </w:p>
     <w:p>
@@ -1495,33 +2762,71 @@
         <w:t>• zachowaj ramkę</w:t>
       </w:r>
       <w:r>
-        <w:t>˛ danych jako plik csv na komputerze</w:t>
-      </w:r>
-    </w:p>
-    <w:p>
-      <w:pPr>
-        <w:rPr>
-          <w:color w:val="1F3864" w:themeColor="accent1" w:themeShade="80"/>
-        </w:rPr>
-      </w:pPr>
-      <w:r>
-        <w:rPr>
-          <w:color w:val="1F3864" w:themeColor="accent1" w:themeShade="80"/>
-        </w:rPr>
-        <w:t>df.to_csv("lab1result.csv")</w:t>
-      </w:r>
-    </w:p>
-    <w:p>
-      <w:pPr>
-        <w:rPr>
-          <w:color w:val="1F3864" w:themeColor="accent1" w:themeShade="80"/>
-        </w:rPr>
-      </w:pPr>
-      <w:r>
-        <w:rPr>
-          <w:color w:val="1F3864" w:themeColor="accent1" w:themeShade="80"/>
-        </w:rPr>
-        <w:t>df.loc[:10].to_csv("deaths_10.csv")</w:t>
+        <w:t xml:space="preserve">˛ danych jako plik </w:t>
+      </w:r>
+      <w:proofErr w:type="spellStart"/>
+      <w:r>
+        <w:t>csv</w:t>
+      </w:r>
+      <w:proofErr w:type="spellEnd"/>
+      <w:r>
+        <w:t xml:space="preserve"> na komputerze</w:t>
+      </w:r>
+    </w:p>
+    <w:p>
+      <w:pPr>
+        <w:rPr>
+          <w:color w:val="1F3864" w:themeColor="accent1" w:themeShade="80"/>
+        </w:rPr>
+      </w:pPr>
+      <w:proofErr w:type="spellStart"/>
+      <w:r>
+        <w:rPr>
+          <w:color w:val="1F3864" w:themeColor="accent1" w:themeShade="80"/>
+        </w:rPr>
+        <w:t>df.to_csv</w:t>
+      </w:r>
+      <w:proofErr w:type="spellEnd"/>
+      <w:r>
+        <w:rPr>
+          <w:color w:val="1F3864" w:themeColor="accent1" w:themeShade="80"/>
+        </w:rPr>
+        <w:t>("lab1result.csv")</w:t>
+      </w:r>
+    </w:p>
+    <w:p>
+      <w:pPr>
+        <w:rPr>
+          <w:color w:val="1F3864" w:themeColor="accent1" w:themeShade="80"/>
+        </w:rPr>
+      </w:pPr>
+      <w:proofErr w:type="spellStart"/>
+      <w:r>
+        <w:rPr>
+          <w:color w:val="1F3864" w:themeColor="accent1" w:themeShade="80"/>
+        </w:rPr>
+        <w:t>df.loc</w:t>
+      </w:r>
+      <w:proofErr w:type="spellEnd"/>
+      <w:r>
+        <w:rPr>
+          <w:color w:val="1F3864" w:themeColor="accent1" w:themeShade="80"/>
+        </w:rPr>
+        <w:t>[:10].</w:t>
+      </w:r>
+      <w:proofErr w:type="spellStart"/>
+      <w:r>
+        <w:rPr>
+          <w:color w:val="1F3864" w:themeColor="accent1" w:themeShade="80"/>
+        </w:rPr>
+        <w:t>to_csv</w:t>
+      </w:r>
+      <w:proofErr w:type="spellEnd"/>
+      <w:r>
+        <w:rPr>
+          <w:color w:val="1F3864" w:themeColor="accent1" w:themeShade="80"/>
+        </w:rPr>
+        <w:t>("deaths_10.csv")</w:t>
       </w:r>
     </w:p>
     <w:p/>
@@ -1548,24 +2853,68 @@
           <w:color w:val="1F3864" w:themeColor="accent1" w:themeShade="80"/>
         </w:rPr>
       </w:pPr>
-      <w:r>
-        <w:rPr>
-          <w:color w:val="1F3864" w:themeColor="accent1" w:themeShade="80"/>
-        </w:rPr>
-        <w:t>df['submitted_time'].max() # maksymalna wartość jedna kolumna na raz</w:t>
-      </w:r>
-    </w:p>
-    <w:p>
-      <w:pPr>
-        <w:rPr>
-          <w:color w:val="1F3864" w:themeColor="accent1" w:themeShade="80"/>
-        </w:rPr>
-      </w:pPr>
-      <w:r>
-        <w:rPr>
-          <w:color w:val="1F3864" w:themeColor="accent1" w:themeShade="80"/>
-        </w:rPr>
-        <w:t>df['submitted_time'].min() # min wartość jedna kolumna na raz</w:t>
+      <w:proofErr w:type="spellStart"/>
+      <w:r>
+        <w:rPr>
+          <w:color w:val="1F3864" w:themeColor="accent1" w:themeShade="80"/>
+        </w:rPr>
+        <w:t>df</w:t>
+      </w:r>
+      <w:proofErr w:type="spellEnd"/>
+      <w:r>
+        <w:rPr>
+          <w:color w:val="1F3864" w:themeColor="accent1" w:themeShade="80"/>
+        </w:rPr>
+        <w:t>['</w:t>
+      </w:r>
+      <w:proofErr w:type="spellStart"/>
+      <w:r>
+        <w:rPr>
+          <w:color w:val="1F3864" w:themeColor="accent1" w:themeShade="80"/>
+        </w:rPr>
+        <w:t>submitted_time</w:t>
+      </w:r>
+      <w:proofErr w:type="spellEnd"/>
+      <w:r>
+        <w:rPr>
+          <w:color w:val="1F3864" w:themeColor="accent1" w:themeShade="80"/>
+        </w:rPr>
+        <w:t>'].max() # maksymalna wartość jedna kolumna na raz</w:t>
+      </w:r>
+    </w:p>
+    <w:p>
+      <w:pPr>
+        <w:rPr>
+          <w:color w:val="1F3864" w:themeColor="accent1" w:themeShade="80"/>
+        </w:rPr>
+      </w:pPr>
+      <w:proofErr w:type="spellStart"/>
+      <w:r>
+        <w:rPr>
+          <w:color w:val="1F3864" w:themeColor="accent1" w:themeShade="80"/>
+        </w:rPr>
+        <w:t>df</w:t>
+      </w:r>
+      <w:proofErr w:type="spellEnd"/>
+      <w:r>
+        <w:rPr>
+          <w:color w:val="1F3864" w:themeColor="accent1" w:themeShade="80"/>
+        </w:rPr>
+        <w:t>['</w:t>
+      </w:r>
+      <w:proofErr w:type="spellStart"/>
+      <w:r>
+        <w:rPr>
+          <w:color w:val="1F3864" w:themeColor="accent1" w:themeShade="80"/>
+        </w:rPr>
+        <w:t>submitted_time</w:t>
+      </w:r>
+      <w:proofErr w:type="spellEnd"/>
+      <w:r>
+        <w:rPr>
+          <w:color w:val="1F3864" w:themeColor="accent1" w:themeShade="80"/>
+        </w:rPr>
+        <w:t>'].min() # min wartość jedna kolumna na raz</w:t>
       </w:r>
     </w:p>
     <w:p>
@@ -1598,11 +2947,47 @@
           <w:color w:val="1F3864" w:themeColor="accent1" w:themeShade="80"/>
         </w:rPr>
       </w:pPr>
-      <w:r>
-        <w:rPr>
-          <w:color w:val="1F3864" w:themeColor="accent1" w:themeShade="80"/>
-        </w:rPr>
-        <w:t>df['observation_id'].count() # liczba rekordów</w:t>
+      <w:proofErr w:type="spellStart"/>
+      <w:r>
+        <w:rPr>
+          <w:color w:val="1F3864" w:themeColor="accent1" w:themeShade="80"/>
+        </w:rPr>
+        <w:t>df</w:t>
+      </w:r>
+      <w:proofErr w:type="spellEnd"/>
+      <w:r>
+        <w:rPr>
+          <w:color w:val="1F3864" w:themeColor="accent1" w:themeShade="80"/>
+        </w:rPr>
+        <w:t>['</w:t>
+      </w:r>
+      <w:proofErr w:type="spellStart"/>
+      <w:r>
+        <w:rPr>
+          <w:color w:val="1F3864" w:themeColor="accent1" w:themeShade="80"/>
+        </w:rPr>
+        <w:t>observation_id</w:t>
+      </w:r>
+      <w:proofErr w:type="spellEnd"/>
+      <w:r>
+        <w:rPr>
+          <w:color w:val="1F3864" w:themeColor="accent1" w:themeShade="80"/>
+        </w:rPr>
+        <w:t>'].</w:t>
+      </w:r>
+      <w:proofErr w:type="spellStart"/>
+      <w:r>
+        <w:rPr>
+          <w:color w:val="1F3864" w:themeColor="accent1" w:themeShade="80"/>
+        </w:rPr>
+        <w:t>count</w:t>
+      </w:r>
+      <w:proofErr w:type="spellEnd"/>
+      <w:r>
+        <w:rPr>
+          <w:color w:val="1F3864" w:themeColor="accent1" w:themeShade="80"/>
+        </w:rPr>
+        <w:t>() # liczba rekordów</w:t>
       </w:r>
     </w:p>
     <w:p/>
@@ -1629,11 +3014,47 @@
           <w:color w:val="1F3864" w:themeColor="accent1" w:themeShade="80"/>
         </w:rPr>
       </w:pPr>
-      <w:r>
-        <w:rPr>
-          <w:color w:val="1F3864" w:themeColor="accent1" w:themeShade="80"/>
-        </w:rPr>
-        <w:t>df['geography'].unique() # wartości unikatowe</w:t>
+      <w:proofErr w:type="spellStart"/>
+      <w:r>
+        <w:rPr>
+          <w:color w:val="1F3864" w:themeColor="accent1" w:themeShade="80"/>
+        </w:rPr>
+        <w:t>df</w:t>
+      </w:r>
+      <w:proofErr w:type="spellEnd"/>
+      <w:r>
+        <w:rPr>
+          <w:color w:val="1F3864" w:themeColor="accent1" w:themeShade="80"/>
+        </w:rPr>
+        <w:t>['</w:t>
+      </w:r>
+      <w:proofErr w:type="spellStart"/>
+      <w:r>
+        <w:rPr>
+          <w:color w:val="1F3864" w:themeColor="accent1" w:themeShade="80"/>
+        </w:rPr>
+        <w:t>geography</w:t>
+      </w:r>
+      <w:proofErr w:type="spellEnd"/>
+      <w:r>
+        <w:rPr>
+          <w:color w:val="1F3864" w:themeColor="accent1" w:themeShade="80"/>
+        </w:rPr>
+        <w:t>'].</w:t>
+      </w:r>
+      <w:proofErr w:type="spellStart"/>
+      <w:r>
+        <w:rPr>
+          <w:color w:val="1F3864" w:themeColor="accent1" w:themeShade="80"/>
+        </w:rPr>
+        <w:t>unique</w:t>
+      </w:r>
+      <w:proofErr w:type="spellEnd"/>
+      <w:r>
+        <w:rPr>
+          <w:color w:val="1F3864" w:themeColor="accent1" w:themeShade="80"/>
+        </w:rPr>
+        <w:t>() # wartości unikatowe</w:t>
       </w:r>
     </w:p>
     <w:p>
@@ -1675,12 +3096,48 @@
           <w:color w:val="1F3864" w:themeColor="accent1" w:themeShade="80"/>
         </w:rPr>
       </w:pPr>
+      <w:proofErr w:type="spellStart"/>
       <w:r>
         <w:rPr>
           <w:color w:val="1F3864" w:themeColor="accent1" w:themeShade="80"/>
         </w:rPr>
         <w:lastRenderedPageBreak/>
-        <w:t>df['geography'].value_counts() # liczba rekordów pasujących do unikalnych wartości</w:t>
+        <w:t>df</w:t>
+      </w:r>
+      <w:proofErr w:type="spellEnd"/>
+      <w:r>
+        <w:rPr>
+          <w:color w:val="1F3864" w:themeColor="accent1" w:themeShade="80"/>
+        </w:rPr>
+        <w:t>['</w:t>
+      </w:r>
+      <w:proofErr w:type="spellStart"/>
+      <w:r>
+        <w:rPr>
+          <w:color w:val="1F3864" w:themeColor="accent1" w:themeShade="80"/>
+        </w:rPr>
+        <w:t>geography</w:t>
+      </w:r>
+      <w:proofErr w:type="spellEnd"/>
+      <w:r>
+        <w:rPr>
+          <w:color w:val="1F3864" w:themeColor="accent1" w:themeShade="80"/>
+        </w:rPr>
+        <w:t>'].</w:t>
+      </w:r>
+      <w:proofErr w:type="spellStart"/>
+      <w:r>
+        <w:rPr>
+          <w:color w:val="1F3864" w:themeColor="accent1" w:themeShade="80"/>
+        </w:rPr>
+        <w:t>value_counts</w:t>
+      </w:r>
+      <w:proofErr w:type="spellEnd"/>
+      <w:r>
+        <w:rPr>
+          <w:color w:val="1F3864" w:themeColor="accent1" w:themeShade="80"/>
+        </w:rPr>
+        <w:t>() # liczba rekordów pasujących do unikalnych wartości</w:t>
       </w:r>
     </w:p>
     <w:p>
@@ -1717,11 +3174,47 @@
           <w:color w:val="1F3864" w:themeColor="accent1" w:themeShade="80"/>
         </w:rPr>
       </w:pPr>
-      <w:r>
-        <w:rPr>
-          <w:color w:val="1F3864" w:themeColor="accent1" w:themeShade="80"/>
-        </w:rPr>
-        <w:t>df.sort_values(['submitted_time'], ascending = True) # sortowanie</w:t>
+      <w:proofErr w:type="spellStart"/>
+      <w:r>
+        <w:rPr>
+          <w:color w:val="1F3864" w:themeColor="accent1" w:themeShade="80"/>
+        </w:rPr>
+        <w:t>df.sort_values</w:t>
+      </w:r>
+      <w:proofErr w:type="spellEnd"/>
+      <w:r>
+        <w:rPr>
+          <w:color w:val="1F3864" w:themeColor="accent1" w:themeShade="80"/>
+        </w:rPr>
+        <w:t>(['</w:t>
+      </w:r>
+      <w:proofErr w:type="spellStart"/>
+      <w:r>
+        <w:rPr>
+          <w:color w:val="1F3864" w:themeColor="accent1" w:themeShade="80"/>
+        </w:rPr>
+        <w:t>submitted_time</w:t>
+      </w:r>
+      <w:proofErr w:type="spellEnd"/>
+      <w:r>
+        <w:rPr>
+          <w:color w:val="1F3864" w:themeColor="accent1" w:themeShade="80"/>
+        </w:rPr>
+        <w:t xml:space="preserve">'], </w:t>
+      </w:r>
+      <w:proofErr w:type="spellStart"/>
+      <w:r>
+        <w:rPr>
+          <w:color w:val="1F3864" w:themeColor="accent1" w:themeShade="80"/>
+        </w:rPr>
+        <w:t>ascending</w:t>
+      </w:r>
+      <w:proofErr w:type="spellEnd"/>
+      <w:r>
+        <w:rPr>
+          <w:color w:val="1F3864" w:themeColor="accent1" w:themeShade="80"/>
+        </w:rPr>
+        <w:t xml:space="preserve"> = True) # sortowanie</w:t>
       </w:r>
     </w:p>
     <w:p>
@@ -1768,11 +3261,19 @@
           <w:color w:val="1F3864" w:themeColor="accent1" w:themeShade="80"/>
         </w:rPr>
       </w:pPr>
-      <w:r>
-        <w:rPr>
-          <w:color w:val="1F3864" w:themeColor="accent1" w:themeShade="80"/>
-        </w:rPr>
-        <w:t xml:space="preserve">df.nlargest(10,'wmn_post_injectable_missed') # 10 najwyższych wartości dla kolumny </w:t>
+      <w:proofErr w:type="spellStart"/>
+      <w:r>
+        <w:rPr>
+          <w:color w:val="1F3864" w:themeColor="accent1" w:themeShade="80"/>
+        </w:rPr>
+        <w:t>df.nlargest</w:t>
+      </w:r>
+      <w:proofErr w:type="spellEnd"/>
+      <w:r>
+        <w:rPr>
+          <w:color w:val="1F3864" w:themeColor="accent1" w:themeShade="80"/>
+        </w:rPr>
+        <w:t xml:space="preserve">(10,'wmn_post_injectable_missed') # 10 najwyższych wartości dla kolumny </w:t>
       </w:r>
     </w:p>
     <w:p>
@@ -1834,11 +3335,89 @@
           <w:color w:val="1F3864" w:themeColor="accent1" w:themeShade="80"/>
         </w:rPr>
       </w:pPr>
-      <w:r>
-        <w:rPr>
-          <w:color w:val="1F3864" w:themeColor="accent1" w:themeShade="80"/>
-        </w:rPr>
-        <w:t xml:space="preserve">df[df['gender'] == 'Female'].nlargest(10, 'wmn_post_injectable_missed') # 10 najwyższych wartości dla kolumny </w:t>
+      <w:proofErr w:type="spellStart"/>
+      <w:r>
+        <w:rPr>
+          <w:color w:val="1F3864" w:themeColor="accent1" w:themeShade="80"/>
+        </w:rPr>
+        <w:t>df</w:t>
+      </w:r>
+      <w:proofErr w:type="spellEnd"/>
+      <w:r>
+        <w:rPr>
+          <w:color w:val="1F3864" w:themeColor="accent1" w:themeShade="80"/>
+        </w:rPr>
+        <w:t>[</w:t>
+      </w:r>
+      <w:proofErr w:type="spellStart"/>
+      <w:r>
+        <w:rPr>
+          <w:color w:val="1F3864" w:themeColor="accent1" w:themeShade="80"/>
+        </w:rPr>
+        <w:t>df</w:t>
+      </w:r>
+      <w:proofErr w:type="spellEnd"/>
+      <w:r>
+        <w:rPr>
+          <w:color w:val="1F3864" w:themeColor="accent1" w:themeShade="80"/>
+        </w:rPr>
+        <w:t>['</w:t>
+      </w:r>
+      <w:proofErr w:type="spellStart"/>
+      <w:r>
+        <w:rPr>
+          <w:color w:val="1F3864" w:themeColor="accent1" w:themeShade="80"/>
+        </w:rPr>
+        <w:t>gender</w:t>
+      </w:r>
+      <w:proofErr w:type="spellEnd"/>
+      <w:r>
+        <w:rPr>
+          <w:color w:val="1F3864" w:themeColor="accent1" w:themeShade="80"/>
+        </w:rPr>
+        <w:t>'] == '</w:t>
+      </w:r>
+      <w:proofErr w:type="spellStart"/>
+      <w:r>
+        <w:rPr>
+          <w:color w:val="1F3864" w:themeColor="accent1" w:themeShade="80"/>
+        </w:rPr>
+        <w:t>Female</w:t>
+      </w:r>
+      <w:proofErr w:type="spellEnd"/>
+      <w:r>
+        <w:rPr>
+          <w:color w:val="1F3864" w:themeColor="accent1" w:themeShade="80"/>
+        </w:rPr>
+        <w:t>'].</w:t>
+      </w:r>
+      <w:proofErr w:type="spellStart"/>
+      <w:r>
+        <w:rPr>
+          <w:color w:val="1F3864" w:themeColor="accent1" w:themeShade="80"/>
+        </w:rPr>
+        <w:t>nlargest</w:t>
+      </w:r>
+      <w:proofErr w:type="spellEnd"/>
+      <w:r>
+        <w:rPr>
+          <w:color w:val="1F3864" w:themeColor="accent1" w:themeShade="80"/>
+        </w:rPr>
+        <w:t>(10, '</w:t>
+      </w:r>
+      <w:proofErr w:type="spellStart"/>
+      <w:r>
+        <w:rPr>
+          <w:color w:val="1F3864" w:themeColor="accent1" w:themeShade="80"/>
+        </w:rPr>
+        <w:t>wmn_post_injectable_missed</w:t>
+      </w:r>
+      <w:proofErr w:type="spellEnd"/>
+      <w:r>
+        <w:rPr>
+          <w:color w:val="1F3864" w:themeColor="accent1" w:themeShade="80"/>
+        </w:rPr>
+        <w:t xml:space="preserve">') # 10 najwyższych wartości dla kolumny </w:t>
       </w:r>
     </w:p>
     <w:p>
@@ -1876,20 +3455,81 @@
         <w:t>wartości</w:t>
       </w:r>
       <w:r>
-        <w:t xml:space="preserve"> wszystkich kolumn w grupie – MultiIndex</w:t>
-      </w:r>
-    </w:p>
-    <w:p>
-      <w:pPr>
-        <w:rPr>
-          <w:color w:val="1F3864" w:themeColor="accent1" w:themeShade="80"/>
-        </w:rPr>
-      </w:pPr>
-      <w:r>
-        <w:rPr>
-          <w:color w:val="1F3864" w:themeColor="accent1" w:themeShade="80"/>
-        </w:rPr>
-        <w:t>grupa = df.groupby("education").mean(numeric_only=True)</w:t>
+        <w:t xml:space="preserve"> wszystkich kolumn w grupie – </w:t>
+      </w:r>
+      <w:proofErr w:type="spellStart"/>
+      <w:r>
+        <w:t>MultiIndex</w:t>
+      </w:r>
+      <w:proofErr w:type="spellEnd"/>
+    </w:p>
+    <w:p>
+      <w:pPr>
+        <w:rPr>
+          <w:color w:val="1F3864" w:themeColor="accent1" w:themeShade="80"/>
+        </w:rPr>
+      </w:pPr>
+      <w:r>
+        <w:rPr>
+          <w:color w:val="1F3864" w:themeColor="accent1" w:themeShade="80"/>
+        </w:rPr>
+        <w:t xml:space="preserve">grupa = </w:t>
+      </w:r>
+      <w:proofErr w:type="spellStart"/>
+      <w:r>
+        <w:rPr>
+          <w:color w:val="1F3864" w:themeColor="accent1" w:themeShade="80"/>
+        </w:rPr>
+        <w:t>df.groupby</w:t>
+      </w:r>
+      <w:proofErr w:type="spellEnd"/>
+      <w:r>
+        <w:rPr>
+          <w:color w:val="1F3864" w:themeColor="accent1" w:themeShade="80"/>
+        </w:rPr>
+        <w:t>("</w:t>
+      </w:r>
+      <w:proofErr w:type="spellStart"/>
+      <w:r>
+        <w:rPr>
+          <w:color w:val="1F3864" w:themeColor="accent1" w:themeShade="80"/>
+        </w:rPr>
+        <w:t>education</w:t>
+      </w:r>
+      <w:proofErr w:type="spellEnd"/>
+      <w:r>
+        <w:rPr>
+          <w:color w:val="1F3864" w:themeColor="accent1" w:themeShade="80"/>
+        </w:rPr>
+        <w:t>").</w:t>
+      </w:r>
+      <w:proofErr w:type="spellStart"/>
+      <w:r>
+        <w:rPr>
+          <w:color w:val="1F3864" w:themeColor="accent1" w:themeShade="80"/>
+        </w:rPr>
+        <w:t>mean</w:t>
+      </w:r>
+      <w:proofErr w:type="spellEnd"/>
+      <w:r>
+        <w:rPr>
+          <w:color w:val="1F3864" w:themeColor="accent1" w:themeShade="80"/>
+        </w:rPr>
+        <w:t>(</w:t>
+      </w:r>
+      <w:proofErr w:type="spellStart"/>
+      <w:r>
+        <w:rPr>
+          <w:color w:val="1F3864" w:themeColor="accent1" w:themeShade="80"/>
+        </w:rPr>
+        <w:t>numeric_only</w:t>
+      </w:r>
+      <w:proofErr w:type="spellEnd"/>
+      <w:r>
+        <w:rPr>
+          <w:color w:val="1F3864" w:themeColor="accent1" w:themeShade="80"/>
+        </w:rPr>
+        <w:t>=True)</w:t>
       </w:r>
     </w:p>
     <w:p>
@@ -1911,12 +3551,28 @@
           <w:color w:val="1F3864" w:themeColor="accent1" w:themeShade="80"/>
         </w:rPr>
       </w:pPr>
-      <w:r>
-        <w:rPr>
-          <w:color w:val="1F3864" w:themeColor="accent1" w:themeShade="80"/>
-        </w:rPr>
-        <w:t>grupa.columns # multiindeks</w:t>
-      </w:r>
+      <w:proofErr w:type="spellStart"/>
+      <w:r>
+        <w:rPr>
+          <w:color w:val="1F3864" w:themeColor="accent1" w:themeShade="80"/>
+        </w:rPr>
+        <w:t>grupa.columns</w:t>
+      </w:r>
+      <w:proofErr w:type="spellEnd"/>
+      <w:r>
+        <w:rPr>
+          <w:color w:val="1F3864" w:themeColor="accent1" w:themeShade="80"/>
+        </w:rPr>
+        <w:t xml:space="preserve"> # </w:t>
+      </w:r>
+      <w:proofErr w:type="spellStart"/>
+      <w:r>
+        <w:rPr>
+          <w:color w:val="1F3864" w:themeColor="accent1" w:themeShade="80"/>
+        </w:rPr>
+        <w:t>multiindeks</w:t>
+      </w:r>
+      <w:proofErr w:type="spellEnd"/>
     </w:p>
     <w:p>
       <w:pPr>
@@ -1979,50 +3635,164 @@
           <w:color w:val="1F3864" w:themeColor="accent1" w:themeShade="80"/>
         </w:rPr>
       </w:pPr>
-      <w:r>
-        <w:rPr>
-          <w:color w:val="1F3864" w:themeColor="accent1" w:themeShade="80"/>
-        </w:rPr>
-        <w:t>df_t = df.groupby('education').agg({'country': ['count'],</w:t>
-      </w:r>
-    </w:p>
-    <w:p>
-      <w:pPr>
-        <w:rPr>
-          <w:color w:val="1F3864" w:themeColor="accent1" w:themeShade="80"/>
-        </w:rPr>
-      </w:pPr>
-      <w:r>
-        <w:rPr>
-          <w:color w:val="1F3864" w:themeColor="accent1" w:themeShade="80"/>
-        </w:rPr>
-        <w:t xml:space="preserve">                        'observation_id2': ['mean', 'median']})</w:t>
-      </w:r>
-    </w:p>
-    <w:p>
-      <w:pPr>
-        <w:rPr>
-          <w:color w:val="1F3864" w:themeColor="accent1" w:themeShade="80"/>
-        </w:rPr>
-      </w:pPr>
-      <w:r>
-        <w:rPr>
-          <w:color w:val="1F3864" w:themeColor="accent1" w:themeShade="80"/>
-        </w:rPr>
-        <w:t># dla kolumny 'education' count (liczba unikalnych wartości), dla 'observation_id2' - średnia i mediana</w:t>
-      </w:r>
-    </w:p>
-    <w:p>
-      <w:pPr>
-        <w:rPr>
-          <w:color w:val="1F3864" w:themeColor="accent1" w:themeShade="80"/>
-        </w:rPr>
-      </w:pPr>
-      <w:r>
-        <w:rPr>
-          <w:color w:val="1F3864" w:themeColor="accent1" w:themeShade="80"/>
-        </w:rPr>
-        <w:t xml:space="preserve">df_t  </w:t>
+      <w:proofErr w:type="spellStart"/>
+      <w:r>
+        <w:rPr>
+          <w:color w:val="1F3864" w:themeColor="accent1" w:themeShade="80"/>
+        </w:rPr>
+        <w:t>df_t</w:t>
+      </w:r>
+      <w:proofErr w:type="spellEnd"/>
+      <w:r>
+        <w:rPr>
+          <w:color w:val="1F3864" w:themeColor="accent1" w:themeShade="80"/>
+        </w:rPr>
+        <w:t xml:space="preserve"> = </w:t>
+      </w:r>
+      <w:proofErr w:type="spellStart"/>
+      <w:r>
+        <w:rPr>
+          <w:color w:val="1F3864" w:themeColor="accent1" w:themeShade="80"/>
+        </w:rPr>
+        <w:t>df.groupby</w:t>
+      </w:r>
+      <w:proofErr w:type="spellEnd"/>
+      <w:r>
+        <w:rPr>
+          <w:color w:val="1F3864" w:themeColor="accent1" w:themeShade="80"/>
+        </w:rPr>
+        <w:t>('</w:t>
+      </w:r>
+      <w:proofErr w:type="spellStart"/>
+      <w:r>
+        <w:rPr>
+          <w:color w:val="1F3864" w:themeColor="accent1" w:themeShade="80"/>
+        </w:rPr>
+        <w:t>education</w:t>
+      </w:r>
+      <w:proofErr w:type="spellEnd"/>
+      <w:r>
+        <w:rPr>
+          <w:color w:val="1F3864" w:themeColor="accent1" w:themeShade="80"/>
+        </w:rPr>
+        <w:t>').</w:t>
+      </w:r>
+      <w:proofErr w:type="spellStart"/>
+      <w:r>
+        <w:rPr>
+          <w:color w:val="1F3864" w:themeColor="accent1" w:themeShade="80"/>
+        </w:rPr>
+        <w:t>agg</w:t>
+      </w:r>
+      <w:proofErr w:type="spellEnd"/>
+      <w:r>
+        <w:rPr>
+          <w:color w:val="1F3864" w:themeColor="accent1" w:themeShade="80"/>
+        </w:rPr>
+        <w:t>({'country': ['</w:t>
+      </w:r>
+      <w:proofErr w:type="spellStart"/>
+      <w:r>
+        <w:rPr>
+          <w:color w:val="1F3864" w:themeColor="accent1" w:themeShade="80"/>
+        </w:rPr>
+        <w:t>count</w:t>
+      </w:r>
+      <w:proofErr w:type="spellEnd"/>
+      <w:r>
+        <w:rPr>
+          <w:color w:val="1F3864" w:themeColor="accent1" w:themeShade="80"/>
+        </w:rPr>
+        <w:t>'],</w:t>
+      </w:r>
+    </w:p>
+    <w:p>
+      <w:pPr>
+        <w:rPr>
+          <w:color w:val="1F3864" w:themeColor="accent1" w:themeShade="80"/>
+        </w:rPr>
+      </w:pPr>
+      <w:r>
+        <w:rPr>
+          <w:color w:val="1F3864" w:themeColor="accent1" w:themeShade="80"/>
+        </w:rPr>
+        <w:t xml:space="preserve">                        'observation_id2': ['</w:t>
+      </w:r>
+      <w:proofErr w:type="spellStart"/>
+      <w:r>
+        <w:rPr>
+          <w:color w:val="1F3864" w:themeColor="accent1" w:themeShade="80"/>
+        </w:rPr>
+        <w:t>mean</w:t>
+      </w:r>
+      <w:proofErr w:type="spellEnd"/>
+      <w:r>
+        <w:rPr>
+          <w:color w:val="1F3864" w:themeColor="accent1" w:themeShade="80"/>
+        </w:rPr>
+        <w:t>', 'median']})</w:t>
+      </w:r>
+    </w:p>
+    <w:p>
+      <w:pPr>
+        <w:rPr>
+          <w:color w:val="1F3864" w:themeColor="accent1" w:themeShade="80"/>
+        </w:rPr>
+      </w:pPr>
+      <w:r>
+        <w:rPr>
+          <w:color w:val="1F3864" w:themeColor="accent1" w:themeShade="80"/>
+        </w:rPr>
+        <w:t># dla kolumny '</w:t>
+      </w:r>
+      <w:proofErr w:type="spellStart"/>
+      <w:r>
+        <w:rPr>
+          <w:color w:val="1F3864" w:themeColor="accent1" w:themeShade="80"/>
+        </w:rPr>
+        <w:t>education</w:t>
+      </w:r>
+      <w:proofErr w:type="spellEnd"/>
+      <w:r>
+        <w:rPr>
+          <w:color w:val="1F3864" w:themeColor="accent1" w:themeShade="80"/>
+        </w:rPr>
+        <w:t xml:space="preserve">' </w:t>
+      </w:r>
+      <w:proofErr w:type="spellStart"/>
+      <w:r>
+        <w:rPr>
+          <w:color w:val="1F3864" w:themeColor="accent1" w:themeShade="80"/>
+        </w:rPr>
+        <w:t>count</w:t>
+      </w:r>
+      <w:proofErr w:type="spellEnd"/>
+      <w:r>
+        <w:rPr>
+          <w:color w:val="1F3864" w:themeColor="accent1" w:themeShade="80"/>
+        </w:rPr>
+        <w:t xml:space="preserve"> (liczba unikalnych wartości), dla 'observation_id2' - średnia i mediana</w:t>
+      </w:r>
+    </w:p>
+    <w:p>
+      <w:pPr>
+        <w:rPr>
+          <w:color w:val="1F3864" w:themeColor="accent1" w:themeShade="80"/>
+        </w:rPr>
+      </w:pPr>
+      <w:proofErr w:type="spellStart"/>
+      <w:r>
+        <w:rPr>
+          <w:color w:val="1F3864" w:themeColor="accent1" w:themeShade="80"/>
+        </w:rPr>
+        <w:t>df_t</w:t>
+      </w:r>
+      <w:proofErr w:type="spellEnd"/>
+      <w:r>
+        <w:rPr>
+          <w:color w:val="1F3864" w:themeColor="accent1" w:themeShade="80"/>
+        </w:rPr>
+        <w:t xml:space="preserve">  </w:t>
       </w:r>
     </w:p>
     <w:p/>
@@ -2049,25 +3819,49 @@
           <w:color w:val="1F3864" w:themeColor="accent1" w:themeShade="80"/>
         </w:rPr>
       </w:pPr>
-      <w:r>
-        <w:rPr>
-          <w:color w:val="1F3864" w:themeColor="accent1" w:themeShade="80"/>
-        </w:rPr>
-        <w:t xml:space="preserve">grupa.index # indeksy </w:t>
-      </w:r>
-    </w:p>
-    <w:p>
-      <w:pPr>
-        <w:rPr>
-          <w:color w:val="1F3864" w:themeColor="accent1" w:themeShade="80"/>
-        </w:rPr>
-      </w:pPr>
-      <w:r>
-        <w:rPr>
-          <w:color w:val="1F3864" w:themeColor="accent1" w:themeShade="80"/>
-        </w:rPr>
-        <w:t>grupa.columns # multiindeks</w:t>
-      </w:r>
+      <w:proofErr w:type="spellStart"/>
+      <w:r>
+        <w:rPr>
+          <w:color w:val="1F3864" w:themeColor="accent1" w:themeShade="80"/>
+        </w:rPr>
+        <w:t>grupa.index</w:t>
+      </w:r>
+      <w:proofErr w:type="spellEnd"/>
+      <w:r>
+        <w:rPr>
+          <w:color w:val="1F3864" w:themeColor="accent1" w:themeShade="80"/>
+        </w:rPr>
+        <w:t xml:space="preserve"> # indeksy </w:t>
+      </w:r>
+    </w:p>
+    <w:p>
+      <w:pPr>
+        <w:rPr>
+          <w:color w:val="1F3864" w:themeColor="accent1" w:themeShade="80"/>
+        </w:rPr>
+      </w:pPr>
+      <w:proofErr w:type="spellStart"/>
+      <w:r>
+        <w:rPr>
+          <w:color w:val="1F3864" w:themeColor="accent1" w:themeShade="80"/>
+        </w:rPr>
+        <w:t>grupa.columns</w:t>
+      </w:r>
+      <w:proofErr w:type="spellEnd"/>
+      <w:r>
+        <w:rPr>
+          <w:color w:val="1F3864" w:themeColor="accent1" w:themeShade="80"/>
+        </w:rPr>
+        <w:t xml:space="preserve"> # </w:t>
+      </w:r>
+      <w:proofErr w:type="spellStart"/>
+      <w:r>
+        <w:rPr>
+          <w:color w:val="1F3864" w:themeColor="accent1" w:themeShade="80"/>
+        </w:rPr>
+        <w:t>multiindeks</w:t>
+      </w:r>
+      <w:proofErr w:type="spellEnd"/>
     </w:p>
     <w:p>
       <w:pPr>
@@ -2099,11 +3893,61 @@
           <w:color w:val="1F3864" w:themeColor="accent1" w:themeShade="80"/>
         </w:rPr>
       </w:pPr>
-      <w:r>
-        <w:rPr>
-          <w:color w:val="1F3864" w:themeColor="accent1" w:themeShade="80"/>
-        </w:rPr>
-        <w:t>df.sort_values(['wmn_post_injectable_missed'], ascending = False) # sortowanie</w:t>
+      <w:proofErr w:type="spellStart"/>
+      <w:r>
+        <w:rPr>
+          <w:color w:val="1F3864" w:themeColor="accent1" w:themeShade="80"/>
+        </w:rPr>
+        <w:t>df.sort_values</w:t>
+      </w:r>
+      <w:proofErr w:type="spellEnd"/>
+      <w:r>
+        <w:rPr>
+          <w:color w:val="1F3864" w:themeColor="accent1" w:themeShade="80"/>
+        </w:rPr>
+        <w:t>(['</w:t>
+      </w:r>
+      <w:proofErr w:type="spellStart"/>
+      <w:r>
+        <w:rPr>
+          <w:color w:val="1F3864" w:themeColor="accent1" w:themeShade="80"/>
+        </w:rPr>
+        <w:t>wmn_post_injectable_missed</w:t>
+      </w:r>
+      <w:proofErr w:type="spellEnd"/>
+      <w:r>
+        <w:rPr>
+          <w:color w:val="1F3864" w:themeColor="accent1" w:themeShade="80"/>
+        </w:rPr>
+        <w:t xml:space="preserve">'], </w:t>
+      </w:r>
+      <w:proofErr w:type="spellStart"/>
+      <w:r>
+        <w:rPr>
+          <w:color w:val="1F3864" w:themeColor="accent1" w:themeShade="80"/>
+        </w:rPr>
+        <w:t>ascending</w:t>
+      </w:r>
+      <w:proofErr w:type="spellEnd"/>
+      <w:r>
+        <w:rPr>
+          <w:color w:val="1F3864" w:themeColor="accent1" w:themeShade="80"/>
+        </w:rPr>
+        <w:t xml:space="preserve"> = </w:t>
+      </w:r>
+      <w:proofErr w:type="spellStart"/>
+      <w:r>
+        <w:rPr>
+          <w:color w:val="1F3864" w:themeColor="accent1" w:themeShade="80"/>
+        </w:rPr>
+        <w:t>False</w:t>
+      </w:r>
+      <w:proofErr w:type="spellEnd"/>
+      <w:r>
+        <w:rPr>
+          <w:color w:val="1F3864" w:themeColor="accent1" w:themeShade="80"/>
+        </w:rPr>
+        <w:t>) # sortowanie</w:t>
       </w:r>
     </w:p>
     <w:p>
@@ -2121,93 +3965,258 @@
         <w:t>stworzyć</w:t>
       </w:r>
       <w:r>
-        <w:t xml:space="preserve"> tabele˛ przystawna˛ (pivot table) na podstawie ramki danych</w:t>
-      </w:r>
-    </w:p>
-    <w:p>
-      <w:pPr>
-        <w:rPr>
-          <w:color w:val="1F3864" w:themeColor="accent1" w:themeShade="80"/>
-        </w:rPr>
-      </w:pPr>
-      <w:r>
-        <w:rPr>
-          <w:color w:val="1F3864" w:themeColor="accent1" w:themeShade="80"/>
-        </w:rPr>
-        <w:t>pivot = pd.pivot_table(</w:t>
-      </w:r>
-    </w:p>
-    <w:p>
-      <w:pPr>
-        <w:rPr>
-          <w:color w:val="1F3864" w:themeColor="accent1" w:themeShade="80"/>
-        </w:rPr>
-      </w:pPr>
-      <w:r>
-        <w:rPr>
-          <w:color w:val="1F3864" w:themeColor="accent1" w:themeShade="80"/>
-        </w:rPr>
-        <w:t xml:space="preserve">    df,</w:t>
-      </w:r>
-    </w:p>
-    <w:p>
-      <w:pPr>
-        <w:rPr>
-          <w:color w:val="1F3864" w:themeColor="accent1" w:themeShade="80"/>
-        </w:rPr>
-      </w:pPr>
-      <w:r>
-        <w:rPr>
-          <w:color w:val="1F3864" w:themeColor="accent1" w:themeShade="80"/>
-        </w:rPr>
-        <w:t xml:space="preserve">    values="geography",       # kolumna z wartościami</w:t>
-      </w:r>
-    </w:p>
-    <w:p>
-      <w:pPr>
-        <w:rPr>
-          <w:color w:val="1F3864" w:themeColor="accent1" w:themeShade="80"/>
-        </w:rPr>
-      </w:pPr>
-      <w:r>
-        <w:rPr>
-          <w:color w:val="1F3864" w:themeColor="accent1" w:themeShade="80"/>
-        </w:rPr>
-        <w:t xml:space="preserve">    index="wmn_safe_place_no_access_why",       # wiersze</w:t>
-      </w:r>
-    </w:p>
-    <w:p>
-      <w:pPr>
-        <w:rPr>
-          <w:color w:val="1F3864" w:themeColor="accent1" w:themeShade="80"/>
-        </w:rPr>
-      </w:pPr>
-      <w:r>
-        <w:rPr>
-          <w:color w:val="1F3864" w:themeColor="accent1" w:themeShade="80"/>
-        </w:rPr>
-        <w:t xml:space="preserve">    columns="wmn_post_safe_place",       # kolumny</w:t>
-      </w:r>
-    </w:p>
-    <w:p>
-      <w:pPr>
-        <w:rPr>
-          <w:color w:val="1F3864" w:themeColor="accent1" w:themeShade="80"/>
-        </w:rPr>
-      </w:pPr>
-      <w:r>
-        <w:rPr>
-          <w:color w:val="1F3864" w:themeColor="accent1" w:themeShade="80"/>
-        </w:rPr>
-        <w:t xml:space="preserve">    aggfunc="count"           # funkcja agregująca (np. mean, sum, count)</w:t>
-      </w:r>
-    </w:p>
-    <w:p>
-      <w:pPr>
-        <w:rPr>
-          <w:color w:val="1F3864" w:themeColor="accent1" w:themeShade="80"/>
-        </w:rPr>
-      </w:pPr>
+        <w:t xml:space="preserve"> tabele˛ przystawna˛ (</w:t>
+      </w:r>
+      <w:proofErr w:type="spellStart"/>
+      <w:r>
+        <w:t>pivot</w:t>
+      </w:r>
+      <w:proofErr w:type="spellEnd"/>
+      <w:r>
+        <w:t xml:space="preserve"> </w:t>
+      </w:r>
+      <w:proofErr w:type="spellStart"/>
+      <w:r>
+        <w:t>table</w:t>
+      </w:r>
+      <w:proofErr w:type="spellEnd"/>
+      <w:r>
+        <w:t>) na podstawie ramki danych</w:t>
+      </w:r>
+    </w:p>
+    <w:p>
+      <w:pPr>
+        <w:rPr>
+          <w:color w:val="1F3864" w:themeColor="accent1" w:themeShade="80"/>
+        </w:rPr>
+      </w:pPr>
+      <w:proofErr w:type="spellStart"/>
+      <w:r>
+        <w:rPr>
+          <w:color w:val="1F3864" w:themeColor="accent1" w:themeShade="80"/>
+        </w:rPr>
+        <w:t>pivot</w:t>
+      </w:r>
+      <w:proofErr w:type="spellEnd"/>
+      <w:r>
+        <w:rPr>
+          <w:color w:val="1F3864" w:themeColor="accent1" w:themeShade="80"/>
+        </w:rPr>
+        <w:t xml:space="preserve"> = </w:t>
+      </w:r>
+      <w:proofErr w:type="spellStart"/>
+      <w:r>
+        <w:rPr>
+          <w:color w:val="1F3864" w:themeColor="accent1" w:themeShade="80"/>
+        </w:rPr>
+        <w:t>pd.pivot_table</w:t>
+      </w:r>
+      <w:proofErr w:type="spellEnd"/>
+      <w:r>
+        <w:rPr>
+          <w:color w:val="1F3864" w:themeColor="accent1" w:themeShade="80"/>
+        </w:rPr>
+        <w:t>(</w:t>
+      </w:r>
+    </w:p>
+    <w:p>
+      <w:pPr>
+        <w:rPr>
+          <w:color w:val="1F3864" w:themeColor="accent1" w:themeShade="80"/>
+        </w:rPr>
+      </w:pPr>
+      <w:r>
+        <w:rPr>
+          <w:color w:val="1F3864" w:themeColor="accent1" w:themeShade="80"/>
+        </w:rPr>
+        <w:t xml:space="preserve">    </w:t>
+      </w:r>
+      <w:proofErr w:type="spellStart"/>
+      <w:r>
+        <w:rPr>
+          <w:color w:val="1F3864" w:themeColor="accent1" w:themeShade="80"/>
+        </w:rPr>
+        <w:t>df</w:t>
+      </w:r>
+      <w:proofErr w:type="spellEnd"/>
+      <w:r>
+        <w:rPr>
+          <w:color w:val="1F3864" w:themeColor="accent1" w:themeShade="80"/>
+        </w:rPr>
+        <w:t>,</w:t>
+      </w:r>
+    </w:p>
+    <w:p>
+      <w:pPr>
+        <w:rPr>
+          <w:color w:val="1F3864" w:themeColor="accent1" w:themeShade="80"/>
+        </w:rPr>
+      </w:pPr>
+      <w:r>
+        <w:rPr>
+          <w:color w:val="1F3864" w:themeColor="accent1" w:themeShade="80"/>
+        </w:rPr>
+        <w:t xml:space="preserve">    </w:t>
+      </w:r>
+      <w:proofErr w:type="spellStart"/>
+      <w:r>
+        <w:rPr>
+          <w:color w:val="1F3864" w:themeColor="accent1" w:themeShade="80"/>
+        </w:rPr>
+        <w:t>values</w:t>
+      </w:r>
+      <w:proofErr w:type="spellEnd"/>
+      <w:r>
+        <w:rPr>
+          <w:color w:val="1F3864" w:themeColor="accent1" w:themeShade="80"/>
+        </w:rPr>
+        <w:t>="</w:t>
+      </w:r>
+      <w:proofErr w:type="spellStart"/>
+      <w:r>
+        <w:rPr>
+          <w:color w:val="1F3864" w:themeColor="accent1" w:themeShade="80"/>
+        </w:rPr>
+        <w:t>geography</w:t>
+      </w:r>
+      <w:proofErr w:type="spellEnd"/>
+      <w:r>
+        <w:rPr>
+          <w:color w:val="1F3864" w:themeColor="accent1" w:themeShade="80"/>
+        </w:rPr>
+        <w:t>",       # kolumna z wartościami</w:t>
+      </w:r>
+    </w:p>
+    <w:p>
+      <w:pPr>
+        <w:rPr>
+          <w:color w:val="1F3864" w:themeColor="accent1" w:themeShade="80"/>
+        </w:rPr>
+      </w:pPr>
+      <w:r>
+        <w:rPr>
+          <w:color w:val="1F3864" w:themeColor="accent1" w:themeShade="80"/>
+        </w:rPr>
+        <w:t xml:space="preserve">    index="</w:t>
+      </w:r>
+      <w:proofErr w:type="spellStart"/>
+      <w:r>
+        <w:rPr>
+          <w:color w:val="1F3864" w:themeColor="accent1" w:themeShade="80"/>
+        </w:rPr>
+        <w:t>wmn_safe_place_no_access_why</w:t>
+      </w:r>
+      <w:proofErr w:type="spellEnd"/>
+      <w:r>
+        <w:rPr>
+          <w:color w:val="1F3864" w:themeColor="accent1" w:themeShade="80"/>
+        </w:rPr>
+        <w:t>",       # wiersze</w:t>
+      </w:r>
+    </w:p>
+    <w:p>
+      <w:pPr>
+        <w:rPr>
+          <w:color w:val="1F3864" w:themeColor="accent1" w:themeShade="80"/>
+        </w:rPr>
+      </w:pPr>
+      <w:r>
+        <w:rPr>
+          <w:color w:val="1F3864" w:themeColor="accent1" w:themeShade="80"/>
+        </w:rPr>
+        <w:t xml:space="preserve">    </w:t>
+      </w:r>
+      <w:proofErr w:type="spellStart"/>
+      <w:r>
+        <w:rPr>
+          <w:color w:val="1F3864" w:themeColor="accent1" w:themeShade="80"/>
+        </w:rPr>
+        <w:t>columns</w:t>
+      </w:r>
+      <w:proofErr w:type="spellEnd"/>
+      <w:r>
+        <w:rPr>
+          <w:color w:val="1F3864" w:themeColor="accent1" w:themeShade="80"/>
+        </w:rPr>
+        <w:t>="</w:t>
+      </w:r>
+      <w:proofErr w:type="spellStart"/>
+      <w:r>
+        <w:rPr>
+          <w:color w:val="1F3864" w:themeColor="accent1" w:themeShade="80"/>
+        </w:rPr>
+        <w:t>wmn_post_safe_place</w:t>
+      </w:r>
+      <w:proofErr w:type="spellEnd"/>
+      <w:r>
+        <w:rPr>
+          <w:color w:val="1F3864" w:themeColor="accent1" w:themeShade="80"/>
+        </w:rPr>
+        <w:t>",       # kolumny</w:t>
+      </w:r>
+    </w:p>
+    <w:p>
+      <w:pPr>
+        <w:rPr>
+          <w:color w:val="1F3864" w:themeColor="accent1" w:themeShade="80"/>
+        </w:rPr>
+      </w:pPr>
+      <w:r>
+        <w:rPr>
+          <w:color w:val="1F3864" w:themeColor="accent1" w:themeShade="80"/>
+        </w:rPr>
+        <w:t xml:space="preserve">    </w:t>
+      </w:r>
+      <w:proofErr w:type="spellStart"/>
+      <w:r>
+        <w:rPr>
+          <w:color w:val="1F3864" w:themeColor="accent1" w:themeShade="80"/>
+        </w:rPr>
+        <w:t>aggfunc</w:t>
+      </w:r>
+      <w:proofErr w:type="spellEnd"/>
+      <w:r>
+        <w:rPr>
+          <w:color w:val="1F3864" w:themeColor="accent1" w:themeShade="80"/>
+        </w:rPr>
+        <w:t>="</w:t>
+      </w:r>
+      <w:proofErr w:type="spellStart"/>
+      <w:r>
+        <w:rPr>
+          <w:color w:val="1F3864" w:themeColor="accent1" w:themeShade="80"/>
+        </w:rPr>
+        <w:t>count</w:t>
+      </w:r>
+      <w:proofErr w:type="spellEnd"/>
+      <w:r>
+        <w:rPr>
+          <w:color w:val="1F3864" w:themeColor="accent1" w:themeShade="80"/>
+        </w:rPr>
+        <w:t xml:space="preserve">"           # funkcja agregująca (np. </w:t>
+      </w:r>
+      <w:proofErr w:type="spellStart"/>
+      <w:r>
+        <w:rPr>
+          <w:color w:val="1F3864" w:themeColor="accent1" w:themeShade="80"/>
+        </w:rPr>
+        <w:t>mean</w:t>
+      </w:r>
+      <w:proofErr w:type="spellEnd"/>
+      <w:r>
+        <w:rPr>
+          <w:color w:val="1F3864" w:themeColor="accent1" w:themeShade="80"/>
+        </w:rPr>
+        <w:t xml:space="preserve">, sum, </w:t>
+      </w:r>
+      <w:proofErr w:type="spellStart"/>
+      <w:r>
+        <w:rPr>
+          <w:color w:val="1F3864" w:themeColor="accent1" w:themeShade="80"/>
+        </w:rPr>
+        <w:t>count</w:t>
+      </w:r>
+      <w:proofErr w:type="spellEnd"/>
       <w:r>
         <w:rPr>
           <w:color w:val="1F3864" w:themeColor="accent1" w:themeShade="80"/>
@@ -2225,6 +4234,20 @@
         <w:rPr>
           <w:color w:val="1F3864" w:themeColor="accent1" w:themeShade="80"/>
         </w:rPr>
+        <w:t>)</w:t>
+      </w:r>
+    </w:p>
+    <w:p>
+      <w:pPr>
+        <w:rPr>
+          <w:color w:val="1F3864" w:themeColor="accent1" w:themeShade="80"/>
+        </w:rPr>
+      </w:pPr>
+      <w:proofErr w:type="spellStart"/>
+      <w:r>
+        <w:rPr>
+          <w:color w:val="1F3864" w:themeColor="accent1" w:themeShade="80"/>
+        </w:rPr>
         <w:t>P</w:t>
       </w:r>
       <w:r>
@@ -2233,6 +4256,7 @@
         </w:rPr>
         <w:t>ivot</w:t>
       </w:r>
+      <w:proofErr w:type="spellEnd"/>
     </w:p>
     <w:p>
       <w:pPr>
@@ -2258,25 +4282,29 @@
           <w:color w:val="1F3864" w:themeColor="accent1" w:themeShade="80"/>
         </w:rPr>
       </w:pPr>
+      <w:proofErr w:type="spellStart"/>
       <w:r>
         <w:rPr>
           <w:color w:val="1F3864" w:themeColor="accent1" w:themeShade="80"/>
         </w:rPr>
         <w:t>pivot.index</w:t>
       </w:r>
-    </w:p>
-    <w:p>
-      <w:pPr>
-        <w:rPr>
-          <w:color w:val="1F3864" w:themeColor="accent1" w:themeShade="80"/>
-        </w:rPr>
-      </w:pPr>
+      <w:proofErr w:type="spellEnd"/>
+    </w:p>
+    <w:p>
+      <w:pPr>
+        <w:rPr>
+          <w:color w:val="1F3864" w:themeColor="accent1" w:themeShade="80"/>
+        </w:rPr>
+      </w:pPr>
+      <w:proofErr w:type="spellStart"/>
       <w:r>
         <w:rPr>
           <w:color w:val="1F3864" w:themeColor="accent1" w:themeShade="80"/>
         </w:rPr>
         <w:t>pivot.columns</w:t>
       </w:r>
+      <w:proofErr w:type="spellEnd"/>
     </w:p>
     <w:p>
       <w:pPr>
@@ -2312,33 +4340,215 @@
         <w:rPr>
           <w:color w:val="1F3864" w:themeColor="accent1" w:themeShade="80"/>
         </w:rPr>
-        <w:t>pivot2 = df.pivot_table(values='geography', index=['wmn_safe_place_no_access_why','wmn_post_injectable_missed'], columns='wmn_post_safe_place', aggfunc='count',</w:t>
-      </w:r>
-    </w:p>
-    <w:p>
-      <w:pPr>
-        <w:rPr>
-          <w:color w:val="1F3864" w:themeColor="accent1" w:themeShade="80"/>
-        </w:rPr>
-      </w:pPr>
-      <w:r>
-        <w:rPr>
-          <w:color w:val="1F3864" w:themeColor="accent1" w:themeShade="80"/>
-        </w:rPr>
-        <w:t xml:space="preserve">                      margins=False, dropna=True, fill_value=None)</w:t>
-      </w:r>
-    </w:p>
-    <w:p>
-      <w:pPr>
-        <w:rPr>
-          <w:color w:val="1F3864" w:themeColor="accent1" w:themeShade="80"/>
-        </w:rPr>
-      </w:pPr>
-      <w:r>
-        <w:rPr>
-          <w:color w:val="1F3864" w:themeColor="accent1" w:themeShade="80"/>
-        </w:rPr>
-        <w:t xml:space="preserve"># ustaw multi-indeks </w:t>
+        <w:t xml:space="preserve">pivot2 = </w:t>
+      </w:r>
+      <w:proofErr w:type="spellStart"/>
+      <w:r>
+        <w:rPr>
+          <w:color w:val="1F3864" w:themeColor="accent1" w:themeShade="80"/>
+        </w:rPr>
+        <w:t>df.pivot_table</w:t>
+      </w:r>
+      <w:proofErr w:type="spellEnd"/>
+      <w:r>
+        <w:rPr>
+          <w:color w:val="1F3864" w:themeColor="accent1" w:themeShade="80"/>
+        </w:rPr>
+        <w:t>(</w:t>
+      </w:r>
+      <w:proofErr w:type="spellStart"/>
+      <w:r>
+        <w:rPr>
+          <w:color w:val="1F3864" w:themeColor="accent1" w:themeShade="80"/>
+        </w:rPr>
+        <w:t>values</w:t>
+      </w:r>
+      <w:proofErr w:type="spellEnd"/>
+      <w:r>
+        <w:rPr>
+          <w:color w:val="1F3864" w:themeColor="accent1" w:themeShade="80"/>
+        </w:rPr>
+        <w:t>='</w:t>
+      </w:r>
+      <w:proofErr w:type="spellStart"/>
+      <w:r>
+        <w:rPr>
+          <w:color w:val="1F3864" w:themeColor="accent1" w:themeShade="80"/>
+        </w:rPr>
+        <w:t>geography</w:t>
+      </w:r>
+      <w:proofErr w:type="spellEnd"/>
+      <w:r>
+        <w:rPr>
+          <w:color w:val="1F3864" w:themeColor="accent1" w:themeShade="80"/>
+        </w:rPr>
+        <w:t xml:space="preserve">', index=['wmn_safe_place_no_access_why','wmn_post_injectable_missed'], </w:t>
+      </w:r>
+      <w:proofErr w:type="spellStart"/>
+      <w:r>
+        <w:rPr>
+          <w:color w:val="1F3864" w:themeColor="accent1" w:themeShade="80"/>
+        </w:rPr>
+        <w:t>columns</w:t>
+      </w:r>
+      <w:proofErr w:type="spellEnd"/>
+      <w:r>
+        <w:rPr>
+          <w:color w:val="1F3864" w:themeColor="accent1" w:themeShade="80"/>
+        </w:rPr>
+        <w:t>='</w:t>
+      </w:r>
+      <w:proofErr w:type="spellStart"/>
+      <w:r>
+        <w:rPr>
+          <w:color w:val="1F3864" w:themeColor="accent1" w:themeShade="80"/>
+        </w:rPr>
+        <w:t>wmn_post_safe_place</w:t>
+      </w:r>
+      <w:proofErr w:type="spellEnd"/>
+      <w:r>
+        <w:rPr>
+          <w:color w:val="1F3864" w:themeColor="accent1" w:themeShade="80"/>
+        </w:rPr>
+        <w:t xml:space="preserve">', </w:t>
+      </w:r>
+      <w:proofErr w:type="spellStart"/>
+      <w:r>
+        <w:rPr>
+          <w:color w:val="1F3864" w:themeColor="accent1" w:themeShade="80"/>
+        </w:rPr>
+        <w:t>aggfunc</w:t>
+      </w:r>
+      <w:proofErr w:type="spellEnd"/>
+      <w:r>
+        <w:rPr>
+          <w:color w:val="1F3864" w:themeColor="accent1" w:themeShade="80"/>
+        </w:rPr>
+        <w:t>='</w:t>
+      </w:r>
+      <w:proofErr w:type="spellStart"/>
+      <w:r>
+        <w:rPr>
+          <w:color w:val="1F3864" w:themeColor="accent1" w:themeShade="80"/>
+        </w:rPr>
+        <w:t>count</w:t>
+      </w:r>
+      <w:proofErr w:type="spellEnd"/>
+      <w:r>
+        <w:rPr>
+          <w:color w:val="1F3864" w:themeColor="accent1" w:themeShade="80"/>
+        </w:rPr>
+        <w:t>',</w:t>
+      </w:r>
+    </w:p>
+    <w:p>
+      <w:pPr>
+        <w:rPr>
+          <w:color w:val="1F3864" w:themeColor="accent1" w:themeShade="80"/>
+        </w:rPr>
+      </w:pPr>
+      <w:r>
+        <w:rPr>
+          <w:color w:val="1F3864" w:themeColor="accent1" w:themeShade="80"/>
+        </w:rPr>
+        <w:t xml:space="preserve">                      </w:t>
+      </w:r>
+      <w:proofErr w:type="spellStart"/>
+      <w:r>
+        <w:rPr>
+          <w:color w:val="1F3864" w:themeColor="accent1" w:themeShade="80"/>
+        </w:rPr>
+        <w:t>margins</w:t>
+      </w:r>
+      <w:proofErr w:type="spellEnd"/>
+      <w:r>
+        <w:rPr>
+          <w:color w:val="1F3864" w:themeColor="accent1" w:themeShade="80"/>
+        </w:rPr>
+        <w:t>=</w:t>
+      </w:r>
+      <w:proofErr w:type="spellStart"/>
+      <w:r>
+        <w:rPr>
+          <w:color w:val="1F3864" w:themeColor="accent1" w:themeShade="80"/>
+        </w:rPr>
+        <w:t>False</w:t>
+      </w:r>
+      <w:proofErr w:type="spellEnd"/>
+      <w:r>
+        <w:rPr>
+          <w:color w:val="1F3864" w:themeColor="accent1" w:themeShade="80"/>
+        </w:rPr>
+        <w:t xml:space="preserve">, </w:t>
+      </w:r>
+      <w:proofErr w:type="spellStart"/>
+      <w:r>
+        <w:rPr>
+          <w:color w:val="1F3864" w:themeColor="accent1" w:themeShade="80"/>
+        </w:rPr>
+        <w:t>dropna</w:t>
+      </w:r>
+      <w:proofErr w:type="spellEnd"/>
+      <w:r>
+        <w:rPr>
+          <w:color w:val="1F3864" w:themeColor="accent1" w:themeShade="80"/>
+        </w:rPr>
+        <w:t xml:space="preserve">=True, </w:t>
+      </w:r>
+      <w:proofErr w:type="spellStart"/>
+      <w:r>
+        <w:rPr>
+          <w:color w:val="1F3864" w:themeColor="accent1" w:themeShade="80"/>
+        </w:rPr>
+        <w:t>fill_value</w:t>
+      </w:r>
+      <w:proofErr w:type="spellEnd"/>
+      <w:r>
+        <w:rPr>
+          <w:color w:val="1F3864" w:themeColor="accent1" w:themeShade="80"/>
+        </w:rPr>
+        <w:t>=</w:t>
+      </w:r>
+      <w:proofErr w:type="spellStart"/>
+      <w:r>
+        <w:rPr>
+          <w:color w:val="1F3864" w:themeColor="accent1" w:themeShade="80"/>
+        </w:rPr>
+        <w:t>None</w:t>
+      </w:r>
+      <w:proofErr w:type="spellEnd"/>
+      <w:r>
+        <w:rPr>
+          <w:color w:val="1F3864" w:themeColor="accent1" w:themeShade="80"/>
+        </w:rPr>
+        <w:t>)</w:t>
+      </w:r>
+    </w:p>
+    <w:p>
+      <w:pPr>
+        <w:rPr>
+          <w:color w:val="1F3864" w:themeColor="accent1" w:themeShade="80"/>
+        </w:rPr>
+      </w:pPr>
+      <w:r>
+        <w:rPr>
+          <w:color w:val="1F3864" w:themeColor="accent1" w:themeShade="80"/>
+        </w:rPr>
+        <w:t xml:space="preserve"># ustaw </w:t>
+      </w:r>
+      <w:proofErr w:type="spellStart"/>
+      <w:r>
+        <w:rPr>
+          <w:color w:val="1F3864" w:themeColor="accent1" w:themeShade="80"/>
+        </w:rPr>
+        <w:t>multi</w:t>
+      </w:r>
+      <w:proofErr w:type="spellEnd"/>
+      <w:r>
+        <w:rPr>
+          <w:color w:val="1F3864" w:themeColor="accent1" w:themeShade="80"/>
+        </w:rPr>
+        <w:t xml:space="preserve">-indeks </w:t>
       </w:r>
     </w:p>
     <w:p>
@@ -2369,21 +4579,84 @@
         <w:t>ł</w:t>
       </w:r>
       <w:r>
-        <w:t xml:space="preserve"> pyplot z biblioteki matplotlib</w:t>
-      </w:r>
-    </w:p>
-    <w:p>
-      <w:pPr>
-        <w:rPr>
-          <w:color w:val="1F3864" w:themeColor="accent1" w:themeShade="80"/>
-        </w:rPr>
-      </w:pPr>
-      <w:r>
-        <w:rPr>
-          <w:color w:val="1F3864" w:themeColor="accent1" w:themeShade="80"/>
-        </w:rPr>
-        <w:t>import matplotlib.pyplot as plt # zaimportuj moduł pyplot z biblioteki matplotlib</w:t>
-      </w:r>
+        <w:t xml:space="preserve"> </w:t>
+      </w:r>
+      <w:proofErr w:type="spellStart"/>
+      <w:r>
+        <w:t>pyplot</w:t>
+      </w:r>
+      <w:proofErr w:type="spellEnd"/>
+      <w:r>
+        <w:t xml:space="preserve"> z biblioteki </w:t>
+      </w:r>
+      <w:proofErr w:type="spellStart"/>
+      <w:r>
+        <w:t>matplotlib</w:t>
+      </w:r>
+      <w:proofErr w:type="spellEnd"/>
+    </w:p>
+    <w:p>
+      <w:pPr>
+        <w:rPr>
+          <w:color w:val="1F3864" w:themeColor="accent1" w:themeShade="80"/>
+        </w:rPr>
+      </w:pPr>
+      <w:r>
+        <w:rPr>
+          <w:color w:val="1F3864" w:themeColor="accent1" w:themeShade="80"/>
+        </w:rPr>
+        <w:t xml:space="preserve">import </w:t>
+      </w:r>
+      <w:proofErr w:type="spellStart"/>
+      <w:r>
+        <w:rPr>
+          <w:color w:val="1F3864" w:themeColor="accent1" w:themeShade="80"/>
+        </w:rPr>
+        <w:t>matplotlib.pyplot</w:t>
+      </w:r>
+      <w:proofErr w:type="spellEnd"/>
+      <w:r>
+        <w:rPr>
+          <w:color w:val="1F3864" w:themeColor="accent1" w:themeShade="80"/>
+        </w:rPr>
+        <w:t xml:space="preserve"> as </w:t>
+      </w:r>
+      <w:proofErr w:type="spellStart"/>
+      <w:r>
+        <w:rPr>
+          <w:color w:val="1F3864" w:themeColor="accent1" w:themeShade="80"/>
+        </w:rPr>
+        <w:t>plt</w:t>
+      </w:r>
+      <w:proofErr w:type="spellEnd"/>
+      <w:r>
+        <w:rPr>
+          <w:color w:val="1F3864" w:themeColor="accent1" w:themeShade="80"/>
+        </w:rPr>
+        <w:t xml:space="preserve"> # zaimportuj moduł </w:t>
+      </w:r>
+      <w:proofErr w:type="spellStart"/>
+      <w:r>
+        <w:rPr>
+          <w:color w:val="1F3864" w:themeColor="accent1" w:themeShade="80"/>
+        </w:rPr>
+        <w:t>pyplot</w:t>
+      </w:r>
+      <w:proofErr w:type="spellEnd"/>
+      <w:r>
+        <w:rPr>
+          <w:color w:val="1F3864" w:themeColor="accent1" w:themeShade="80"/>
+        </w:rPr>
+        <w:t xml:space="preserve"> z biblioteki </w:t>
+      </w:r>
+      <w:proofErr w:type="spellStart"/>
+      <w:r>
+        <w:rPr>
+          <w:color w:val="1F3864" w:themeColor="accent1" w:themeShade="80"/>
+        </w:rPr>
+        <w:t>matplotlib</w:t>
+      </w:r>
+      <w:proofErr w:type="spellEnd"/>
     </w:p>
     <w:p>
       <w:pPr>
@@ -2439,7 +4712,35 @@
         <w:rPr>
           <w:color w:val="1F3864" w:themeColor="accent1" w:themeShade="80"/>
         </w:rPr>
-        <w:t xml:space="preserve">%matplotlib inline </w:t>
+        <w:t>%</w:t>
+      </w:r>
+      <w:proofErr w:type="spellStart"/>
+      <w:r>
+        <w:rPr>
+          <w:color w:val="1F3864" w:themeColor="accent1" w:themeShade="80"/>
+        </w:rPr>
+        <w:t>matplotlib</w:t>
+      </w:r>
+      <w:proofErr w:type="spellEnd"/>
+      <w:r>
+        <w:rPr>
+          <w:color w:val="1F3864" w:themeColor="accent1" w:themeShade="80"/>
+        </w:rPr>
+        <w:t xml:space="preserve"> </w:t>
+      </w:r>
+      <w:proofErr w:type="spellStart"/>
+      <w:r>
+        <w:rPr>
+          <w:color w:val="1F3864" w:themeColor="accent1" w:themeShade="80"/>
+        </w:rPr>
+        <w:t>inline</w:t>
+      </w:r>
+      <w:proofErr w:type="spellEnd"/>
+      <w:r>
+        <w:rPr>
+          <w:color w:val="1F3864" w:themeColor="accent1" w:themeShade="80"/>
+        </w:rPr>
+        <w:t xml:space="preserve"> </w:t>
       </w:r>
     </w:p>
     <w:p>
@@ -2474,11 +4775,47 @@
           <w:color w:val="1F3864" w:themeColor="accent1" w:themeShade="80"/>
         </w:rPr>
       </w:pPr>
-      <w:r>
-        <w:rPr>
-          <w:color w:val="1F3864" w:themeColor="accent1" w:themeShade="80"/>
-        </w:rPr>
-        <w:t>pivot.plot(kind = 'line')</w:t>
+      <w:proofErr w:type="spellStart"/>
+      <w:r>
+        <w:rPr>
+          <w:color w:val="1F3864" w:themeColor="accent1" w:themeShade="80"/>
+        </w:rPr>
+        <w:t>pivot.plot</w:t>
+      </w:r>
+      <w:proofErr w:type="spellEnd"/>
+      <w:r>
+        <w:rPr>
+          <w:color w:val="1F3864" w:themeColor="accent1" w:themeShade="80"/>
+        </w:rPr>
+        <w:t>(</w:t>
+      </w:r>
+      <w:proofErr w:type="spellStart"/>
+      <w:r>
+        <w:rPr>
+          <w:color w:val="1F3864" w:themeColor="accent1" w:themeShade="80"/>
+        </w:rPr>
+        <w:t>kind</w:t>
+      </w:r>
+      <w:proofErr w:type="spellEnd"/>
+      <w:r>
+        <w:rPr>
+          <w:color w:val="1F3864" w:themeColor="accent1" w:themeShade="80"/>
+        </w:rPr>
+        <w:t xml:space="preserve"> = '</w:t>
+      </w:r>
+      <w:proofErr w:type="spellStart"/>
+      <w:r>
+        <w:rPr>
+          <w:color w:val="1F3864" w:themeColor="accent1" w:themeShade="80"/>
+        </w:rPr>
+        <w:t>line</w:t>
+      </w:r>
+      <w:proofErr w:type="spellEnd"/>
+      <w:r>
+        <w:rPr>
+          <w:color w:val="1F3864" w:themeColor="accent1" w:themeShade="80"/>
+        </w:rPr>
+        <w:t>')</w:t>
       </w:r>
     </w:p>
     <w:p>
@@ -2511,76 +4848,374 @@
           <w:color w:val="1F3864" w:themeColor="accent1" w:themeShade="80"/>
         </w:rPr>
       </w:pPr>
-      <w:r>
-        <w:rPr>
-          <w:color w:val="1F3864" w:themeColor="accent1" w:themeShade="80"/>
-        </w:rPr>
-        <w:t xml:space="preserve">df_bar = df[(df['country']== 'Poland') &amp; (df['gender2'] == 'Female')].pivot_table(values='wmn_pre_injectable_missed', </w:t>
-      </w:r>
-    </w:p>
-    <w:p>
-      <w:pPr>
-        <w:rPr>
-          <w:color w:val="1F3864" w:themeColor="accent1" w:themeShade="80"/>
-        </w:rPr>
-      </w:pPr>
-      <w:r>
-        <w:rPr>
-          <w:color w:val="1F3864" w:themeColor="accent1" w:themeShade="80"/>
-        </w:rPr>
-        <w:t xml:space="preserve">                index='geography', columns='gender2', aggfunc='count',</w:t>
-      </w:r>
-    </w:p>
-    <w:p>
-      <w:pPr>
-        <w:rPr>
-          <w:color w:val="1F3864" w:themeColor="accent1" w:themeShade="80"/>
-        </w:rPr>
-      </w:pPr>
-      <w:r>
-        <w:rPr>
-          <w:color w:val="1F3864" w:themeColor="accent1" w:themeShade="80"/>
-        </w:rPr>
-        <w:t xml:space="preserve">                      fill_value=None, margins=False, dropna=True)</w:t>
-      </w:r>
-    </w:p>
-    <w:p>
-      <w:pPr>
-        <w:rPr>
-          <w:color w:val="1F3864" w:themeColor="accent1" w:themeShade="80"/>
-        </w:rPr>
-      </w:pPr>
-      <w:r>
-        <w:rPr>
-          <w:color w:val="1F3864" w:themeColor="accent1" w:themeShade="80"/>
-        </w:rPr>
-        <w:t>df_bar.plot(kind = 'line')</w:t>
-      </w:r>
-    </w:p>
-    <w:p>
-      <w:pPr>
-        <w:rPr>
-          <w:color w:val="1F3864" w:themeColor="accent1" w:themeShade="80"/>
-        </w:rPr>
-      </w:pPr>
-      <w:r>
-        <w:rPr>
-          <w:color w:val="1F3864" w:themeColor="accent1" w:themeShade="80"/>
-        </w:rPr>
-        <w:t>plt.ylabel('Y')</w:t>
-      </w:r>
-    </w:p>
-    <w:p>
-      <w:pPr>
-        <w:rPr>
-          <w:color w:val="1F3864" w:themeColor="accent1" w:themeShade="80"/>
-        </w:rPr>
-      </w:pPr>
-      <w:r>
-        <w:rPr>
-          <w:color w:val="1F3864" w:themeColor="accent1" w:themeShade="80"/>
-        </w:rPr>
-        <w:t>plt.title('tytul')</w:t>
+      <w:proofErr w:type="spellStart"/>
+      <w:r>
+        <w:rPr>
+          <w:color w:val="1F3864" w:themeColor="accent1" w:themeShade="80"/>
+        </w:rPr>
+        <w:t>df_bar</w:t>
+      </w:r>
+      <w:proofErr w:type="spellEnd"/>
+      <w:r>
+        <w:rPr>
+          <w:color w:val="1F3864" w:themeColor="accent1" w:themeShade="80"/>
+        </w:rPr>
+        <w:t xml:space="preserve"> = </w:t>
+      </w:r>
+      <w:proofErr w:type="spellStart"/>
+      <w:r>
+        <w:rPr>
+          <w:color w:val="1F3864" w:themeColor="accent1" w:themeShade="80"/>
+        </w:rPr>
+        <w:t>df</w:t>
+      </w:r>
+      <w:proofErr w:type="spellEnd"/>
+      <w:r>
+        <w:rPr>
+          <w:color w:val="1F3864" w:themeColor="accent1" w:themeShade="80"/>
+        </w:rPr>
+        <w:t>[(</w:t>
+      </w:r>
+      <w:proofErr w:type="spellStart"/>
+      <w:r>
+        <w:rPr>
+          <w:color w:val="1F3864" w:themeColor="accent1" w:themeShade="80"/>
+        </w:rPr>
+        <w:t>df</w:t>
+      </w:r>
+      <w:proofErr w:type="spellEnd"/>
+      <w:r>
+        <w:rPr>
+          <w:color w:val="1F3864" w:themeColor="accent1" w:themeShade="80"/>
+        </w:rPr>
+        <w:t>['country']== 'Poland') &amp; (</w:t>
+      </w:r>
+      <w:proofErr w:type="spellStart"/>
+      <w:r>
+        <w:rPr>
+          <w:color w:val="1F3864" w:themeColor="accent1" w:themeShade="80"/>
+        </w:rPr>
+        <w:t>df</w:t>
+      </w:r>
+      <w:proofErr w:type="spellEnd"/>
+      <w:r>
+        <w:rPr>
+          <w:color w:val="1F3864" w:themeColor="accent1" w:themeShade="80"/>
+        </w:rPr>
+        <w:t>['gender2'] == '</w:t>
+      </w:r>
+      <w:proofErr w:type="spellStart"/>
+      <w:r>
+        <w:rPr>
+          <w:color w:val="1F3864" w:themeColor="accent1" w:themeShade="80"/>
+        </w:rPr>
+        <w:t>Female</w:t>
+      </w:r>
+      <w:proofErr w:type="spellEnd"/>
+      <w:r>
+        <w:rPr>
+          <w:color w:val="1F3864" w:themeColor="accent1" w:themeShade="80"/>
+        </w:rPr>
+        <w:t>')].</w:t>
+      </w:r>
+      <w:proofErr w:type="spellStart"/>
+      <w:r>
+        <w:rPr>
+          <w:color w:val="1F3864" w:themeColor="accent1" w:themeShade="80"/>
+        </w:rPr>
+        <w:t>pivot_table</w:t>
+      </w:r>
+      <w:proofErr w:type="spellEnd"/>
+      <w:r>
+        <w:rPr>
+          <w:color w:val="1F3864" w:themeColor="accent1" w:themeShade="80"/>
+        </w:rPr>
+        <w:t>(</w:t>
+      </w:r>
+      <w:proofErr w:type="spellStart"/>
+      <w:r>
+        <w:rPr>
+          <w:color w:val="1F3864" w:themeColor="accent1" w:themeShade="80"/>
+        </w:rPr>
+        <w:t>values</w:t>
+      </w:r>
+      <w:proofErr w:type="spellEnd"/>
+      <w:r>
+        <w:rPr>
+          <w:color w:val="1F3864" w:themeColor="accent1" w:themeShade="80"/>
+        </w:rPr>
+        <w:t>='</w:t>
+      </w:r>
+      <w:proofErr w:type="spellStart"/>
+      <w:r>
+        <w:rPr>
+          <w:color w:val="1F3864" w:themeColor="accent1" w:themeShade="80"/>
+        </w:rPr>
+        <w:t>wmn_pre_injectable_missed</w:t>
+      </w:r>
+      <w:proofErr w:type="spellEnd"/>
+      <w:r>
+        <w:rPr>
+          <w:color w:val="1F3864" w:themeColor="accent1" w:themeShade="80"/>
+        </w:rPr>
+        <w:t xml:space="preserve">', </w:t>
+      </w:r>
+    </w:p>
+    <w:p>
+      <w:pPr>
+        <w:rPr>
+          <w:color w:val="1F3864" w:themeColor="accent1" w:themeShade="80"/>
+        </w:rPr>
+      </w:pPr>
+      <w:r>
+        <w:rPr>
+          <w:color w:val="1F3864" w:themeColor="accent1" w:themeShade="80"/>
+        </w:rPr>
+        <w:t xml:space="preserve">                index='</w:t>
+      </w:r>
+      <w:proofErr w:type="spellStart"/>
+      <w:r>
+        <w:rPr>
+          <w:color w:val="1F3864" w:themeColor="accent1" w:themeShade="80"/>
+        </w:rPr>
+        <w:t>geography</w:t>
+      </w:r>
+      <w:proofErr w:type="spellEnd"/>
+      <w:r>
+        <w:rPr>
+          <w:color w:val="1F3864" w:themeColor="accent1" w:themeShade="80"/>
+        </w:rPr>
+        <w:t xml:space="preserve">', </w:t>
+      </w:r>
+      <w:proofErr w:type="spellStart"/>
+      <w:r>
+        <w:rPr>
+          <w:color w:val="1F3864" w:themeColor="accent1" w:themeShade="80"/>
+        </w:rPr>
+        <w:t>columns</w:t>
+      </w:r>
+      <w:proofErr w:type="spellEnd"/>
+      <w:r>
+        <w:rPr>
+          <w:color w:val="1F3864" w:themeColor="accent1" w:themeShade="80"/>
+        </w:rPr>
+        <w:t xml:space="preserve">='gender2', </w:t>
+      </w:r>
+      <w:proofErr w:type="spellStart"/>
+      <w:r>
+        <w:rPr>
+          <w:color w:val="1F3864" w:themeColor="accent1" w:themeShade="80"/>
+        </w:rPr>
+        <w:t>aggfunc</w:t>
+      </w:r>
+      <w:proofErr w:type="spellEnd"/>
+      <w:r>
+        <w:rPr>
+          <w:color w:val="1F3864" w:themeColor="accent1" w:themeShade="80"/>
+        </w:rPr>
+        <w:t>='</w:t>
+      </w:r>
+      <w:proofErr w:type="spellStart"/>
+      <w:r>
+        <w:rPr>
+          <w:color w:val="1F3864" w:themeColor="accent1" w:themeShade="80"/>
+        </w:rPr>
+        <w:t>count</w:t>
+      </w:r>
+      <w:proofErr w:type="spellEnd"/>
+      <w:r>
+        <w:rPr>
+          <w:color w:val="1F3864" w:themeColor="accent1" w:themeShade="80"/>
+        </w:rPr>
+        <w:t>',</w:t>
+      </w:r>
+    </w:p>
+    <w:p>
+      <w:pPr>
+        <w:rPr>
+          <w:color w:val="1F3864" w:themeColor="accent1" w:themeShade="80"/>
+        </w:rPr>
+      </w:pPr>
+      <w:r>
+        <w:rPr>
+          <w:color w:val="1F3864" w:themeColor="accent1" w:themeShade="80"/>
+        </w:rPr>
+        <w:t xml:space="preserve">                      </w:t>
+      </w:r>
+      <w:proofErr w:type="spellStart"/>
+      <w:r>
+        <w:rPr>
+          <w:color w:val="1F3864" w:themeColor="accent1" w:themeShade="80"/>
+        </w:rPr>
+        <w:t>fill_value</w:t>
+      </w:r>
+      <w:proofErr w:type="spellEnd"/>
+      <w:r>
+        <w:rPr>
+          <w:color w:val="1F3864" w:themeColor="accent1" w:themeShade="80"/>
+        </w:rPr>
+        <w:t>=</w:t>
+      </w:r>
+      <w:proofErr w:type="spellStart"/>
+      <w:r>
+        <w:rPr>
+          <w:color w:val="1F3864" w:themeColor="accent1" w:themeShade="80"/>
+        </w:rPr>
+        <w:t>None</w:t>
+      </w:r>
+      <w:proofErr w:type="spellEnd"/>
+      <w:r>
+        <w:rPr>
+          <w:color w:val="1F3864" w:themeColor="accent1" w:themeShade="80"/>
+        </w:rPr>
+        <w:t xml:space="preserve">, </w:t>
+      </w:r>
+      <w:proofErr w:type="spellStart"/>
+      <w:r>
+        <w:rPr>
+          <w:color w:val="1F3864" w:themeColor="accent1" w:themeShade="80"/>
+        </w:rPr>
+        <w:t>margins</w:t>
+      </w:r>
+      <w:proofErr w:type="spellEnd"/>
+      <w:r>
+        <w:rPr>
+          <w:color w:val="1F3864" w:themeColor="accent1" w:themeShade="80"/>
+        </w:rPr>
+        <w:t>=</w:t>
+      </w:r>
+      <w:proofErr w:type="spellStart"/>
+      <w:r>
+        <w:rPr>
+          <w:color w:val="1F3864" w:themeColor="accent1" w:themeShade="80"/>
+        </w:rPr>
+        <w:t>False</w:t>
+      </w:r>
+      <w:proofErr w:type="spellEnd"/>
+      <w:r>
+        <w:rPr>
+          <w:color w:val="1F3864" w:themeColor="accent1" w:themeShade="80"/>
+        </w:rPr>
+        <w:t xml:space="preserve">, </w:t>
+      </w:r>
+      <w:proofErr w:type="spellStart"/>
+      <w:r>
+        <w:rPr>
+          <w:color w:val="1F3864" w:themeColor="accent1" w:themeShade="80"/>
+        </w:rPr>
+        <w:t>dropna</w:t>
+      </w:r>
+      <w:proofErr w:type="spellEnd"/>
+      <w:r>
+        <w:rPr>
+          <w:color w:val="1F3864" w:themeColor="accent1" w:themeShade="80"/>
+        </w:rPr>
+        <w:t>=True)</w:t>
+      </w:r>
+    </w:p>
+    <w:p>
+      <w:pPr>
+        <w:rPr>
+          <w:color w:val="1F3864" w:themeColor="accent1" w:themeShade="80"/>
+        </w:rPr>
+      </w:pPr>
+      <w:proofErr w:type="spellStart"/>
+      <w:r>
+        <w:rPr>
+          <w:color w:val="1F3864" w:themeColor="accent1" w:themeShade="80"/>
+        </w:rPr>
+        <w:t>df_bar.plot</w:t>
+      </w:r>
+      <w:proofErr w:type="spellEnd"/>
+      <w:r>
+        <w:rPr>
+          <w:color w:val="1F3864" w:themeColor="accent1" w:themeShade="80"/>
+        </w:rPr>
+        <w:t>(</w:t>
+      </w:r>
+      <w:proofErr w:type="spellStart"/>
+      <w:r>
+        <w:rPr>
+          <w:color w:val="1F3864" w:themeColor="accent1" w:themeShade="80"/>
+        </w:rPr>
+        <w:t>kind</w:t>
+      </w:r>
+      <w:proofErr w:type="spellEnd"/>
+      <w:r>
+        <w:rPr>
+          <w:color w:val="1F3864" w:themeColor="accent1" w:themeShade="80"/>
+        </w:rPr>
+        <w:t xml:space="preserve"> = '</w:t>
+      </w:r>
+      <w:proofErr w:type="spellStart"/>
+      <w:r>
+        <w:rPr>
+          <w:color w:val="1F3864" w:themeColor="accent1" w:themeShade="80"/>
+        </w:rPr>
+        <w:t>line</w:t>
+      </w:r>
+      <w:proofErr w:type="spellEnd"/>
+      <w:r>
+        <w:rPr>
+          <w:color w:val="1F3864" w:themeColor="accent1" w:themeShade="80"/>
+        </w:rPr>
+        <w:t>')</w:t>
+      </w:r>
+    </w:p>
+    <w:p>
+      <w:pPr>
+        <w:rPr>
+          <w:color w:val="1F3864" w:themeColor="accent1" w:themeShade="80"/>
+        </w:rPr>
+      </w:pPr>
+      <w:proofErr w:type="spellStart"/>
+      <w:r>
+        <w:rPr>
+          <w:color w:val="1F3864" w:themeColor="accent1" w:themeShade="80"/>
+        </w:rPr>
+        <w:t>plt.ylabel</w:t>
+      </w:r>
+      <w:proofErr w:type="spellEnd"/>
+      <w:r>
+        <w:rPr>
+          <w:color w:val="1F3864" w:themeColor="accent1" w:themeShade="80"/>
+        </w:rPr>
+        <w:t>('Y')</w:t>
+      </w:r>
+    </w:p>
+    <w:p>
+      <w:pPr>
+        <w:rPr>
+          <w:color w:val="1F3864" w:themeColor="accent1" w:themeShade="80"/>
+        </w:rPr>
+      </w:pPr>
+      <w:proofErr w:type="spellStart"/>
+      <w:r>
+        <w:rPr>
+          <w:color w:val="1F3864" w:themeColor="accent1" w:themeShade="80"/>
+        </w:rPr>
+        <w:t>plt.title</w:t>
+      </w:r>
+      <w:proofErr w:type="spellEnd"/>
+      <w:r>
+        <w:rPr>
+          <w:color w:val="1F3864" w:themeColor="accent1" w:themeShade="80"/>
+        </w:rPr>
+        <w:t>('</w:t>
+      </w:r>
+      <w:proofErr w:type="spellStart"/>
+      <w:r>
+        <w:rPr>
+          <w:color w:val="1F3864" w:themeColor="accent1" w:themeShade="80"/>
+        </w:rPr>
+        <w:t>tytul</w:t>
+      </w:r>
+      <w:proofErr w:type="spellEnd"/>
+      <w:r>
+        <w:rPr>
+          <w:color w:val="1F3864" w:themeColor="accent1" w:themeShade="80"/>
+        </w:rPr>
+        <w:t>')</w:t>
       </w:r>
     </w:p>
     <w:p>
@@ -2610,58 +5245,118 @@
         <w:t>pomocą</w:t>
       </w:r>
       <w:r>
-        <w:t>˛ metod merge i</w:t>
-      </w:r>
-    </w:p>
-    <w:p>
+        <w:t xml:space="preserve">˛ metod </w:t>
+      </w:r>
+      <w:proofErr w:type="spellStart"/>
+      <w:r>
+        <w:t>merge</w:t>
+      </w:r>
+      <w:proofErr w:type="spellEnd"/>
+      <w:r>
+        <w:t xml:space="preserve"> i</w:t>
+      </w:r>
+    </w:p>
+    <w:p>
+      <w:proofErr w:type="spellStart"/>
       <w:r>
         <w:t>Concat</w:t>
       </w:r>
-    </w:p>
-    <w:p>
-      <w:pPr>
-        <w:rPr>
-          <w:color w:val="1F3864" w:themeColor="accent1" w:themeShade="80"/>
-        </w:rPr>
-      </w:pPr>
-      <w:r>
-        <w:rPr>
-          <w:color w:val="1F3864" w:themeColor="accent1" w:themeShade="80"/>
-        </w:rPr>
-        <w:t xml:space="preserve">dict_city = {"City" : ["Warszawa", "Łódź", "Poznań"], </w:t>
-      </w:r>
-    </w:p>
-    <w:p>
-      <w:pPr>
-        <w:rPr>
-          <w:color w:val="1F3864" w:themeColor="accent1" w:themeShade="80"/>
-        </w:rPr>
-      </w:pPr>
-      <w:r>
-        <w:rPr>
-          <w:color w:val="1F3864" w:themeColor="accent1" w:themeShade="80"/>
-        </w:rPr>
-        <w:t xml:space="preserve">            "Population" : [12678079,   5398064,  1625631]}</w:t>
-      </w:r>
-    </w:p>
-    <w:p>
-      <w:pPr>
-        <w:rPr>
-          <w:color w:val="1F3864" w:themeColor="accent1" w:themeShade="80"/>
-        </w:rPr>
-      </w:pPr>
-    </w:p>
-    <w:p>
-      <w:pPr>
-        <w:rPr>
-          <w:color w:val="1F3864" w:themeColor="accent1" w:themeShade="80"/>
-        </w:rPr>
-      </w:pPr>
-      <w:r>
-        <w:rPr>
-          <w:color w:val="1F3864" w:themeColor="accent1" w:themeShade="80"/>
-        </w:rPr>
-        <w:t>df1 = pd.DataFrame(dict_city) # tworzenie ramki danych ze słownika</w:t>
+      <w:proofErr w:type="spellEnd"/>
+    </w:p>
+    <w:p>
+      <w:pPr>
+        <w:rPr>
+          <w:color w:val="1F3864" w:themeColor="accent1" w:themeShade="80"/>
+        </w:rPr>
+      </w:pPr>
+      <w:proofErr w:type="spellStart"/>
+      <w:r>
+        <w:rPr>
+          <w:color w:val="1F3864" w:themeColor="accent1" w:themeShade="80"/>
+        </w:rPr>
+        <w:t>dict_city</w:t>
+      </w:r>
+      <w:proofErr w:type="spellEnd"/>
+      <w:r>
+        <w:rPr>
+          <w:color w:val="1F3864" w:themeColor="accent1" w:themeShade="80"/>
+        </w:rPr>
+        <w:t xml:space="preserve"> = {"City" : ["Warszawa", "Łódź", "Poznań"], </w:t>
+      </w:r>
+    </w:p>
+    <w:p>
+      <w:pPr>
+        <w:rPr>
+          <w:color w:val="1F3864" w:themeColor="accent1" w:themeShade="80"/>
+        </w:rPr>
+      </w:pPr>
+      <w:r>
+        <w:rPr>
+          <w:color w:val="1F3864" w:themeColor="accent1" w:themeShade="80"/>
+        </w:rPr>
+        <w:t xml:space="preserve">            "</w:t>
+      </w:r>
+      <w:proofErr w:type="spellStart"/>
+      <w:r>
+        <w:rPr>
+          <w:color w:val="1F3864" w:themeColor="accent1" w:themeShade="80"/>
+        </w:rPr>
+        <w:t>Population</w:t>
+      </w:r>
+      <w:proofErr w:type="spellEnd"/>
+      <w:r>
+        <w:rPr>
+          <w:color w:val="1F3864" w:themeColor="accent1" w:themeShade="80"/>
+        </w:rPr>
+        <w:t>" : [12678079,   5398064,  1625631]}</w:t>
+      </w:r>
+    </w:p>
+    <w:p>
+      <w:pPr>
+        <w:rPr>
+          <w:color w:val="1F3864" w:themeColor="accent1" w:themeShade="80"/>
+        </w:rPr>
+      </w:pPr>
+    </w:p>
+    <w:p>
+      <w:pPr>
+        <w:rPr>
+          <w:color w:val="1F3864" w:themeColor="accent1" w:themeShade="80"/>
+        </w:rPr>
+      </w:pPr>
+      <w:r>
+        <w:rPr>
+          <w:color w:val="1F3864" w:themeColor="accent1" w:themeShade="80"/>
+        </w:rPr>
+        <w:t xml:space="preserve">df1 = </w:t>
+      </w:r>
+      <w:proofErr w:type="spellStart"/>
+      <w:r>
+        <w:rPr>
+          <w:color w:val="1F3864" w:themeColor="accent1" w:themeShade="80"/>
+        </w:rPr>
+        <w:t>pd.DataFrame</w:t>
+      </w:r>
+      <w:proofErr w:type="spellEnd"/>
+      <w:r>
+        <w:rPr>
+          <w:color w:val="1F3864" w:themeColor="accent1" w:themeShade="80"/>
+        </w:rPr>
+        <w:t>(</w:t>
+      </w:r>
+      <w:proofErr w:type="spellStart"/>
+      <w:r>
+        <w:rPr>
+          <w:color w:val="1F3864" w:themeColor="accent1" w:themeShade="80"/>
+        </w:rPr>
+        <w:t>dict_city</w:t>
+      </w:r>
+      <w:proofErr w:type="spellEnd"/>
+      <w:r>
+        <w:rPr>
+          <w:color w:val="1F3864" w:themeColor="accent1" w:themeShade="80"/>
+        </w:rPr>
+        <w:t>) # tworzenie ramki danych ze słownika</w:t>
       </w:r>
     </w:p>
     <w:p>
@@ -2687,87 +5382,205 @@
         <w:rPr>
           <w:color w:val="1F3864" w:themeColor="accent1" w:themeShade="80"/>
         </w:rPr>
-        <w:t xml:space="preserve">            "Population" : [1267807933,   539806433,  162563133]}</w:t>
-      </w:r>
-    </w:p>
-    <w:p>
-      <w:pPr>
-        <w:rPr>
-          <w:color w:val="1F3864" w:themeColor="accent1" w:themeShade="80"/>
-        </w:rPr>
-      </w:pPr>
-    </w:p>
-    <w:p>
-      <w:pPr>
-        <w:rPr>
-          <w:color w:val="1F3864" w:themeColor="accent1" w:themeShade="80"/>
-        </w:rPr>
-      </w:pPr>
-      <w:r>
-        <w:rPr>
-          <w:color w:val="1F3864" w:themeColor="accent1" w:themeShade="80"/>
-        </w:rPr>
-        <w:t>df2 = pd.DataFrame(dict_city2) # tworzenie ramki danych ze słownika</w:t>
-      </w:r>
-    </w:p>
-    <w:p>
-      <w:pPr>
-        <w:rPr>
-          <w:color w:val="1F3864" w:themeColor="accent1" w:themeShade="80"/>
-        </w:rPr>
-      </w:pPr>
-    </w:p>
-    <w:p>
-      <w:pPr>
-        <w:rPr>
-          <w:color w:val="1F3864" w:themeColor="accent1" w:themeShade="80"/>
-        </w:rPr>
-      </w:pPr>
-      <w:r>
-        <w:rPr>
-          <w:color w:val="1F3864" w:themeColor="accent1" w:themeShade="80"/>
-        </w:rPr>
-        <w:t>merged_df = pd.merge(df1, df2, on=['City'], how='inner')</w:t>
-      </w:r>
-    </w:p>
-    <w:p>
-      <w:pPr>
-        <w:rPr>
-          <w:color w:val="1F3864" w:themeColor="accent1" w:themeShade="80"/>
-        </w:rPr>
-      </w:pPr>
+        <w:t xml:space="preserve">            "</w:t>
+      </w:r>
+      <w:proofErr w:type="spellStart"/>
+      <w:r>
+        <w:rPr>
+          <w:color w:val="1F3864" w:themeColor="accent1" w:themeShade="80"/>
+        </w:rPr>
+        <w:t>Population</w:t>
+      </w:r>
+      <w:proofErr w:type="spellEnd"/>
+      <w:r>
+        <w:rPr>
+          <w:color w:val="1F3864" w:themeColor="accent1" w:themeShade="80"/>
+        </w:rPr>
+        <w:t>" : [1267807933,   539806433,  162563133]}</w:t>
+      </w:r>
+    </w:p>
+    <w:p>
+      <w:pPr>
+        <w:rPr>
+          <w:color w:val="1F3864" w:themeColor="accent1" w:themeShade="80"/>
+        </w:rPr>
+      </w:pPr>
+    </w:p>
+    <w:p>
+      <w:pPr>
+        <w:rPr>
+          <w:color w:val="1F3864" w:themeColor="accent1" w:themeShade="80"/>
+        </w:rPr>
+      </w:pPr>
+      <w:r>
+        <w:rPr>
+          <w:color w:val="1F3864" w:themeColor="accent1" w:themeShade="80"/>
+        </w:rPr>
+        <w:t xml:space="preserve">df2 = </w:t>
+      </w:r>
+      <w:proofErr w:type="spellStart"/>
+      <w:r>
+        <w:rPr>
+          <w:color w:val="1F3864" w:themeColor="accent1" w:themeShade="80"/>
+        </w:rPr>
+        <w:t>pd.DataFrame</w:t>
+      </w:r>
+      <w:proofErr w:type="spellEnd"/>
+      <w:r>
+        <w:rPr>
+          <w:color w:val="1F3864" w:themeColor="accent1" w:themeShade="80"/>
+        </w:rPr>
+        <w:t>(dict_city2) # tworzenie ramki danych ze słownika</w:t>
+      </w:r>
+    </w:p>
+    <w:p>
+      <w:pPr>
+        <w:rPr>
+          <w:color w:val="1F3864" w:themeColor="accent1" w:themeShade="80"/>
+        </w:rPr>
+      </w:pPr>
+    </w:p>
+    <w:p>
+      <w:pPr>
+        <w:rPr>
+          <w:color w:val="1F3864" w:themeColor="accent1" w:themeShade="80"/>
+        </w:rPr>
+      </w:pPr>
+      <w:proofErr w:type="spellStart"/>
       <w:r>
         <w:rPr>
           <w:color w:val="1F3864" w:themeColor="accent1" w:themeShade="80"/>
         </w:rPr>
         <w:t>merged_df</w:t>
       </w:r>
-    </w:p>
-    <w:p>
-      <w:pPr>
-        <w:rPr>
-          <w:color w:val="1F3864" w:themeColor="accent1" w:themeShade="80"/>
-        </w:rPr>
-      </w:pPr>
-      <w:r>
-        <w:rPr>
-          <w:color w:val="1F3864" w:themeColor="accent1" w:themeShade="80"/>
-        </w:rPr>
-        <w:t>concat_df = pd.concat([df1, df2], axis=0)</w:t>
-      </w:r>
-    </w:p>
-    <w:p>
-      <w:pPr>
-        <w:rPr>
-          <w:color w:val="1F3864" w:themeColor="accent1" w:themeShade="80"/>
-        </w:rPr>
-      </w:pPr>
+      <w:proofErr w:type="spellEnd"/>
+      <w:r>
+        <w:rPr>
+          <w:color w:val="1F3864" w:themeColor="accent1" w:themeShade="80"/>
+        </w:rPr>
+        <w:t xml:space="preserve"> = </w:t>
+      </w:r>
+      <w:proofErr w:type="spellStart"/>
+      <w:r>
+        <w:rPr>
+          <w:color w:val="1F3864" w:themeColor="accent1" w:themeShade="80"/>
+        </w:rPr>
+        <w:t>pd.merge</w:t>
+      </w:r>
+      <w:proofErr w:type="spellEnd"/>
+      <w:r>
+        <w:rPr>
+          <w:color w:val="1F3864" w:themeColor="accent1" w:themeShade="80"/>
+        </w:rPr>
+        <w:t xml:space="preserve">(df1, df2, on=['City'], </w:t>
+      </w:r>
+      <w:proofErr w:type="spellStart"/>
+      <w:r>
+        <w:rPr>
+          <w:color w:val="1F3864" w:themeColor="accent1" w:themeShade="80"/>
+        </w:rPr>
+        <w:t>how</w:t>
+      </w:r>
+      <w:proofErr w:type="spellEnd"/>
+      <w:r>
+        <w:rPr>
+          <w:color w:val="1F3864" w:themeColor="accent1" w:themeShade="80"/>
+        </w:rPr>
+        <w:t>='</w:t>
+      </w:r>
+      <w:proofErr w:type="spellStart"/>
+      <w:r>
+        <w:rPr>
+          <w:color w:val="1F3864" w:themeColor="accent1" w:themeShade="80"/>
+        </w:rPr>
+        <w:t>inner</w:t>
+      </w:r>
+      <w:proofErr w:type="spellEnd"/>
+      <w:r>
+        <w:rPr>
+          <w:color w:val="1F3864" w:themeColor="accent1" w:themeShade="80"/>
+        </w:rPr>
+        <w:t>')</w:t>
+      </w:r>
+    </w:p>
+    <w:p>
+      <w:pPr>
+        <w:rPr>
+          <w:color w:val="1F3864" w:themeColor="accent1" w:themeShade="80"/>
+        </w:rPr>
+      </w:pPr>
+      <w:proofErr w:type="spellStart"/>
+      <w:r>
+        <w:rPr>
+          <w:color w:val="1F3864" w:themeColor="accent1" w:themeShade="80"/>
+        </w:rPr>
+        <w:t>merged_df</w:t>
+      </w:r>
+      <w:proofErr w:type="spellEnd"/>
+    </w:p>
+    <w:p>
+      <w:pPr>
+        <w:rPr>
+          <w:color w:val="1F3864" w:themeColor="accent1" w:themeShade="80"/>
+        </w:rPr>
+      </w:pPr>
+      <w:proofErr w:type="spellStart"/>
       <w:r>
         <w:rPr>
           <w:color w:val="1F3864" w:themeColor="accent1" w:themeShade="80"/>
         </w:rPr>
         <w:t>concat_df</w:t>
       </w:r>
+      <w:proofErr w:type="spellEnd"/>
+      <w:r>
+        <w:rPr>
+          <w:color w:val="1F3864" w:themeColor="accent1" w:themeShade="80"/>
+        </w:rPr>
+        <w:t xml:space="preserve"> = </w:t>
+      </w:r>
+      <w:proofErr w:type="spellStart"/>
+      <w:r>
+        <w:rPr>
+          <w:color w:val="1F3864" w:themeColor="accent1" w:themeShade="80"/>
+        </w:rPr>
+        <w:t>pd.concat</w:t>
+      </w:r>
+      <w:proofErr w:type="spellEnd"/>
+      <w:r>
+        <w:rPr>
+          <w:color w:val="1F3864" w:themeColor="accent1" w:themeShade="80"/>
+        </w:rPr>
+        <w:t xml:space="preserve">([df1, df2], </w:t>
+      </w:r>
+      <w:proofErr w:type="spellStart"/>
+      <w:r>
+        <w:rPr>
+          <w:color w:val="1F3864" w:themeColor="accent1" w:themeShade="80"/>
+        </w:rPr>
+        <w:t>axis</w:t>
+      </w:r>
+      <w:proofErr w:type="spellEnd"/>
+      <w:r>
+        <w:rPr>
+          <w:color w:val="1F3864" w:themeColor="accent1" w:themeShade="80"/>
+        </w:rPr>
+        <w:t>=0)</w:t>
+      </w:r>
+    </w:p>
+    <w:p>
+      <w:pPr>
+        <w:rPr>
+          <w:color w:val="1F3864" w:themeColor="accent1" w:themeShade="80"/>
+        </w:rPr>
+      </w:pPr>
+      <w:proofErr w:type="spellStart"/>
+      <w:r>
+        <w:rPr>
+          <w:color w:val="1F3864" w:themeColor="accent1" w:themeShade="80"/>
+        </w:rPr>
+        <w:t>concat_df</w:t>
+      </w:r>
+      <w:proofErr w:type="spellEnd"/>
     </w:p>
     <w:p>
       <w:pPr>
@@ -2784,48 +5597,166 @@
         <w:t>pokazać</w:t>
       </w:r>
       <w:r>
-        <w:t xml:space="preserve"> dodawanie nowych kolumn za pomoca˛ operacji matematycznych</w:t>
-      </w:r>
-    </w:p>
-    <w:p>
-      <w:pPr>
-        <w:rPr>
-          <w:color w:val="1F3864" w:themeColor="accent1" w:themeShade="80"/>
-        </w:rPr>
-      </w:pPr>
+        <w:t xml:space="preserve"> dodawanie nowych kolumn za </w:t>
+      </w:r>
+      <w:proofErr w:type="spellStart"/>
+      <w:r>
+        <w:t>pomoca</w:t>
+      </w:r>
+      <w:proofErr w:type="spellEnd"/>
+      <w:r>
+        <w:t>˛ operacji matematycznych</w:t>
+      </w:r>
+    </w:p>
+    <w:p>
+      <w:pPr>
+        <w:rPr>
+          <w:color w:val="1F3864" w:themeColor="accent1" w:themeShade="80"/>
+        </w:rPr>
+      </w:pPr>
+      <w:proofErr w:type="spellStart"/>
       <w:r>
         <w:rPr>
           <w:color w:val="1F3864" w:themeColor="accent1" w:themeShade="80"/>
         </w:rPr>
         <w:lastRenderedPageBreak/>
-        <w:t>df_all = df</w:t>
-      </w:r>
-    </w:p>
-    <w:p>
-      <w:pPr>
-        <w:rPr>
-          <w:color w:val="1F3864" w:themeColor="accent1" w:themeShade="80"/>
-        </w:rPr>
-      </w:pPr>
-      <w:r>
-        <w:rPr>
-          <w:color w:val="1F3864" w:themeColor="accent1" w:themeShade="80"/>
-        </w:rPr>
-        <w:t>df_all["info"] = df_all["geography"] + df_all["financial_situation"] + df_all["education"]</w:t>
-      </w:r>
-    </w:p>
-    <w:p>
-      <w:pPr>
-        <w:rPr>
-          <w:color w:val="1F3864" w:themeColor="accent1" w:themeShade="80"/>
-        </w:rPr>
-      </w:pPr>
-      <w:r>
-        <w:rPr>
-          <w:color w:val="1F3864" w:themeColor="accent1" w:themeShade="80"/>
-        </w:rPr>
         <w:t>df_all</w:t>
       </w:r>
+      <w:proofErr w:type="spellEnd"/>
+      <w:r>
+        <w:rPr>
+          <w:color w:val="1F3864" w:themeColor="accent1" w:themeShade="80"/>
+        </w:rPr>
+        <w:t xml:space="preserve"> = </w:t>
+      </w:r>
+      <w:proofErr w:type="spellStart"/>
+      <w:r>
+        <w:rPr>
+          <w:color w:val="1F3864" w:themeColor="accent1" w:themeShade="80"/>
+        </w:rPr>
+        <w:t>df</w:t>
+      </w:r>
+      <w:proofErr w:type="spellEnd"/>
+    </w:p>
+    <w:p>
+      <w:pPr>
+        <w:rPr>
+          <w:color w:val="1F3864" w:themeColor="accent1" w:themeShade="80"/>
+        </w:rPr>
+      </w:pPr>
+      <w:proofErr w:type="spellStart"/>
+      <w:r>
+        <w:rPr>
+          <w:color w:val="1F3864" w:themeColor="accent1" w:themeShade="80"/>
+        </w:rPr>
+        <w:t>df_all</w:t>
+      </w:r>
+      <w:proofErr w:type="spellEnd"/>
+      <w:r>
+        <w:rPr>
+          <w:color w:val="1F3864" w:themeColor="accent1" w:themeShade="80"/>
+        </w:rPr>
+        <w:t xml:space="preserve">["info"] = </w:t>
+      </w:r>
+      <w:proofErr w:type="spellStart"/>
+      <w:r>
+        <w:rPr>
+          <w:color w:val="1F3864" w:themeColor="accent1" w:themeShade="80"/>
+        </w:rPr>
+        <w:t>df_all</w:t>
+      </w:r>
+      <w:proofErr w:type="spellEnd"/>
+      <w:r>
+        <w:rPr>
+          <w:color w:val="1F3864" w:themeColor="accent1" w:themeShade="80"/>
+        </w:rPr>
+        <w:t>["</w:t>
+      </w:r>
+      <w:proofErr w:type="spellStart"/>
+      <w:r>
+        <w:rPr>
+          <w:color w:val="1F3864" w:themeColor="accent1" w:themeShade="80"/>
+        </w:rPr>
+        <w:t>geography</w:t>
+      </w:r>
+      <w:proofErr w:type="spellEnd"/>
+      <w:r>
+        <w:rPr>
+          <w:color w:val="1F3864" w:themeColor="accent1" w:themeShade="80"/>
+        </w:rPr>
+        <w:t xml:space="preserve">"] + </w:t>
+      </w:r>
+      <w:proofErr w:type="spellStart"/>
+      <w:r>
+        <w:rPr>
+          <w:color w:val="1F3864" w:themeColor="accent1" w:themeShade="80"/>
+        </w:rPr>
+        <w:t>df_all</w:t>
+      </w:r>
+      <w:proofErr w:type="spellEnd"/>
+      <w:r>
+        <w:rPr>
+          <w:color w:val="1F3864" w:themeColor="accent1" w:themeShade="80"/>
+        </w:rPr>
+        <w:t>["</w:t>
+      </w:r>
+      <w:proofErr w:type="spellStart"/>
+      <w:r>
+        <w:rPr>
+          <w:color w:val="1F3864" w:themeColor="accent1" w:themeShade="80"/>
+        </w:rPr>
+        <w:t>financial_situation</w:t>
+      </w:r>
+      <w:proofErr w:type="spellEnd"/>
+      <w:r>
+        <w:rPr>
+          <w:color w:val="1F3864" w:themeColor="accent1" w:themeShade="80"/>
+        </w:rPr>
+        <w:t xml:space="preserve">"] + </w:t>
+      </w:r>
+      <w:proofErr w:type="spellStart"/>
+      <w:r>
+        <w:rPr>
+          <w:color w:val="1F3864" w:themeColor="accent1" w:themeShade="80"/>
+        </w:rPr>
+        <w:t>df_all</w:t>
+      </w:r>
+      <w:proofErr w:type="spellEnd"/>
+      <w:r>
+        <w:rPr>
+          <w:color w:val="1F3864" w:themeColor="accent1" w:themeShade="80"/>
+        </w:rPr>
+        <w:t>["</w:t>
+      </w:r>
+      <w:proofErr w:type="spellStart"/>
+      <w:r>
+        <w:rPr>
+          <w:color w:val="1F3864" w:themeColor="accent1" w:themeShade="80"/>
+        </w:rPr>
+        <w:t>education</w:t>
+      </w:r>
+      <w:proofErr w:type="spellEnd"/>
+      <w:r>
+        <w:rPr>
+          <w:color w:val="1F3864" w:themeColor="accent1" w:themeShade="80"/>
+        </w:rPr>
+        <w:t>"]</w:t>
+      </w:r>
+    </w:p>
+    <w:p>
+      <w:pPr>
+        <w:rPr>
+          <w:color w:val="1F3864" w:themeColor="accent1" w:themeShade="80"/>
+        </w:rPr>
+      </w:pPr>
+      <w:proofErr w:type="spellStart"/>
+      <w:r>
+        <w:rPr>
+          <w:color w:val="1F3864" w:themeColor="accent1" w:themeShade="80"/>
+        </w:rPr>
+        <w:t>df_all</w:t>
+      </w:r>
+      <w:proofErr w:type="spellEnd"/>
     </w:p>
     <w:p>
       <w:pPr>
@@ -2881,63 +5812,305 @@
           <w:color w:val="1F3864" w:themeColor="accent1" w:themeShade="80"/>
         </w:rPr>
       </w:pPr>
-      <w:r>
-        <w:rPr>
-          <w:color w:val="1F3864" w:themeColor="accent1" w:themeShade="80"/>
-        </w:rPr>
-        <w:t>religions = ['Catholism', 'Muslim']</w:t>
-      </w:r>
-    </w:p>
-    <w:p>
-      <w:pPr>
-        <w:rPr>
-          <w:color w:val="1F3864" w:themeColor="accent1" w:themeShade="80"/>
-        </w:rPr>
-      </w:pPr>
-      <w:r>
-        <w:rPr>
-          <w:color w:val="1F3864" w:themeColor="accent1" w:themeShade="80"/>
-        </w:rPr>
-        <w:t># za pomocą funkcji lambda określamy, że jeśli religia („religion”) jest zawarty w liście, to nowa kolumna będzie miała postać „sprreligia”</w:t>
-      </w:r>
-    </w:p>
-    <w:p>
-      <w:pPr>
-        <w:rPr>
-          <w:color w:val="1F3864" w:themeColor="accent1" w:themeShade="80"/>
-        </w:rPr>
-      </w:pPr>
-      <w:r>
-        <w:rPr>
-          <w:color w:val="1F3864" w:themeColor="accent1" w:themeShade="80"/>
-        </w:rPr>
-        <w:t># będzie true, jeśli nie, to false</w:t>
-      </w:r>
-    </w:p>
-    <w:p>
-      <w:pPr>
-        <w:rPr>
-          <w:color w:val="1F3864" w:themeColor="accent1" w:themeShade="80"/>
-        </w:rPr>
-      </w:pPr>
-      <w:r>
-        <w:rPr>
-          <w:color w:val="1F3864" w:themeColor="accent1" w:themeShade="80"/>
-        </w:rPr>
-        <w:t>df_all['sprreligia'] = df_all['religion'].apply(lambda x: True if x in religions else False )</w:t>
-      </w:r>
-    </w:p>
-    <w:p>
-      <w:pPr>
-        <w:rPr>
-          <w:color w:val="1F3864" w:themeColor="accent1" w:themeShade="80"/>
-        </w:rPr>
-      </w:pPr>
-      <w:r>
-        <w:rPr>
-          <w:color w:val="1F3864" w:themeColor="accent1" w:themeShade="80"/>
-        </w:rPr>
-        <w:t>df_all[df_all['sprreligia'] == True]</w:t>
+      <w:proofErr w:type="spellStart"/>
+      <w:r>
+        <w:rPr>
+          <w:color w:val="1F3864" w:themeColor="accent1" w:themeShade="80"/>
+        </w:rPr>
+        <w:t>religions</w:t>
+      </w:r>
+      <w:proofErr w:type="spellEnd"/>
+      <w:r>
+        <w:rPr>
+          <w:color w:val="1F3864" w:themeColor="accent1" w:themeShade="80"/>
+        </w:rPr>
+        <w:t xml:space="preserve"> = ['</w:t>
+      </w:r>
+      <w:proofErr w:type="spellStart"/>
+      <w:r>
+        <w:rPr>
+          <w:color w:val="1F3864" w:themeColor="accent1" w:themeShade="80"/>
+        </w:rPr>
+        <w:t>Catholism</w:t>
+      </w:r>
+      <w:proofErr w:type="spellEnd"/>
+      <w:r>
+        <w:rPr>
+          <w:color w:val="1F3864" w:themeColor="accent1" w:themeShade="80"/>
+        </w:rPr>
+        <w:t>', '</w:t>
+      </w:r>
+      <w:proofErr w:type="spellStart"/>
+      <w:r>
+        <w:rPr>
+          <w:color w:val="1F3864" w:themeColor="accent1" w:themeShade="80"/>
+        </w:rPr>
+        <w:t>Muslim</w:t>
+      </w:r>
+      <w:proofErr w:type="spellEnd"/>
+      <w:r>
+        <w:rPr>
+          <w:color w:val="1F3864" w:themeColor="accent1" w:themeShade="80"/>
+        </w:rPr>
+        <w:t>']</w:t>
+      </w:r>
+    </w:p>
+    <w:p>
+      <w:pPr>
+        <w:rPr>
+          <w:color w:val="1F3864" w:themeColor="accent1" w:themeShade="80"/>
+        </w:rPr>
+      </w:pPr>
+      <w:r>
+        <w:rPr>
+          <w:color w:val="1F3864" w:themeColor="accent1" w:themeShade="80"/>
+        </w:rPr>
+        <w:t># za pomocą funkcji lambda określamy, że jeśli religia („</w:t>
+      </w:r>
+      <w:proofErr w:type="spellStart"/>
+      <w:r>
+        <w:rPr>
+          <w:color w:val="1F3864" w:themeColor="accent1" w:themeShade="80"/>
+        </w:rPr>
+        <w:t>religion</w:t>
+      </w:r>
+      <w:proofErr w:type="spellEnd"/>
+      <w:r>
+        <w:rPr>
+          <w:color w:val="1F3864" w:themeColor="accent1" w:themeShade="80"/>
+        </w:rPr>
+        <w:t>”) jest zawarty w liście, to nowa kolumna będzie miała postać „</w:t>
+      </w:r>
+      <w:proofErr w:type="spellStart"/>
+      <w:r>
+        <w:rPr>
+          <w:color w:val="1F3864" w:themeColor="accent1" w:themeShade="80"/>
+        </w:rPr>
+        <w:t>sprreligia</w:t>
+      </w:r>
+      <w:proofErr w:type="spellEnd"/>
+      <w:r>
+        <w:rPr>
+          <w:color w:val="1F3864" w:themeColor="accent1" w:themeShade="80"/>
+        </w:rPr>
+        <w:t>”</w:t>
+      </w:r>
+    </w:p>
+    <w:p>
+      <w:pPr>
+        <w:rPr>
+          <w:color w:val="1F3864" w:themeColor="accent1" w:themeShade="80"/>
+        </w:rPr>
+      </w:pPr>
+      <w:r>
+        <w:rPr>
+          <w:color w:val="1F3864" w:themeColor="accent1" w:themeShade="80"/>
+        </w:rPr>
+        <w:t xml:space="preserve"># będzie </w:t>
+      </w:r>
+      <w:proofErr w:type="spellStart"/>
+      <w:r>
+        <w:rPr>
+          <w:color w:val="1F3864" w:themeColor="accent1" w:themeShade="80"/>
+        </w:rPr>
+        <w:t>true</w:t>
+      </w:r>
+      <w:proofErr w:type="spellEnd"/>
+      <w:r>
+        <w:rPr>
+          <w:color w:val="1F3864" w:themeColor="accent1" w:themeShade="80"/>
+        </w:rPr>
+        <w:t xml:space="preserve">, jeśli nie, to </w:t>
+      </w:r>
+      <w:proofErr w:type="spellStart"/>
+      <w:r>
+        <w:rPr>
+          <w:color w:val="1F3864" w:themeColor="accent1" w:themeShade="80"/>
+        </w:rPr>
+        <w:t>false</w:t>
+      </w:r>
+      <w:proofErr w:type="spellEnd"/>
+    </w:p>
+    <w:p>
+      <w:pPr>
+        <w:rPr>
+          <w:color w:val="1F3864" w:themeColor="accent1" w:themeShade="80"/>
+        </w:rPr>
+      </w:pPr>
+      <w:proofErr w:type="spellStart"/>
+      <w:r>
+        <w:rPr>
+          <w:color w:val="1F3864" w:themeColor="accent1" w:themeShade="80"/>
+        </w:rPr>
+        <w:t>df_all</w:t>
+      </w:r>
+      <w:proofErr w:type="spellEnd"/>
+      <w:r>
+        <w:rPr>
+          <w:color w:val="1F3864" w:themeColor="accent1" w:themeShade="80"/>
+        </w:rPr>
+        <w:t>['</w:t>
+      </w:r>
+      <w:proofErr w:type="spellStart"/>
+      <w:r>
+        <w:rPr>
+          <w:color w:val="1F3864" w:themeColor="accent1" w:themeShade="80"/>
+        </w:rPr>
+        <w:t>sprreligia</w:t>
+      </w:r>
+      <w:proofErr w:type="spellEnd"/>
+      <w:r>
+        <w:rPr>
+          <w:color w:val="1F3864" w:themeColor="accent1" w:themeShade="80"/>
+        </w:rPr>
+        <w:t xml:space="preserve">'] = </w:t>
+      </w:r>
+      <w:proofErr w:type="spellStart"/>
+      <w:r>
+        <w:rPr>
+          <w:color w:val="1F3864" w:themeColor="accent1" w:themeShade="80"/>
+        </w:rPr>
+        <w:t>df_all</w:t>
+      </w:r>
+      <w:proofErr w:type="spellEnd"/>
+      <w:r>
+        <w:rPr>
+          <w:color w:val="1F3864" w:themeColor="accent1" w:themeShade="80"/>
+        </w:rPr>
+        <w:t>['</w:t>
+      </w:r>
+      <w:proofErr w:type="spellStart"/>
+      <w:r>
+        <w:rPr>
+          <w:color w:val="1F3864" w:themeColor="accent1" w:themeShade="80"/>
+        </w:rPr>
+        <w:t>religion</w:t>
+      </w:r>
+      <w:proofErr w:type="spellEnd"/>
+      <w:r>
+        <w:rPr>
+          <w:color w:val="1F3864" w:themeColor="accent1" w:themeShade="80"/>
+        </w:rPr>
+        <w:t>'].</w:t>
+      </w:r>
+      <w:proofErr w:type="spellStart"/>
+      <w:r>
+        <w:rPr>
+          <w:color w:val="1F3864" w:themeColor="accent1" w:themeShade="80"/>
+        </w:rPr>
+        <w:t>apply</w:t>
+      </w:r>
+      <w:proofErr w:type="spellEnd"/>
+      <w:r>
+        <w:rPr>
+          <w:color w:val="1F3864" w:themeColor="accent1" w:themeShade="80"/>
+        </w:rPr>
+        <w:t xml:space="preserve">(lambda x: True </w:t>
+      </w:r>
+      <w:proofErr w:type="spellStart"/>
+      <w:r>
+        <w:rPr>
+          <w:color w:val="1F3864" w:themeColor="accent1" w:themeShade="80"/>
+        </w:rPr>
+        <w:t>if</w:t>
+      </w:r>
+      <w:proofErr w:type="spellEnd"/>
+      <w:r>
+        <w:rPr>
+          <w:color w:val="1F3864" w:themeColor="accent1" w:themeShade="80"/>
+        </w:rPr>
+        <w:t xml:space="preserve"> x in </w:t>
+      </w:r>
+      <w:proofErr w:type="spellStart"/>
+      <w:r>
+        <w:rPr>
+          <w:color w:val="1F3864" w:themeColor="accent1" w:themeShade="80"/>
+        </w:rPr>
+        <w:t>religions</w:t>
+      </w:r>
+      <w:proofErr w:type="spellEnd"/>
+      <w:r>
+        <w:rPr>
+          <w:color w:val="1F3864" w:themeColor="accent1" w:themeShade="80"/>
+        </w:rPr>
+        <w:t xml:space="preserve"> </w:t>
+      </w:r>
+      <w:proofErr w:type="spellStart"/>
+      <w:r>
+        <w:rPr>
+          <w:color w:val="1F3864" w:themeColor="accent1" w:themeShade="80"/>
+        </w:rPr>
+        <w:t>else</w:t>
+      </w:r>
+      <w:proofErr w:type="spellEnd"/>
+      <w:r>
+        <w:rPr>
+          <w:color w:val="1F3864" w:themeColor="accent1" w:themeShade="80"/>
+        </w:rPr>
+        <w:t xml:space="preserve"> </w:t>
+      </w:r>
+      <w:proofErr w:type="spellStart"/>
+      <w:r>
+        <w:rPr>
+          <w:color w:val="1F3864" w:themeColor="accent1" w:themeShade="80"/>
+        </w:rPr>
+        <w:t>False</w:t>
+      </w:r>
+      <w:proofErr w:type="spellEnd"/>
+      <w:r>
+        <w:rPr>
+          <w:color w:val="1F3864" w:themeColor="accent1" w:themeShade="80"/>
+        </w:rPr>
+        <w:t xml:space="preserve"> )</w:t>
+      </w:r>
+    </w:p>
+    <w:p>
+      <w:pPr>
+        <w:rPr>
+          <w:color w:val="1F3864" w:themeColor="accent1" w:themeShade="80"/>
+        </w:rPr>
+      </w:pPr>
+      <w:proofErr w:type="spellStart"/>
+      <w:r>
+        <w:rPr>
+          <w:color w:val="1F3864" w:themeColor="accent1" w:themeShade="80"/>
+        </w:rPr>
+        <w:t>df_all</w:t>
+      </w:r>
+      <w:proofErr w:type="spellEnd"/>
+      <w:r>
+        <w:rPr>
+          <w:color w:val="1F3864" w:themeColor="accent1" w:themeShade="80"/>
+        </w:rPr>
+        <w:t>[</w:t>
+      </w:r>
+      <w:proofErr w:type="spellStart"/>
+      <w:r>
+        <w:rPr>
+          <w:color w:val="1F3864" w:themeColor="accent1" w:themeShade="80"/>
+        </w:rPr>
+        <w:t>df_all</w:t>
+      </w:r>
+      <w:proofErr w:type="spellEnd"/>
+      <w:r>
+        <w:rPr>
+          <w:color w:val="1F3864" w:themeColor="accent1" w:themeShade="80"/>
+        </w:rPr>
+        <w:t>['</w:t>
+      </w:r>
+      <w:proofErr w:type="spellStart"/>
+      <w:r>
+        <w:rPr>
+          <w:color w:val="1F3864" w:themeColor="accent1" w:themeShade="80"/>
+        </w:rPr>
+        <w:t>sprreligia</w:t>
+      </w:r>
+      <w:proofErr w:type="spellEnd"/>
+      <w:r>
+        <w:rPr>
+          <w:color w:val="1F3864" w:themeColor="accent1" w:themeShade="80"/>
+        </w:rPr>
+        <w:t>'] == True]</w:t>
       </w:r>
     </w:p>
     <w:p>
@@ -2977,60 +6150,146 @@
       </w:r>
     </w:p>
     <w:p>
+      <w:proofErr w:type="spellStart"/>
       <w:r>
         <w:t>Chunksize</w:t>
       </w:r>
-    </w:p>
-    <w:p>
-      <w:pPr>
-        <w:rPr>
-          <w:color w:val="1F3864" w:themeColor="accent1" w:themeShade="80"/>
-        </w:rPr>
-      </w:pPr>
-      <w:r>
-        <w:rPr>
-          <w:color w:val="1F3864" w:themeColor="accent1" w:themeShade="80"/>
-        </w:rPr>
-        <w:t xml:space="preserve">for chunk_df in pd.read_csv('IHME_PREM_WMN_HEALTH_2020_Y2011M10D11.csv', </w:t>
-      </w:r>
-    </w:p>
-    <w:p>
-      <w:pPr>
-        <w:rPr>
-          <w:color w:val="1F3864" w:themeColor="accent1" w:themeShade="80"/>
-        </w:rPr>
-      </w:pPr>
-      <w:r>
-        <w:rPr>
-          <w:color w:val="1F3864" w:themeColor="accent1" w:themeShade="80"/>
-        </w:rPr>
-        <w:t xml:space="preserve">                      chunksize = 50000):</w:t>
-      </w:r>
-    </w:p>
-    <w:p>
-      <w:pPr>
-        <w:rPr>
-          <w:color w:val="1F3864" w:themeColor="accent1" w:themeShade="80"/>
-        </w:rPr>
-      </w:pPr>
-      <w:r>
-        <w:rPr>
-          <w:color w:val="1F3864" w:themeColor="accent1" w:themeShade="80"/>
-        </w:rPr>
-        <w:t xml:space="preserve">    print("CHUNK DF")</w:t>
-      </w:r>
-    </w:p>
-    <w:p>
-      <w:pPr>
-        <w:rPr>
-          <w:color w:val="1F3864" w:themeColor="accent1" w:themeShade="80"/>
-        </w:rPr>
-      </w:pPr>
-      <w:r>
-        <w:rPr>
-          <w:color w:val="1F3864" w:themeColor="accent1" w:themeShade="80"/>
-        </w:rPr>
-        <w:t xml:space="preserve">    print(chunk_df.head())</w:t>
+      <w:proofErr w:type="spellEnd"/>
+    </w:p>
+    <w:p>
+      <w:pPr>
+        <w:rPr>
+          <w:color w:val="1F3864" w:themeColor="accent1" w:themeShade="80"/>
+        </w:rPr>
+      </w:pPr>
+      <w:r>
+        <w:rPr>
+          <w:color w:val="1F3864" w:themeColor="accent1" w:themeShade="80"/>
+        </w:rPr>
+        <w:t xml:space="preserve">for </w:t>
+      </w:r>
+      <w:proofErr w:type="spellStart"/>
+      <w:r>
+        <w:rPr>
+          <w:color w:val="1F3864" w:themeColor="accent1" w:themeShade="80"/>
+        </w:rPr>
+        <w:t>chunk_df</w:t>
+      </w:r>
+      <w:proofErr w:type="spellEnd"/>
+      <w:r>
+        <w:rPr>
+          <w:color w:val="1F3864" w:themeColor="accent1" w:themeShade="80"/>
+        </w:rPr>
+        <w:t xml:space="preserve"> in </w:t>
+      </w:r>
+      <w:proofErr w:type="spellStart"/>
+      <w:r>
+        <w:rPr>
+          <w:color w:val="1F3864" w:themeColor="accent1" w:themeShade="80"/>
+        </w:rPr>
+        <w:t>pd.read_csv</w:t>
+      </w:r>
+      <w:proofErr w:type="spellEnd"/>
+      <w:r>
+        <w:rPr>
+          <w:color w:val="1F3864" w:themeColor="accent1" w:themeShade="80"/>
+        </w:rPr>
+        <w:t xml:space="preserve">('IHME_PREM_WMN_HEALTH_2020_Y2011M10D11.csv', </w:t>
+      </w:r>
+    </w:p>
+    <w:p>
+      <w:pPr>
+        <w:rPr>
+          <w:color w:val="1F3864" w:themeColor="accent1" w:themeShade="80"/>
+        </w:rPr>
+      </w:pPr>
+      <w:r>
+        <w:rPr>
+          <w:color w:val="1F3864" w:themeColor="accent1" w:themeShade="80"/>
+        </w:rPr>
+        <w:t xml:space="preserve">                      </w:t>
+      </w:r>
+      <w:proofErr w:type="spellStart"/>
+      <w:r>
+        <w:rPr>
+          <w:color w:val="1F3864" w:themeColor="accent1" w:themeShade="80"/>
+        </w:rPr>
+        <w:t>chunksize</w:t>
+      </w:r>
+      <w:proofErr w:type="spellEnd"/>
+      <w:r>
+        <w:rPr>
+          <w:color w:val="1F3864" w:themeColor="accent1" w:themeShade="80"/>
+        </w:rPr>
+        <w:t xml:space="preserve"> = 50000):</w:t>
+      </w:r>
+    </w:p>
+    <w:p>
+      <w:pPr>
+        <w:rPr>
+          <w:color w:val="1F3864" w:themeColor="accent1" w:themeShade="80"/>
+        </w:rPr>
+      </w:pPr>
+      <w:r>
+        <w:rPr>
+          <w:color w:val="1F3864" w:themeColor="accent1" w:themeShade="80"/>
+        </w:rPr>
+        <w:t xml:space="preserve">    </w:t>
+      </w:r>
+      <w:proofErr w:type="spellStart"/>
+      <w:r>
+        <w:rPr>
+          <w:color w:val="1F3864" w:themeColor="accent1" w:themeShade="80"/>
+        </w:rPr>
+        <w:t>print</w:t>
+      </w:r>
+      <w:proofErr w:type="spellEnd"/>
+      <w:r>
+        <w:rPr>
+          <w:color w:val="1F3864" w:themeColor="accent1" w:themeShade="80"/>
+        </w:rPr>
+        <w:t>("CHUNK DF")</w:t>
+      </w:r>
+    </w:p>
+    <w:p>
+      <w:pPr>
+        <w:rPr>
+          <w:color w:val="1F3864" w:themeColor="accent1" w:themeShade="80"/>
+        </w:rPr>
+      </w:pPr>
+      <w:r>
+        <w:rPr>
+          <w:color w:val="1F3864" w:themeColor="accent1" w:themeShade="80"/>
+        </w:rPr>
+        <w:t xml:space="preserve">    </w:t>
+      </w:r>
+      <w:proofErr w:type="spellStart"/>
+      <w:r>
+        <w:rPr>
+          <w:color w:val="1F3864" w:themeColor="accent1" w:themeShade="80"/>
+        </w:rPr>
+        <w:t>print</w:t>
+      </w:r>
+      <w:proofErr w:type="spellEnd"/>
+      <w:r>
+        <w:rPr>
+          <w:color w:val="1F3864" w:themeColor="accent1" w:themeShade="80"/>
+        </w:rPr>
+        <w:t>(</w:t>
+      </w:r>
+      <w:proofErr w:type="spellStart"/>
+      <w:r>
+        <w:rPr>
+          <w:color w:val="1F3864" w:themeColor="accent1" w:themeShade="80"/>
+        </w:rPr>
+        <w:t>chunk_df.head</w:t>
+      </w:r>
+      <w:proofErr w:type="spellEnd"/>
+      <w:r>
+        <w:rPr>
+          <w:color w:val="1F3864" w:themeColor="accent1" w:themeShade="80"/>
+        </w:rPr>
+        <w:t>())</w:t>
       </w:r>
     </w:p>
     <w:p>
@@ -3063,85 +6322,289 @@
         <w:rPr>
           <w:color w:val="1F3864" w:themeColor="accent1" w:themeShade="80"/>
         </w:rPr>
-        <w:t># zastosuj metodę groupby oddzielnie do każdej części, a następnie połącz wynik w nową ramkę danych</w:t>
-      </w:r>
-    </w:p>
-    <w:p>
-      <w:pPr>
-        <w:rPr>
-          <w:color w:val="1F3864" w:themeColor="accent1" w:themeShade="80"/>
-        </w:rPr>
-      </w:pPr>
-      <w:r>
-        <w:rPr>
-          <w:color w:val="1F3864" w:themeColor="accent1" w:themeShade="80"/>
-        </w:rPr>
-        <w:t>new_df = pd.DataFrame() # pusta ramka danych</w:t>
-      </w:r>
-    </w:p>
-    <w:p>
-      <w:pPr>
-        <w:rPr>
-          <w:color w:val="1F3864" w:themeColor="accent1" w:themeShade="80"/>
-        </w:rPr>
-      </w:pPr>
-      <w:r>
-        <w:rPr>
-          <w:color w:val="1F3864" w:themeColor="accent1" w:themeShade="80"/>
-        </w:rPr>
-        <w:t xml:space="preserve">for chunk_df in pd.read_csv('IHME_PREM_WMN_HEALTH_2020_Y2011M10D11.csv', </w:t>
-      </w:r>
-    </w:p>
-    <w:p>
-      <w:pPr>
-        <w:rPr>
-          <w:color w:val="1F3864" w:themeColor="accent1" w:themeShade="80"/>
-        </w:rPr>
-      </w:pPr>
-      <w:r>
-        <w:rPr>
-          <w:color w:val="1F3864" w:themeColor="accent1" w:themeShade="80"/>
-        </w:rPr>
-        <w:t xml:space="preserve">                      chunksize = 50000):</w:t>
-      </w:r>
-    </w:p>
-    <w:p>
-      <w:pPr>
-        <w:rPr>
-          <w:color w:val="1F3864" w:themeColor="accent1" w:themeShade="80"/>
-        </w:rPr>
-      </w:pPr>
-      <w:r>
-        <w:rPr>
-          <w:color w:val="1F3864" w:themeColor="accent1" w:themeShade="80"/>
-        </w:rPr>
-        <w:t xml:space="preserve">    result = chunk_df.groupby(['geography', 'age']).agg(</w:t>
-      </w:r>
-    </w:p>
-    <w:p>
-      <w:pPr>
-        <w:rPr>
-          <w:color w:val="1F3864" w:themeColor="accent1" w:themeShade="80"/>
-        </w:rPr>
-      </w:pPr>
-      <w:r>
-        <w:rPr>
-          <w:color w:val="1F3864" w:themeColor="accent1" w:themeShade="80"/>
-        </w:rPr>
-        <w:t xml:space="preserve">        country_poland=('country', lambda x: (x == 'Poland').sum()),</w:t>
-      </w:r>
-    </w:p>
-    <w:p>
-      <w:pPr>
-        <w:rPr>
-          <w:color w:val="1F3864" w:themeColor="accent1" w:themeShade="80"/>
-        </w:rPr>
-      </w:pPr>
-      <w:r>
-        <w:rPr>
-          <w:color w:val="1F3864" w:themeColor="accent1" w:themeShade="80"/>
-        </w:rPr>
-        <w:t xml:space="preserve">        religion_count=('religion', 'count')</w:t>
+        <w:t xml:space="preserve"># zastosuj metodę </w:t>
+      </w:r>
+      <w:proofErr w:type="spellStart"/>
+      <w:r>
+        <w:rPr>
+          <w:color w:val="1F3864" w:themeColor="accent1" w:themeShade="80"/>
+        </w:rPr>
+        <w:t>groupby</w:t>
+      </w:r>
+      <w:proofErr w:type="spellEnd"/>
+      <w:r>
+        <w:rPr>
+          <w:color w:val="1F3864" w:themeColor="accent1" w:themeShade="80"/>
+        </w:rPr>
+        <w:t xml:space="preserve"> oddzielnie do każdej części, a następnie połącz wynik w nową ramkę danych</w:t>
+      </w:r>
+    </w:p>
+    <w:p>
+      <w:pPr>
+        <w:rPr>
+          <w:color w:val="1F3864" w:themeColor="accent1" w:themeShade="80"/>
+        </w:rPr>
+      </w:pPr>
+      <w:proofErr w:type="spellStart"/>
+      <w:r>
+        <w:rPr>
+          <w:color w:val="1F3864" w:themeColor="accent1" w:themeShade="80"/>
+        </w:rPr>
+        <w:t>new_df</w:t>
+      </w:r>
+      <w:proofErr w:type="spellEnd"/>
+      <w:r>
+        <w:rPr>
+          <w:color w:val="1F3864" w:themeColor="accent1" w:themeShade="80"/>
+        </w:rPr>
+        <w:t xml:space="preserve"> = </w:t>
+      </w:r>
+      <w:proofErr w:type="spellStart"/>
+      <w:r>
+        <w:rPr>
+          <w:color w:val="1F3864" w:themeColor="accent1" w:themeShade="80"/>
+        </w:rPr>
+        <w:t>pd.DataFrame</w:t>
+      </w:r>
+      <w:proofErr w:type="spellEnd"/>
+      <w:r>
+        <w:rPr>
+          <w:color w:val="1F3864" w:themeColor="accent1" w:themeShade="80"/>
+        </w:rPr>
+        <w:t>() # pusta ramka danych</w:t>
+      </w:r>
+    </w:p>
+    <w:p>
+      <w:pPr>
+        <w:rPr>
+          <w:color w:val="1F3864" w:themeColor="accent1" w:themeShade="80"/>
+        </w:rPr>
+      </w:pPr>
+      <w:r>
+        <w:rPr>
+          <w:color w:val="1F3864" w:themeColor="accent1" w:themeShade="80"/>
+        </w:rPr>
+        <w:t xml:space="preserve">for </w:t>
+      </w:r>
+      <w:proofErr w:type="spellStart"/>
+      <w:r>
+        <w:rPr>
+          <w:color w:val="1F3864" w:themeColor="accent1" w:themeShade="80"/>
+        </w:rPr>
+        <w:t>chunk_df</w:t>
+      </w:r>
+      <w:proofErr w:type="spellEnd"/>
+      <w:r>
+        <w:rPr>
+          <w:color w:val="1F3864" w:themeColor="accent1" w:themeShade="80"/>
+        </w:rPr>
+        <w:t xml:space="preserve"> in </w:t>
+      </w:r>
+      <w:proofErr w:type="spellStart"/>
+      <w:r>
+        <w:rPr>
+          <w:color w:val="1F3864" w:themeColor="accent1" w:themeShade="80"/>
+        </w:rPr>
+        <w:t>pd.read_csv</w:t>
+      </w:r>
+      <w:proofErr w:type="spellEnd"/>
+      <w:r>
+        <w:rPr>
+          <w:color w:val="1F3864" w:themeColor="accent1" w:themeShade="80"/>
+        </w:rPr>
+        <w:t xml:space="preserve">('IHME_PREM_WMN_HEALTH_2020_Y2011M10D11.csv', </w:t>
+      </w:r>
+    </w:p>
+    <w:p>
+      <w:pPr>
+        <w:rPr>
+          <w:color w:val="1F3864" w:themeColor="accent1" w:themeShade="80"/>
+        </w:rPr>
+      </w:pPr>
+      <w:r>
+        <w:rPr>
+          <w:color w:val="1F3864" w:themeColor="accent1" w:themeShade="80"/>
+        </w:rPr>
+        <w:t xml:space="preserve">                      </w:t>
+      </w:r>
+      <w:proofErr w:type="spellStart"/>
+      <w:r>
+        <w:rPr>
+          <w:color w:val="1F3864" w:themeColor="accent1" w:themeShade="80"/>
+        </w:rPr>
+        <w:t>chunksize</w:t>
+      </w:r>
+      <w:proofErr w:type="spellEnd"/>
+      <w:r>
+        <w:rPr>
+          <w:color w:val="1F3864" w:themeColor="accent1" w:themeShade="80"/>
+        </w:rPr>
+        <w:t xml:space="preserve"> = 50000):</w:t>
+      </w:r>
+    </w:p>
+    <w:p>
+      <w:pPr>
+        <w:rPr>
+          <w:color w:val="1F3864" w:themeColor="accent1" w:themeShade="80"/>
+        </w:rPr>
+      </w:pPr>
+      <w:r>
+        <w:rPr>
+          <w:color w:val="1F3864" w:themeColor="accent1" w:themeShade="80"/>
+        </w:rPr>
+        <w:t xml:space="preserve">    </w:t>
+      </w:r>
+      <w:proofErr w:type="spellStart"/>
+      <w:r>
+        <w:rPr>
+          <w:color w:val="1F3864" w:themeColor="accent1" w:themeShade="80"/>
+        </w:rPr>
+        <w:t>result</w:t>
+      </w:r>
+      <w:proofErr w:type="spellEnd"/>
+      <w:r>
+        <w:rPr>
+          <w:color w:val="1F3864" w:themeColor="accent1" w:themeShade="80"/>
+        </w:rPr>
+        <w:t xml:space="preserve"> = </w:t>
+      </w:r>
+      <w:proofErr w:type="spellStart"/>
+      <w:r>
+        <w:rPr>
+          <w:color w:val="1F3864" w:themeColor="accent1" w:themeShade="80"/>
+        </w:rPr>
+        <w:t>chunk_df.groupby</w:t>
+      </w:r>
+      <w:proofErr w:type="spellEnd"/>
+      <w:r>
+        <w:rPr>
+          <w:color w:val="1F3864" w:themeColor="accent1" w:themeShade="80"/>
+        </w:rPr>
+        <w:t>(['</w:t>
+      </w:r>
+      <w:proofErr w:type="spellStart"/>
+      <w:r>
+        <w:rPr>
+          <w:color w:val="1F3864" w:themeColor="accent1" w:themeShade="80"/>
+        </w:rPr>
+        <w:t>geography</w:t>
+      </w:r>
+      <w:proofErr w:type="spellEnd"/>
+      <w:r>
+        <w:rPr>
+          <w:color w:val="1F3864" w:themeColor="accent1" w:themeShade="80"/>
+        </w:rPr>
+        <w:t>', '</w:t>
+      </w:r>
+      <w:proofErr w:type="spellStart"/>
+      <w:r>
+        <w:rPr>
+          <w:color w:val="1F3864" w:themeColor="accent1" w:themeShade="80"/>
+        </w:rPr>
+        <w:t>age</w:t>
+      </w:r>
+      <w:proofErr w:type="spellEnd"/>
+      <w:r>
+        <w:rPr>
+          <w:color w:val="1F3864" w:themeColor="accent1" w:themeShade="80"/>
+        </w:rPr>
+        <w:t>']).</w:t>
+      </w:r>
+      <w:proofErr w:type="spellStart"/>
+      <w:r>
+        <w:rPr>
+          <w:color w:val="1F3864" w:themeColor="accent1" w:themeShade="80"/>
+        </w:rPr>
+        <w:t>agg</w:t>
+      </w:r>
+      <w:proofErr w:type="spellEnd"/>
+      <w:r>
+        <w:rPr>
+          <w:color w:val="1F3864" w:themeColor="accent1" w:themeShade="80"/>
+        </w:rPr>
+        <w:t>(</w:t>
+      </w:r>
+    </w:p>
+    <w:p>
+      <w:pPr>
+        <w:rPr>
+          <w:color w:val="1F3864" w:themeColor="accent1" w:themeShade="80"/>
+        </w:rPr>
+      </w:pPr>
+      <w:r>
+        <w:rPr>
+          <w:color w:val="1F3864" w:themeColor="accent1" w:themeShade="80"/>
+        </w:rPr>
+        <w:t xml:space="preserve">        </w:t>
+      </w:r>
+      <w:proofErr w:type="spellStart"/>
+      <w:r>
+        <w:rPr>
+          <w:color w:val="1F3864" w:themeColor="accent1" w:themeShade="80"/>
+        </w:rPr>
+        <w:t>country_poland</w:t>
+      </w:r>
+      <w:proofErr w:type="spellEnd"/>
+      <w:r>
+        <w:rPr>
+          <w:color w:val="1F3864" w:themeColor="accent1" w:themeShade="80"/>
+        </w:rPr>
+        <w:t>=('country', lambda x: (x == 'Poland').sum()),</w:t>
+      </w:r>
+    </w:p>
+    <w:p>
+      <w:pPr>
+        <w:rPr>
+          <w:color w:val="1F3864" w:themeColor="accent1" w:themeShade="80"/>
+        </w:rPr>
+      </w:pPr>
+      <w:r>
+        <w:rPr>
+          <w:color w:val="1F3864" w:themeColor="accent1" w:themeShade="80"/>
+        </w:rPr>
+        <w:t xml:space="preserve">        </w:t>
+      </w:r>
+      <w:proofErr w:type="spellStart"/>
+      <w:r>
+        <w:rPr>
+          <w:color w:val="1F3864" w:themeColor="accent1" w:themeShade="80"/>
+        </w:rPr>
+        <w:t>religion_count</w:t>
+      </w:r>
+      <w:proofErr w:type="spellEnd"/>
+      <w:r>
+        <w:rPr>
+          <w:color w:val="1F3864" w:themeColor="accent1" w:themeShade="80"/>
+        </w:rPr>
+        <w:t>=('</w:t>
+      </w:r>
+      <w:proofErr w:type="spellStart"/>
+      <w:r>
+        <w:rPr>
+          <w:color w:val="1F3864" w:themeColor="accent1" w:themeShade="80"/>
+        </w:rPr>
+        <w:t>religion</w:t>
+      </w:r>
+      <w:proofErr w:type="spellEnd"/>
+      <w:r>
+        <w:rPr>
+          <w:color w:val="1F3864" w:themeColor="accent1" w:themeShade="80"/>
+        </w:rPr>
+        <w:t>', '</w:t>
+      </w:r>
+      <w:proofErr w:type="spellStart"/>
+      <w:r>
+        <w:rPr>
+          <w:color w:val="1F3864" w:themeColor="accent1" w:themeShade="80"/>
+        </w:rPr>
+        <w:t>count</w:t>
+      </w:r>
+      <w:proofErr w:type="spellEnd"/>
+      <w:r>
+        <w:rPr>
+          <w:color w:val="1F3864" w:themeColor="accent1" w:themeShade="80"/>
+        </w:rPr>
+        <w:t>')</w:t>
       </w:r>
     </w:p>
     <w:p>
@@ -3167,7 +6630,49 @@
         <w:rPr>
           <w:color w:val="1F3864" w:themeColor="accent1" w:themeShade="80"/>
         </w:rPr>
-        <w:t xml:space="preserve">    new_df = pd.concat([new_df,result])</w:t>
+        <w:t xml:space="preserve">    </w:t>
+      </w:r>
+      <w:proofErr w:type="spellStart"/>
+      <w:r>
+        <w:rPr>
+          <w:color w:val="1F3864" w:themeColor="accent1" w:themeShade="80"/>
+        </w:rPr>
+        <w:t>new_df</w:t>
+      </w:r>
+      <w:proofErr w:type="spellEnd"/>
+      <w:r>
+        <w:rPr>
+          <w:color w:val="1F3864" w:themeColor="accent1" w:themeShade="80"/>
+        </w:rPr>
+        <w:t xml:space="preserve"> = </w:t>
+      </w:r>
+      <w:proofErr w:type="spellStart"/>
+      <w:r>
+        <w:rPr>
+          <w:color w:val="1F3864" w:themeColor="accent1" w:themeShade="80"/>
+        </w:rPr>
+        <w:t>pd.concat</w:t>
+      </w:r>
+      <w:proofErr w:type="spellEnd"/>
+      <w:r>
+        <w:rPr>
+          <w:color w:val="1F3864" w:themeColor="accent1" w:themeShade="80"/>
+        </w:rPr>
+        <w:t>([</w:t>
+      </w:r>
+      <w:proofErr w:type="spellStart"/>
+      <w:r>
+        <w:rPr>
+          <w:color w:val="1F3864" w:themeColor="accent1" w:themeShade="80"/>
+        </w:rPr>
+        <w:t>new_df,result</w:t>
+      </w:r>
+      <w:proofErr w:type="spellEnd"/>
+      <w:r>
+        <w:rPr>
+          <w:color w:val="1F3864" w:themeColor="accent1" w:themeShade="80"/>
+        </w:rPr>
+        <w:t>])</w:t>
       </w:r>
     </w:p>
     <w:p>
@@ -3204,32 +6709,92 @@
         <w:rPr>
           <w:rFonts w:ascii="Calibri" w:eastAsia="Calibri" w:hAnsi="Calibri" w:cs="Calibri"/>
         </w:rPr>
-        <w:t xml:space="preserve">żyty został program Jupyter Lab </w:t>
-      </w:r>
+        <w:t xml:space="preserve">żyty został program </w:t>
+      </w:r>
+      <w:proofErr w:type="spellStart"/>
       <w:r>
         <w:rPr>
           <w:rFonts w:ascii="Calibri" w:eastAsia="Calibri" w:hAnsi="Calibri" w:cs="Calibri"/>
         </w:rPr>
-        <w:t>oraz język programowania Python wersja 3.</w:t>
-      </w:r>
-    </w:p>
-    <w:p>
+        <w:t>Jupyter</w:t>
+      </w:r>
+      <w:proofErr w:type="spellEnd"/>
       <w:r>
         <w:rPr>
           <w:rFonts w:ascii="Calibri" w:eastAsia="Calibri" w:hAnsi="Calibri" w:cs="Calibri"/>
         </w:rPr>
-        <w:t xml:space="preserve">Zaimportowano biblioteki pandas oraz </w:t>
-      </w:r>
+        <w:t xml:space="preserve"> Lab </w:t>
+      </w:r>
+      <w:r>
+        <w:rPr>
+          <w:rFonts w:ascii="Calibri" w:eastAsia="Calibri" w:hAnsi="Calibri" w:cs="Calibri"/>
+        </w:rPr>
+        <w:t xml:space="preserve">oraz język programowania </w:t>
+      </w:r>
+      <w:proofErr w:type="spellStart"/>
+      <w:r>
+        <w:rPr>
+          <w:rFonts w:ascii="Calibri" w:eastAsia="Calibri" w:hAnsi="Calibri" w:cs="Calibri"/>
+        </w:rPr>
+        <w:t>Python</w:t>
+      </w:r>
+      <w:proofErr w:type="spellEnd"/>
+      <w:r>
+        <w:rPr>
+          <w:rFonts w:ascii="Calibri" w:eastAsia="Calibri" w:hAnsi="Calibri" w:cs="Calibri"/>
+        </w:rPr>
+        <w:t xml:space="preserve"> wersja 3.</w:t>
+      </w:r>
+    </w:p>
+    <w:p>
+      <w:r>
+        <w:rPr>
+          <w:rFonts w:ascii="Calibri" w:eastAsia="Calibri" w:hAnsi="Calibri" w:cs="Calibri"/>
+        </w:rPr>
+        <w:t xml:space="preserve">Zaimportowano biblioteki </w:t>
+      </w:r>
+      <w:proofErr w:type="spellStart"/>
+      <w:r>
+        <w:rPr>
+          <w:rFonts w:ascii="Calibri" w:eastAsia="Calibri" w:hAnsi="Calibri" w:cs="Calibri"/>
+        </w:rPr>
+        <w:t>pandas</w:t>
+      </w:r>
+      <w:proofErr w:type="spellEnd"/>
+      <w:r>
+        <w:rPr>
+          <w:rFonts w:ascii="Calibri" w:eastAsia="Calibri" w:hAnsi="Calibri" w:cs="Calibri"/>
+        </w:rPr>
+        <w:t xml:space="preserve"> oraz </w:t>
+      </w:r>
+      <w:proofErr w:type="spellStart"/>
       <w:r>
         <w:t>matplotlib</w:t>
       </w:r>
-      <w:r>
-        <w:t xml:space="preserve"> moduł pyplot.</w:t>
-      </w:r>
-    </w:p>
-    <w:p>
-      <w:r>
-        <w:t>Biblioteka pandas jest narzędziem do analizy i przetwarzania danych. Pozwala łatwo manipulować dużymi zbiorami danych w formie tabelarycznej (jak arkusze Excela).  Możemy odczytać i zapisać dane z pliku, otrzymać dane statystyczne, filtrować oraz sortować, usuwać oraz dodawać kolumny, łączyć dane oraz grupować wg klucza.</w:t>
+      <w:proofErr w:type="spellEnd"/>
+      <w:r>
+        <w:t xml:space="preserve"> moduł </w:t>
+      </w:r>
+      <w:proofErr w:type="spellStart"/>
+      <w:r>
+        <w:t>pyplot</w:t>
+      </w:r>
+      <w:proofErr w:type="spellEnd"/>
+      <w:r>
+        <w:t>.</w:t>
+      </w:r>
+    </w:p>
+    <w:p>
+      <w:r>
+        <w:t xml:space="preserve">Biblioteka </w:t>
+      </w:r>
+      <w:proofErr w:type="spellStart"/>
+      <w:r>
+        <w:t>pandas</w:t>
+      </w:r>
+      <w:proofErr w:type="spellEnd"/>
+      <w:r>
+        <w:t xml:space="preserve"> jest narzędziem do analizy i przetwarzania danych. Pozwala łatwo manipulować dużymi zbiorami danych w formie tabelarycznej (jak arkusze Excela).  Możemy odczytać i zapisać dane z pliku, otrzymać dane statystyczne, filtrować oraz sortować, usuwać oraz dodawać kolumny, łączyć dane oraz grupować wg klucza.</w:t>
       </w:r>
     </w:p>
     <w:p>
@@ -3239,8 +6804,17 @@
         </w:rPr>
       </w:pPr>
       <w:r>
-        <w:t xml:space="preserve">Moduł pyplot z biblioteki </w:t>
-      </w:r>
+        <w:t xml:space="preserve">Moduł </w:t>
+      </w:r>
+      <w:proofErr w:type="spellStart"/>
+      <w:r>
+        <w:t>pyplot</w:t>
+      </w:r>
+      <w:proofErr w:type="spellEnd"/>
+      <w:r>
+        <w:t xml:space="preserve"> z biblioteki </w:t>
+      </w:r>
+      <w:proofErr w:type="spellStart"/>
       <w:r>
         <w:rPr>
           <w:rStyle w:val="Pogrubienie"/>
@@ -3248,9 +6822,19 @@
         </w:rPr>
         <w:t>Matplotlib</w:t>
       </w:r>
-      <w:r>
-        <w:t xml:space="preserve"> w Pythonie, używany w </w:t>
-      </w:r>
+      <w:proofErr w:type="spellEnd"/>
+      <w:r>
+        <w:t xml:space="preserve"> w </w:t>
+      </w:r>
+      <w:proofErr w:type="spellStart"/>
+      <w:r>
+        <w:t>Pythonie</w:t>
+      </w:r>
+      <w:proofErr w:type="spellEnd"/>
+      <w:r>
+        <w:t xml:space="preserve">, używany w </w:t>
+      </w:r>
+      <w:proofErr w:type="spellStart"/>
       <w:r>
         <w:rPr>
           <w:rStyle w:val="Pogrubienie"/>
@@ -3258,6 +6842,7 @@
         </w:rPr>
         <w:t>JupyterLab</w:t>
       </w:r>
+      <w:proofErr w:type="spellEnd"/>
       <w:r>
         <w:t xml:space="preserve">, służy do </w:t>
       </w:r>
@@ -3308,16 +6893,18 @@
       </w:r>
     </w:p>
     <w:p>
-      <w:r>
-        <w:t>ADRES</w:t>
-      </w:r>
-    </w:p>
-    <w:p>
       <w:pPr>
         <w:rPr>
           <w:rFonts w:ascii="Calibri" w:eastAsia="Calibri" w:hAnsi="Calibri" w:cs="Calibri"/>
-        </w:rPr>
-      </w:pPr>
+          <w:color w:val="1F3864" w:themeColor="accent1" w:themeShade="80"/>
+        </w:rPr>
+      </w:pPr>
+      <w:r>
+        <w:rPr>
+          <w:color w:val="1F3864" w:themeColor="accent1" w:themeShade="80"/>
+        </w:rPr>
+        <w:t>https://github.com/kurt82/NOD/tree/main/Lab1</w:t>
+      </w:r>
     </w:p>
     <w:sectPr>
       <w:footerReference w:type="default" r:id="rId6"/>
